--- a/assets/mapped risks/mapped_risks.docx
+++ b/assets/mapped risks/mapped_risks.docx
@@ -1,6 +1,6 @@
 
 <file path=word/document.xml><?xml version="1.0" encoding="utf-8"?>
-<w:document xmlns:wpc="http://schemas.microsoft.com/office/word/2010/wordprocessingCanvas" xmlns:cx="http://schemas.microsoft.com/office/drawing/2014/chartex" xmlns:cx1="http://schemas.microsoft.com/office/drawing/2015/9/8/chartex" xmlns:cx2="http://schemas.microsoft.com/office/drawing/2015/10/21/chartex" xmlns:cx3="http://schemas.microsoft.com/office/drawing/2016/5/9/chartex" xmlns:cx4="http://schemas.microsoft.com/office/drawing/2016/5/10/chartex" xmlns:cx5="http://schemas.microsoft.com/office/drawing/2016/5/11/chartex" xmlns:cx6="http://schemas.microsoft.com/office/drawing/2016/5/12/chartex" xmlns:cx7="http://schemas.microsoft.com/office/drawing/2016/5/13/chartex" xmlns:cx8="http://schemas.microsoft.com/office/drawing/2016/5/14/chartex" xmlns:mc="http://schemas.openxmlformats.org/markup-compatibility/2006" xmlns:aink="http://schemas.microsoft.com/office/drawing/2016/ink" xmlns:am3d="http://schemas.microsoft.com/office/drawing/2017/model3d" xmlns:o="urn:schemas-microsoft-com:office:office" xmlns:oel="http://schemas.microsoft.com/office/2019/extlst" xmlns:r="http://schemas.openxmlformats.org/officeDocument/2006/relationships" xmlns:m="http://schemas.openxmlformats.org/officeDocument/2006/math" xmlns:v="urn:schemas-microsoft-com:vml" xmlns:wp14="http://schemas.microsoft.com/office/word/2010/wordprocessingDrawing" xmlns:wp="http://schemas.openxmlformats.org/drawingml/2006/wordprocessingDrawing" xmlns:w10="urn:schemas-microsoft-com:office:word" xmlns:w="http://schemas.openxmlformats.org/wordprocessingml/2006/main" xmlns:w14="http://schemas.microsoft.com/office/word/2010/wordml" xmlns:w15="http://schemas.microsoft.com/office/word/2012/wordml" xmlns:w16cex="http://schemas.microsoft.com/office/word/2018/wordml/cex" xmlns:w16cid="http://schemas.microsoft.com/office/word/2016/wordml/cid" xmlns:w16="http://schemas.microsoft.com/office/word/2018/wordml" xmlns:w16du="http://schemas.microsoft.com/office/word/2023/wordml/word16du" xmlns:w16sdtdh="http://schemas.microsoft.com/office/word/2020/wordml/sdtdatahash" xmlns:w16se="http://schemas.microsoft.com/office/word/2015/wordml/symex" xmlns:wpg="http://schemas.microsoft.com/office/word/2010/wordprocessingGroup" xmlns:wpi="http://schemas.microsoft.com/office/word/2010/wordprocessingInk" xmlns:wne="http://schemas.microsoft.com/office/word/2006/wordml" xmlns:wps="http://schemas.microsoft.com/office/word/2010/wordprocessingShape" mc:Ignorable="w14 w15 w16se w16cid w16 w16cex w16sdtdh w16du wp14">
+<w:document xmlns:wpc="http://schemas.microsoft.com/office/word/2010/wordprocessingCanvas" xmlns:cx="http://schemas.microsoft.com/office/drawing/2014/chartex" xmlns:cx1="http://schemas.microsoft.com/office/drawing/2015/9/8/chartex" xmlns:cx2="http://schemas.microsoft.com/office/drawing/2015/10/21/chartex" xmlns:cx3="http://schemas.microsoft.com/office/drawing/2016/5/9/chartex" xmlns:cx4="http://schemas.microsoft.com/office/drawing/2016/5/10/chartex" xmlns:cx5="http://schemas.microsoft.com/office/drawing/2016/5/11/chartex" xmlns:cx6="http://schemas.microsoft.com/office/drawing/2016/5/12/chartex" xmlns:cx7="http://schemas.microsoft.com/office/drawing/2016/5/13/chartex" xmlns:cx8="http://schemas.microsoft.com/office/drawing/2016/5/14/chartex" xmlns:mc="http://schemas.openxmlformats.org/markup-compatibility/2006" xmlns:aink="http://schemas.microsoft.com/office/drawing/2016/ink" xmlns:am3d="http://schemas.microsoft.com/office/drawing/2017/model3d" xmlns:o="urn:schemas-microsoft-com:office:office" xmlns:oel="http://schemas.microsoft.com/office/2019/extlst" xmlns:r="http://schemas.openxmlformats.org/officeDocument/2006/relationships" xmlns:m="http://schemas.openxmlformats.org/officeDocument/2006/math" xmlns:v="urn:schemas-microsoft-com:vml" xmlns:wp14="http://schemas.microsoft.com/office/word/2010/wordprocessingDrawing" xmlns:wp="http://schemas.openxmlformats.org/drawingml/2006/wordprocessingDrawing" xmlns:w10="urn:schemas-microsoft-com:office:word" xmlns:w="http://schemas.openxmlformats.org/wordprocessingml/2006/main" xmlns:w14="http://schemas.microsoft.com/office/word/2010/wordml" xmlns:w15="http://schemas.microsoft.com/office/word/2012/wordml" xmlns:w16cex="http://schemas.microsoft.com/office/word/2018/wordml/cex" xmlns:w16cid="http://schemas.microsoft.com/office/word/2016/wordml/cid" xmlns:w16="http://schemas.microsoft.com/office/word/2018/wordml" xmlns:w16sdtdh="http://schemas.microsoft.com/office/word/2020/wordml/sdtdatahash" xmlns:w16se="http://schemas.microsoft.com/office/word/2015/wordml/symex" xmlns:wpg="http://schemas.microsoft.com/office/word/2010/wordprocessingGroup" xmlns:wpi="http://schemas.microsoft.com/office/word/2010/wordprocessingInk" xmlns:wne="http://schemas.microsoft.com/office/word/2006/wordml" xmlns:wps="http://schemas.microsoft.com/office/word/2010/wordprocessingShape" mc:Ignorable="w14 w15 w16se w16cid w16 w16cex w16sdtdh wp14">
   <w:body>
     <w:p>
       <w:pPr>
@@ -156,19 +156,8 @@
                 <w:sz w:val="20"/>
                 <w:szCs w:val="20"/>
               </w:rPr>
-              <w:t>T-</w:t>
-            </w:r>
-            <w:proofErr w:type="spellStart"/>
-            <w:r>
-              <w:rPr>
-                <w:rFonts w:ascii="Arial" w:hAnsi="Arial" w:cs="Arial"/>
-                <w:color w:val="000000"/>
-                <w:sz w:val="20"/>
-                <w:szCs w:val="20"/>
-              </w:rPr>
-              <w:t>SIDFiltering</w:t>
-            </w:r>
-            <w:proofErr w:type="spellEnd"/>
+              <w:t>T-SIDFiltering</w:t>
+            </w:r>
           </w:p>
         </w:tc>
       </w:tr>
@@ -218,19 +207,8 @@
                 <w:sz w:val="20"/>
                 <w:szCs w:val="20"/>
               </w:rPr>
-              <w:t>A-</w:t>
-            </w:r>
-            <w:proofErr w:type="spellStart"/>
-            <w:r>
-              <w:rPr>
-                <w:rFonts w:ascii="Arial" w:hAnsi="Arial" w:cs="Arial"/>
-                <w:color w:val="000000"/>
-                <w:sz w:val="20"/>
-                <w:szCs w:val="20"/>
-              </w:rPr>
-              <w:t>AuditDC</w:t>
-            </w:r>
-            <w:proofErr w:type="spellEnd"/>
+              <w:t>A-AuditDC</w:t>
+            </w:r>
           </w:p>
         </w:tc>
       </w:tr>
@@ -280,19 +258,8 @@
                 <w:sz w:val="20"/>
                 <w:szCs w:val="20"/>
               </w:rPr>
-              <w:t>A-</w:t>
-            </w:r>
-            <w:proofErr w:type="spellStart"/>
-            <w:r>
-              <w:rPr>
-                <w:rFonts w:ascii="Arial" w:hAnsi="Arial" w:cs="Arial"/>
-                <w:color w:val="000000"/>
-                <w:sz w:val="20"/>
-                <w:szCs w:val="20"/>
-              </w:rPr>
-              <w:t>CertEnrollHttp</w:t>
-            </w:r>
-            <w:proofErr w:type="spellEnd"/>
+              <w:t>A-CertEnrollHttp</w:t>
+            </w:r>
           </w:p>
         </w:tc>
       </w:tr>
@@ -342,19 +309,8 @@
                 <w:sz w:val="20"/>
                 <w:szCs w:val="20"/>
               </w:rPr>
-              <w:t>A-</w:t>
-            </w:r>
-            <w:proofErr w:type="spellStart"/>
-            <w:r>
-              <w:rPr>
-                <w:rFonts w:ascii="Arial" w:hAnsi="Arial" w:cs="Arial"/>
-                <w:color w:val="000000"/>
-                <w:sz w:val="20"/>
-                <w:szCs w:val="20"/>
-              </w:rPr>
-              <w:t>CertTempCustomSubject</w:t>
-            </w:r>
-            <w:proofErr w:type="spellEnd"/>
+              <w:t>A-CertTempCustomSubject</w:t>
+            </w:r>
           </w:p>
         </w:tc>
       </w:tr>
@@ -404,19 +360,8 @@
                 <w:sz w:val="20"/>
                 <w:szCs w:val="20"/>
               </w:rPr>
-              <w:t>A-</w:t>
-            </w:r>
-            <w:proofErr w:type="spellStart"/>
-            <w:r>
-              <w:rPr>
-                <w:rFonts w:ascii="Arial" w:hAnsi="Arial" w:cs="Arial"/>
-                <w:color w:val="000000"/>
-                <w:sz w:val="20"/>
-                <w:szCs w:val="20"/>
-              </w:rPr>
-              <w:t>DCLdapsChannelBinding</w:t>
-            </w:r>
-            <w:proofErr w:type="spellEnd"/>
+              <w:t>A-DCLdapsChannelBinding</w:t>
+            </w:r>
           </w:p>
         </w:tc>
       </w:tr>
@@ -466,19 +411,8 @@
                 <w:sz w:val="20"/>
                 <w:szCs w:val="20"/>
               </w:rPr>
-              <w:t>A-</w:t>
-            </w:r>
-            <w:proofErr w:type="spellStart"/>
-            <w:r>
-              <w:rPr>
-                <w:rFonts w:ascii="Arial" w:hAnsi="Arial" w:cs="Arial"/>
-                <w:color w:val="000000"/>
-                <w:sz w:val="20"/>
-                <w:szCs w:val="20"/>
-              </w:rPr>
-              <w:t>DCLdapSign</w:t>
-            </w:r>
-            <w:proofErr w:type="spellEnd"/>
+              <w:t>A-DCLdapSign</w:t>
+            </w:r>
           </w:p>
         </w:tc>
       </w:tr>
@@ -528,19 +462,8 @@
                 <w:sz w:val="20"/>
                 <w:szCs w:val="20"/>
               </w:rPr>
-              <w:t>A-</w:t>
-            </w:r>
-            <w:proofErr w:type="spellStart"/>
-            <w:r>
-              <w:rPr>
-                <w:rFonts w:ascii="Arial" w:hAnsi="Arial" w:cs="Arial"/>
-                <w:color w:val="000000"/>
-                <w:sz w:val="20"/>
-                <w:szCs w:val="20"/>
-              </w:rPr>
-              <w:t>DnsZoneAUCreateChild</w:t>
-            </w:r>
-            <w:proofErr w:type="spellEnd"/>
+              <w:t>A-DnsZoneAUCreateChild</w:t>
+            </w:r>
           </w:p>
         </w:tc>
       </w:tr>
@@ -590,19 +513,8 @@
                 <w:sz w:val="20"/>
                 <w:szCs w:val="20"/>
               </w:rPr>
-              <w:t>A-</w:t>
-            </w:r>
-            <w:proofErr w:type="spellStart"/>
-            <w:r>
-              <w:rPr>
-                <w:rFonts w:ascii="Arial" w:hAnsi="Arial" w:cs="Arial"/>
-                <w:color w:val="000000"/>
-                <w:sz w:val="20"/>
-                <w:szCs w:val="20"/>
-              </w:rPr>
-              <w:t>DnsZoneTransfert</w:t>
-            </w:r>
-            <w:proofErr w:type="spellEnd"/>
+              <w:t>A-DnsZoneTransfert</w:t>
+            </w:r>
           </w:p>
         </w:tc>
       </w:tr>
@@ -652,19 +564,8 @@
                 <w:sz w:val="20"/>
                 <w:szCs w:val="20"/>
               </w:rPr>
-              <w:t>A-</w:t>
-            </w:r>
-            <w:proofErr w:type="spellStart"/>
-            <w:r>
-              <w:rPr>
-                <w:rFonts w:ascii="Arial" w:hAnsi="Arial" w:cs="Arial"/>
-                <w:color w:val="000000"/>
-                <w:sz w:val="20"/>
-                <w:szCs w:val="20"/>
-              </w:rPr>
-              <w:t>DsHeuristicsLDAPSecurity</w:t>
-            </w:r>
-            <w:proofErr w:type="spellEnd"/>
+              <w:t>A-DsHeuristicsLDAPSecurity</w:t>
+            </w:r>
           </w:p>
         </w:tc>
       </w:tr>
@@ -714,19 +615,8 @@
                 <w:sz w:val="20"/>
                 <w:szCs w:val="20"/>
               </w:rPr>
-              <w:t>A-</w:t>
-            </w:r>
-            <w:proofErr w:type="spellStart"/>
-            <w:r>
-              <w:rPr>
-                <w:rFonts w:ascii="Arial" w:hAnsi="Arial" w:cs="Arial"/>
-                <w:color w:val="000000"/>
-                <w:sz w:val="20"/>
-                <w:szCs w:val="20"/>
-              </w:rPr>
-              <w:t>Krbtgt</w:t>
-            </w:r>
-            <w:proofErr w:type="spellEnd"/>
+              <w:t>A-Krbtgt</w:t>
+            </w:r>
           </w:p>
         </w:tc>
       </w:tr>
@@ -776,27 +666,7 @@
                 <w:sz w:val="20"/>
                 <w:szCs w:val="20"/>
               </w:rPr>
-              <w:t>A-LAPS-</w:t>
-            </w:r>
-            <w:proofErr w:type="spellStart"/>
-            <w:r>
-              <w:rPr>
-                <w:rFonts w:ascii="Arial" w:hAnsi="Arial" w:cs="Arial"/>
-                <w:color w:val="000000"/>
-                <w:sz w:val="20"/>
-                <w:szCs w:val="20"/>
-              </w:rPr>
-              <w:t>Joined</w:t>
-            </w:r>
-            <w:proofErr w:type="spellEnd"/>
-            <w:r>
-              <w:rPr>
-                <w:rFonts w:ascii="Arial" w:hAnsi="Arial" w:cs="Arial"/>
-                <w:color w:val="000000"/>
-                <w:sz w:val="20"/>
-                <w:szCs w:val="20"/>
-              </w:rPr>
-              <w:t>-Computers</w:t>
+              <w:t>A-LAPS-Joined-Computers</w:t>
             </w:r>
           </w:p>
         </w:tc>
@@ -847,19 +717,8 @@
                 <w:sz w:val="20"/>
                 <w:szCs w:val="20"/>
               </w:rPr>
-              <w:t>A-</w:t>
-            </w:r>
-            <w:proofErr w:type="spellStart"/>
-            <w:r>
-              <w:rPr>
-                <w:rFonts w:ascii="Arial" w:hAnsi="Arial" w:cs="Arial"/>
-                <w:color w:val="000000"/>
-                <w:sz w:val="20"/>
-                <w:szCs w:val="20"/>
-              </w:rPr>
-              <w:t>NoNetSessionHardening</w:t>
-            </w:r>
-            <w:proofErr w:type="spellEnd"/>
+              <w:t>A-NoNetSessionHardening</w:t>
+            </w:r>
           </w:p>
         </w:tc>
       </w:tr>
@@ -909,19 +768,8 @@
                 <w:sz w:val="20"/>
                 <w:szCs w:val="20"/>
               </w:rPr>
-              <w:t>A-</w:t>
-            </w:r>
-            <w:proofErr w:type="spellStart"/>
-            <w:r>
-              <w:rPr>
-                <w:rFonts w:ascii="Arial" w:hAnsi="Arial" w:cs="Arial"/>
-                <w:color w:val="000000"/>
-                <w:sz w:val="20"/>
-                <w:szCs w:val="20"/>
-              </w:rPr>
-              <w:t>NoServicePolicy</w:t>
-            </w:r>
-            <w:proofErr w:type="spellEnd"/>
+              <w:t>A-NoServicePolicy</w:t>
+            </w:r>
           </w:p>
         </w:tc>
       </w:tr>
@@ -1124,19 +972,8 @@
                 <w:sz w:val="20"/>
                 <w:szCs w:val="20"/>
               </w:rPr>
-              <w:t>A-</w:t>
-            </w:r>
-            <w:proofErr w:type="spellStart"/>
-            <w:r>
-              <w:rPr>
-                <w:rFonts w:ascii="Arial" w:hAnsi="Arial" w:cs="Arial"/>
-                <w:color w:val="000000"/>
-                <w:sz w:val="20"/>
-                <w:szCs w:val="20"/>
-              </w:rPr>
-              <w:t>UnixPwd</w:t>
-            </w:r>
-            <w:proofErr w:type="spellEnd"/>
+              <w:t>A-UnixPwd</w:t>
+            </w:r>
           </w:p>
         </w:tc>
       </w:tr>
@@ -1237,19 +1074,8 @@
                 <w:sz w:val="20"/>
                 <w:szCs w:val="20"/>
               </w:rPr>
-              <w:t>P-</w:t>
-            </w:r>
-            <w:proofErr w:type="spellStart"/>
-            <w:r>
-              <w:rPr>
-                <w:rFonts w:ascii="Arial" w:hAnsi="Arial" w:cs="Arial"/>
-                <w:color w:val="000000"/>
-                <w:sz w:val="20"/>
-                <w:szCs w:val="20"/>
-              </w:rPr>
-              <w:t>AdminPwdTooOld</w:t>
-            </w:r>
-            <w:proofErr w:type="spellEnd"/>
+              <w:t>P-AdminPwdTooOld</w:t>
+            </w:r>
           </w:p>
         </w:tc>
       </w:tr>
@@ -1299,19 +1125,8 @@
                 <w:sz w:val="20"/>
                 <w:szCs w:val="20"/>
               </w:rPr>
-              <w:t>P-</w:t>
-            </w:r>
-            <w:proofErr w:type="spellStart"/>
-            <w:r>
-              <w:rPr>
-                <w:rFonts w:ascii="Arial" w:hAnsi="Arial" w:cs="Arial"/>
-                <w:color w:val="000000"/>
-                <w:sz w:val="20"/>
-                <w:szCs w:val="20"/>
-              </w:rPr>
-              <w:t>ControlPathIndirectMany</w:t>
-            </w:r>
-            <w:proofErr w:type="spellEnd"/>
+              <w:t>P-ControlPathIndirectMany</w:t>
+            </w:r>
           </w:p>
         </w:tc>
       </w:tr>
@@ -1361,19 +1176,8 @@
                 <w:sz w:val="20"/>
                 <w:szCs w:val="20"/>
               </w:rPr>
-              <w:t>P-</w:t>
-            </w:r>
-            <w:proofErr w:type="spellStart"/>
-            <w:r>
-              <w:rPr>
-                <w:rFonts w:ascii="Arial" w:hAnsi="Arial" w:cs="Arial"/>
-                <w:color w:val="000000"/>
-                <w:sz w:val="20"/>
-                <w:szCs w:val="20"/>
-              </w:rPr>
-              <w:t>Delegated</w:t>
-            </w:r>
-            <w:proofErr w:type="spellEnd"/>
+              <w:t>P-Delegated</w:t>
+            </w:r>
           </w:p>
         </w:tc>
       </w:tr>
@@ -1423,19 +1227,8 @@
                 <w:sz w:val="20"/>
                 <w:szCs w:val="20"/>
               </w:rPr>
-              <w:t>P-</w:t>
-            </w:r>
-            <w:proofErr w:type="spellStart"/>
-            <w:r>
-              <w:rPr>
-                <w:rFonts w:ascii="Arial" w:hAnsi="Arial" w:cs="Arial"/>
-                <w:color w:val="000000"/>
-                <w:sz w:val="20"/>
-                <w:szCs w:val="20"/>
-              </w:rPr>
-              <w:t>DelegationGPOData</w:t>
-            </w:r>
-            <w:proofErr w:type="spellEnd"/>
+              <w:t>P-DelegationGPOData</w:t>
+            </w:r>
           </w:p>
         </w:tc>
       </w:tr>
@@ -1485,19 +1278,8 @@
                 <w:sz w:val="20"/>
                 <w:szCs w:val="20"/>
               </w:rPr>
-              <w:t>P-</w:t>
-            </w:r>
-            <w:proofErr w:type="spellStart"/>
-            <w:r>
-              <w:rPr>
-                <w:rFonts w:ascii="Arial" w:hAnsi="Arial" w:cs="Arial"/>
-                <w:color w:val="000000"/>
-                <w:sz w:val="20"/>
-                <w:szCs w:val="20"/>
-              </w:rPr>
-              <w:t>DNSAdmin</w:t>
-            </w:r>
-            <w:proofErr w:type="spellEnd"/>
+              <w:t>P-DNSAdmin</w:t>
+            </w:r>
           </w:p>
         </w:tc>
       </w:tr>
@@ -1547,19 +1329,8 @@
                 <w:sz w:val="20"/>
                 <w:szCs w:val="20"/>
               </w:rPr>
-              <w:t>P-</w:t>
-            </w:r>
-            <w:proofErr w:type="spellStart"/>
-            <w:r>
-              <w:rPr>
-                <w:rFonts w:ascii="Arial" w:hAnsi="Arial" w:cs="Arial"/>
-                <w:color w:val="000000"/>
-                <w:sz w:val="20"/>
-                <w:szCs w:val="20"/>
-              </w:rPr>
-              <w:t>Kerberoasting</w:t>
-            </w:r>
-            <w:proofErr w:type="spellEnd"/>
+              <w:t>P-Kerberoasting</w:t>
+            </w:r>
           </w:p>
         </w:tc>
       </w:tr>
@@ -1609,19 +1380,8 @@
                 <w:sz w:val="20"/>
                 <w:szCs w:val="20"/>
               </w:rPr>
-              <w:t>P-</w:t>
-            </w:r>
-            <w:proofErr w:type="spellStart"/>
-            <w:r>
-              <w:rPr>
-                <w:rFonts w:ascii="Arial" w:hAnsi="Arial" w:cs="Arial"/>
-                <w:color w:val="000000"/>
-                <w:sz w:val="20"/>
-                <w:szCs w:val="20"/>
-              </w:rPr>
-              <w:t>LogonDenied</w:t>
-            </w:r>
-            <w:proofErr w:type="spellEnd"/>
+              <w:t>P-LogonDenied</w:t>
+            </w:r>
           </w:p>
         </w:tc>
       </w:tr>
@@ -1671,19 +1431,8 @@
                 <w:sz w:val="20"/>
                 <w:szCs w:val="20"/>
               </w:rPr>
-              <w:t>P-</w:t>
-            </w:r>
-            <w:proofErr w:type="spellStart"/>
-            <w:r>
-              <w:rPr>
-                <w:rFonts w:ascii="Arial" w:hAnsi="Arial" w:cs="Arial"/>
-                <w:color w:val="000000"/>
-                <w:sz w:val="20"/>
-                <w:szCs w:val="20"/>
-              </w:rPr>
-              <w:t>OperatorsEmpty</w:t>
-            </w:r>
-            <w:proofErr w:type="spellEnd"/>
+              <w:t>P-OperatorsEmpty</w:t>
+            </w:r>
           </w:p>
         </w:tc>
       </w:tr>
@@ -1733,19 +1482,8 @@
                 <w:sz w:val="20"/>
                 <w:szCs w:val="20"/>
               </w:rPr>
-              <w:t>P-</w:t>
-            </w:r>
-            <w:proofErr w:type="spellStart"/>
-            <w:r>
-              <w:rPr>
-                <w:rFonts w:ascii="Arial" w:hAnsi="Arial" w:cs="Arial"/>
-                <w:color w:val="000000"/>
-                <w:sz w:val="20"/>
-                <w:szCs w:val="20"/>
-              </w:rPr>
-              <w:t>ProtectedUsers</w:t>
-            </w:r>
-            <w:proofErr w:type="spellEnd"/>
+              <w:t>P-ProtectedUsers</w:t>
+            </w:r>
           </w:p>
         </w:tc>
       </w:tr>
@@ -1795,19 +1533,8 @@
                 <w:sz w:val="20"/>
                 <w:szCs w:val="20"/>
               </w:rPr>
-              <w:t>P-</w:t>
-            </w:r>
-            <w:proofErr w:type="spellStart"/>
-            <w:r>
-              <w:rPr>
-                <w:rFonts w:ascii="Arial" w:hAnsi="Arial" w:cs="Arial"/>
-                <w:color w:val="000000"/>
-                <w:sz w:val="20"/>
-                <w:szCs w:val="20"/>
-              </w:rPr>
-              <w:t>ServiceDomainAdmin</w:t>
-            </w:r>
-            <w:proofErr w:type="spellEnd"/>
+              <w:t>P-ServiceDomainAdmin</w:t>
+            </w:r>
           </w:p>
         </w:tc>
       </w:tr>
@@ -1857,19 +1584,8 @@
                 <w:sz w:val="20"/>
                 <w:szCs w:val="20"/>
               </w:rPr>
-              <w:t>P-</w:t>
-            </w:r>
-            <w:proofErr w:type="spellStart"/>
-            <w:r>
-              <w:rPr>
-                <w:rFonts w:ascii="Arial" w:hAnsi="Arial" w:cs="Arial"/>
-                <w:color w:val="000000"/>
-                <w:sz w:val="20"/>
-                <w:szCs w:val="20"/>
-              </w:rPr>
-              <w:t>UnconstrainedDelegation</w:t>
-            </w:r>
-            <w:proofErr w:type="spellEnd"/>
+              <w:t>P-UnconstrainedDelegation</w:t>
+            </w:r>
           </w:p>
         </w:tc>
       </w:tr>
@@ -1919,19 +1635,8 @@
                 <w:sz w:val="20"/>
                 <w:szCs w:val="20"/>
               </w:rPr>
-              <w:t>P-</w:t>
-            </w:r>
-            <w:proofErr w:type="spellStart"/>
-            <w:r>
-              <w:rPr>
-                <w:rFonts w:ascii="Arial" w:hAnsi="Arial" w:cs="Arial"/>
-                <w:color w:val="000000"/>
-                <w:sz w:val="20"/>
-                <w:szCs w:val="20"/>
-              </w:rPr>
-              <w:t>UnkownDelegation</w:t>
-            </w:r>
-            <w:proofErr w:type="spellEnd"/>
+              <w:t>P-UnkownDelegation</w:t>
+            </w:r>
           </w:p>
         </w:tc>
       </w:tr>
@@ -1981,19 +1686,8 @@
                 <w:sz w:val="20"/>
                 <w:szCs w:val="20"/>
               </w:rPr>
-              <w:t>S-</w:t>
-            </w:r>
-            <w:proofErr w:type="spellStart"/>
-            <w:r>
-              <w:rPr>
-                <w:rFonts w:ascii="Arial" w:hAnsi="Arial" w:cs="Arial"/>
-                <w:color w:val="000000"/>
-                <w:sz w:val="20"/>
-                <w:szCs w:val="20"/>
-              </w:rPr>
-              <w:t>ADRegistration</w:t>
-            </w:r>
-            <w:proofErr w:type="spellEnd"/>
+              <w:t>S-ADRegistration</w:t>
+            </w:r>
           </w:p>
         </w:tc>
       </w:tr>
@@ -2043,19 +1737,8 @@
                 <w:sz w:val="20"/>
                 <w:szCs w:val="20"/>
               </w:rPr>
-              <w:t>S-</w:t>
-            </w:r>
-            <w:proofErr w:type="spellStart"/>
-            <w:r>
-              <w:rPr>
-                <w:rFonts w:ascii="Arial" w:hAnsi="Arial" w:cs="Arial"/>
-                <w:color w:val="000000"/>
-                <w:sz w:val="20"/>
-                <w:szCs w:val="20"/>
-              </w:rPr>
-              <w:t>ADRegistrationSchema</w:t>
-            </w:r>
-            <w:proofErr w:type="spellEnd"/>
+              <w:t>S-ADRegistrationSchema</w:t>
+            </w:r>
           </w:p>
         </w:tc>
       </w:tr>
@@ -2105,19 +1788,8 @@
                 <w:sz w:val="20"/>
                 <w:szCs w:val="20"/>
               </w:rPr>
-              <w:t>S-</w:t>
-            </w:r>
-            <w:proofErr w:type="spellStart"/>
-            <w:r>
-              <w:rPr>
-                <w:rFonts w:ascii="Arial" w:hAnsi="Arial" w:cs="Arial"/>
-                <w:color w:val="000000"/>
-                <w:sz w:val="20"/>
-                <w:szCs w:val="20"/>
-              </w:rPr>
-              <w:t>DesEnabled</w:t>
-            </w:r>
-            <w:proofErr w:type="spellEnd"/>
+              <w:t>S-DesEnabled</w:t>
+            </w:r>
           </w:p>
         </w:tc>
       </w:tr>
@@ -2422,27 +2094,7 @@
                 <w:sz w:val="20"/>
                 <w:szCs w:val="20"/>
               </w:rPr>
-              <w:t>S-</w:t>
-            </w:r>
-            <w:proofErr w:type="spellStart"/>
-            <w:r>
-              <w:rPr>
-                <w:rFonts w:ascii="Arial" w:hAnsi="Arial" w:cs="Arial"/>
-                <w:color w:val="000000"/>
-                <w:sz w:val="20"/>
-                <w:szCs w:val="20"/>
-              </w:rPr>
-              <w:t>PwdLastSet</w:t>
-            </w:r>
-            <w:proofErr w:type="spellEnd"/>
-            <w:r>
-              <w:rPr>
-                <w:rFonts w:ascii="Arial" w:hAnsi="Arial" w:cs="Arial"/>
-                <w:color w:val="000000"/>
-                <w:sz w:val="20"/>
-                <w:szCs w:val="20"/>
-              </w:rPr>
-              <w:t>-DC</w:t>
+              <w:t>S-PwdLastSet-DC</w:t>
             </w:r>
           </w:p>
         </w:tc>
@@ -2493,19 +2145,8 @@
                 <w:sz w:val="20"/>
                 <w:szCs w:val="20"/>
               </w:rPr>
-              <w:t>S-</w:t>
-            </w:r>
-            <w:proofErr w:type="spellStart"/>
-            <w:r>
-              <w:rPr>
-                <w:rFonts w:ascii="Arial" w:hAnsi="Arial" w:cs="Arial"/>
-                <w:color w:val="000000"/>
-                <w:sz w:val="20"/>
-                <w:szCs w:val="20"/>
-              </w:rPr>
-              <w:t>PwdNeverExpires</w:t>
-            </w:r>
-            <w:proofErr w:type="spellEnd"/>
+              <w:t>S-PwdNeverExpires</w:t>
+            </w:r>
           </w:p>
         </w:tc>
       </w:tr>
@@ -2555,19 +2196,8 @@
                 <w:sz w:val="20"/>
                 <w:szCs w:val="20"/>
               </w:rPr>
-              <w:t>S-</w:t>
-            </w:r>
-            <w:proofErr w:type="spellStart"/>
-            <w:r>
-              <w:rPr>
-                <w:rFonts w:ascii="Arial" w:hAnsi="Arial" w:cs="Arial"/>
-                <w:color w:val="000000"/>
-                <w:sz w:val="20"/>
-                <w:szCs w:val="20"/>
-              </w:rPr>
-              <w:t>PwdNotRequired</w:t>
-            </w:r>
-            <w:proofErr w:type="spellEnd"/>
+              <w:t>S-PwdNotRequired</w:t>
+            </w:r>
           </w:p>
         </w:tc>
       </w:tr>
@@ -2617,19 +2247,8 @@
                 <w:sz w:val="20"/>
                 <w:szCs w:val="20"/>
               </w:rPr>
-              <w:t>S-</w:t>
-            </w:r>
-            <w:proofErr w:type="spellStart"/>
-            <w:r>
-              <w:rPr>
-                <w:rFonts w:ascii="Arial" w:hAnsi="Arial" w:cs="Arial"/>
-                <w:color w:val="000000"/>
-                <w:sz w:val="20"/>
-                <w:szCs w:val="20"/>
-              </w:rPr>
-              <w:t>Reversible</w:t>
-            </w:r>
-            <w:proofErr w:type="spellEnd"/>
+              <w:t>S-Reversible</w:t>
+            </w:r>
           </w:p>
         </w:tc>
       </w:tr>
@@ -2679,19 +2298,8 @@
                 <w:sz w:val="20"/>
                 <w:szCs w:val="20"/>
               </w:rPr>
-              <w:t>S-</w:t>
-            </w:r>
-            <w:proofErr w:type="spellStart"/>
-            <w:r>
-              <w:rPr>
-                <w:rFonts w:ascii="Arial" w:hAnsi="Arial" w:cs="Arial"/>
-                <w:color w:val="000000"/>
-                <w:sz w:val="20"/>
-                <w:szCs w:val="20"/>
-              </w:rPr>
-              <w:t>SIDHistory</w:t>
-            </w:r>
-            <w:proofErr w:type="spellEnd"/>
+              <w:t>S-SIDHistory</w:t>
+            </w:r>
           </w:p>
         </w:tc>
       </w:tr>
@@ -2843,19 +2451,8 @@
                 <w:sz w:val="20"/>
                 <w:szCs w:val="20"/>
               </w:rPr>
-              <w:t>T-</w:t>
-            </w:r>
-            <w:proofErr w:type="spellStart"/>
-            <w:r>
-              <w:rPr>
-                <w:rFonts w:ascii="Arial" w:hAnsi="Arial" w:cs="Arial"/>
-                <w:color w:val="000000"/>
-                <w:sz w:val="20"/>
-                <w:szCs w:val="20"/>
-              </w:rPr>
-              <w:t>AlgsAES</w:t>
-            </w:r>
-            <w:proofErr w:type="spellEnd"/>
+              <w:t>T-AlgsAES</w:t>
+            </w:r>
           </w:p>
         </w:tc>
       </w:tr>
@@ -2956,19 +2553,8 @@
                 <w:sz w:val="20"/>
                 <w:szCs w:val="20"/>
               </w:rPr>
-              <w:t>T-</w:t>
-            </w:r>
-            <w:proofErr w:type="spellStart"/>
-            <w:r>
-              <w:rPr>
-                <w:rFonts w:ascii="Arial" w:hAnsi="Arial" w:cs="Arial"/>
-                <w:color w:val="000000"/>
-                <w:sz w:val="20"/>
-                <w:szCs w:val="20"/>
-              </w:rPr>
-              <w:t>SIDHistoryUnknownDomain</w:t>
-            </w:r>
-            <w:proofErr w:type="spellEnd"/>
+              <w:t>T-SIDHistoryUnknownDomain</w:t>
+            </w:r>
           </w:p>
         </w:tc>
       </w:tr>
@@ -2976,21 +2562,16 @@
     <w:p>
       <w:pPr>
         <w:rPr>
-          <w:rFonts w:ascii="Arial" w:hAnsi="Arial" w:cs="Arial"/>
-        </w:rPr>
-      </w:pPr>
-    </w:p>
-    <w:p>
-      <w:pPr>
-        <w:rPr>
-          <w:rFonts w:ascii="Arial" w:hAnsi="Arial" w:cs="Arial"/>
+          <w:rFonts w:ascii="Arial" w:eastAsiaTheme="majorEastAsia" w:hAnsi="Arial" w:cs="Arial"/>
+          <w:color w:val="0F4761" w:themeColor="accent1" w:themeShade="BF"/>
+          <w:sz w:val="32"/>
+          <w:szCs w:val="32"/>
         </w:rPr>
       </w:pPr>
       <w:r>
         <w:rPr>
           <w:rFonts w:ascii="Arial" w:hAnsi="Arial" w:cs="Arial"/>
         </w:rPr>
-        <w:lastRenderedPageBreak/>
         <w:br w:type="page"/>
       </w:r>
     </w:p>
@@ -3100,7 +2681,6 @@
                 <w:szCs w:val="20"/>
               </w:rPr>
             </w:pPr>
-            <w:proofErr w:type="spellStart"/>
             <w:r>
               <w:rPr>
                 <w:rFonts w:ascii="Arial" w:hAnsi="Arial" w:cs="Arial"/>
@@ -3112,7 +2692,6 @@
               </w:rPr>
               <w:t>PurpleKnight</w:t>
             </w:r>
-            <w:proofErr w:type="spellEnd"/>
           </w:p>
         </w:tc>
         <w:tc>
@@ -8652,6 +8231,7 @@
                 <w:sz w:val="20"/>
                 <w:szCs w:val="20"/>
               </w:rPr>
+              <w:lastRenderedPageBreak/>
               <w:t>47</w:t>
             </w:r>
           </w:p>
@@ -8891,16 +8471,15 @@
         <w:rPr>
           <w:rFonts w:ascii="Arial" w:hAnsi="Arial" w:cs="Arial"/>
         </w:rPr>
+        <w:lastRenderedPageBreak/>
         <w:t xml:space="preserve">Les références </w:t>
       </w:r>
-      <w:proofErr w:type="spellStart"/>
       <w:r>
         <w:rPr>
           <w:rFonts w:ascii="Arial" w:hAnsi="Arial" w:cs="Arial"/>
         </w:rPr>
         <w:t>PurpleKnight</w:t>
       </w:r>
-      <w:proofErr w:type="spellEnd"/>
     </w:p>
     <w:tbl>
       <w:tblPr>
@@ -9011,99 +8590,19 @@
                 <w:rFonts w:ascii="Arial" w:hAnsi="Arial" w:cs="Arial"/>
                 <w:sz w:val="20"/>
                 <w:szCs w:val="20"/>
-              </w:rPr>
-            </w:pPr>
-            <w:proofErr w:type="spellStart"/>
-            <w:r>
-              <w:rPr>
-                <w:rFonts w:ascii="Arial" w:hAnsi="Arial" w:cs="Arial"/>
-                <w:color w:val="000000"/>
-                <w:sz w:val="20"/>
-                <w:szCs w:val="20"/>
-              </w:rPr>
-              <w:t>Outbound</w:t>
-            </w:r>
-            <w:proofErr w:type="spellEnd"/>
-            <w:r>
-              <w:rPr>
-                <w:rFonts w:ascii="Arial" w:hAnsi="Arial" w:cs="Arial"/>
-                <w:color w:val="000000"/>
-                <w:sz w:val="20"/>
-                <w:szCs w:val="20"/>
-              </w:rPr>
-              <w:t xml:space="preserve"> </w:t>
-            </w:r>
-            <w:proofErr w:type="spellStart"/>
-            <w:r>
-              <w:rPr>
-                <w:rFonts w:ascii="Arial" w:hAnsi="Arial" w:cs="Arial"/>
-                <w:color w:val="000000"/>
-                <w:sz w:val="20"/>
-                <w:szCs w:val="20"/>
-              </w:rPr>
-              <w:t>forest</w:t>
-            </w:r>
-            <w:proofErr w:type="spellEnd"/>
-            <w:r>
-              <w:rPr>
-                <w:rFonts w:ascii="Arial" w:hAnsi="Arial" w:cs="Arial"/>
-                <w:color w:val="000000"/>
-                <w:sz w:val="20"/>
-                <w:szCs w:val="20"/>
-              </w:rPr>
-              <w:t xml:space="preserve"> trust </w:t>
-            </w:r>
-            <w:proofErr w:type="spellStart"/>
-            <w:r>
-              <w:rPr>
-                <w:rFonts w:ascii="Arial" w:hAnsi="Arial" w:cs="Arial"/>
-                <w:color w:val="000000"/>
-                <w:sz w:val="20"/>
-                <w:szCs w:val="20"/>
-              </w:rPr>
-              <w:t>with</w:t>
-            </w:r>
-            <w:proofErr w:type="spellEnd"/>
-            <w:r>
-              <w:rPr>
-                <w:rFonts w:ascii="Arial" w:hAnsi="Arial" w:cs="Arial"/>
-                <w:color w:val="000000"/>
-                <w:sz w:val="20"/>
-                <w:szCs w:val="20"/>
-              </w:rPr>
-              <w:t xml:space="preserve"> SID </w:t>
-            </w:r>
-            <w:proofErr w:type="spellStart"/>
-            <w:r>
-              <w:rPr>
-                <w:rFonts w:ascii="Arial" w:hAnsi="Arial" w:cs="Arial"/>
-                <w:color w:val="000000"/>
-                <w:sz w:val="20"/>
-                <w:szCs w:val="20"/>
-              </w:rPr>
-              <w:t>History</w:t>
-            </w:r>
-            <w:proofErr w:type="spellEnd"/>
-            <w:r>
-              <w:rPr>
-                <w:rFonts w:ascii="Arial" w:hAnsi="Arial" w:cs="Arial"/>
-                <w:color w:val="000000"/>
-                <w:sz w:val="20"/>
-                <w:szCs w:val="20"/>
-              </w:rPr>
-              <w:t xml:space="preserve"> </w:t>
-            </w:r>
-            <w:proofErr w:type="spellStart"/>
-            <w:r>
-              <w:rPr>
-                <w:rFonts w:ascii="Arial" w:hAnsi="Arial" w:cs="Arial"/>
-                <w:color w:val="000000"/>
-                <w:sz w:val="20"/>
-                <w:szCs w:val="20"/>
-              </w:rPr>
-              <w:t>enabled</w:t>
-            </w:r>
-            <w:proofErr w:type="spellEnd"/>
+                <w:lang w:val="en-US"/>
+              </w:rPr>
+            </w:pPr>
+            <w:r>
+              <w:rPr>
+                <w:rFonts w:ascii="Arial" w:hAnsi="Arial" w:cs="Arial"/>
+                <w:color w:val="000000"/>
+                <w:sz w:val="20"/>
+                <w:szCs w:val="20"/>
+                <w:lang w:val="en-US"/>
+              </w:rPr>
+              <w:t>Outbound forest trust with SID History enabled</w:t>
+            </w:r>
           </w:p>
         </w:tc>
       </w:tr>
@@ -9144,116 +8643,18 @@
                 <w:rFonts w:ascii="Arial" w:hAnsi="Arial" w:cs="Arial"/>
                 <w:sz w:val="20"/>
                 <w:szCs w:val="20"/>
-              </w:rPr>
-            </w:pPr>
-            <w:r>
-              <w:rPr>
-                <w:rFonts w:ascii="Arial" w:hAnsi="Arial" w:cs="Arial"/>
-                <w:color w:val="000000"/>
-                <w:sz w:val="20"/>
-                <w:szCs w:val="20"/>
-              </w:rPr>
-              <w:t xml:space="preserve">AD </w:t>
-            </w:r>
-            <w:proofErr w:type="spellStart"/>
-            <w:r>
-              <w:rPr>
-                <w:rFonts w:ascii="Arial" w:hAnsi="Arial" w:cs="Arial"/>
-                <w:color w:val="000000"/>
-                <w:sz w:val="20"/>
-                <w:szCs w:val="20"/>
-              </w:rPr>
-              <w:t>Certificate</w:t>
-            </w:r>
-            <w:proofErr w:type="spellEnd"/>
-            <w:r>
-              <w:rPr>
-                <w:rFonts w:ascii="Arial" w:hAnsi="Arial" w:cs="Arial"/>
-                <w:color w:val="000000"/>
-                <w:sz w:val="20"/>
-                <w:szCs w:val="20"/>
-              </w:rPr>
-              <w:t xml:space="preserve"> </w:t>
-            </w:r>
-            <w:proofErr w:type="spellStart"/>
-            <w:r>
-              <w:rPr>
-                <w:rFonts w:ascii="Arial" w:hAnsi="Arial" w:cs="Arial"/>
-                <w:color w:val="000000"/>
-                <w:sz w:val="20"/>
-                <w:szCs w:val="20"/>
-              </w:rPr>
-              <w:t>Authority</w:t>
-            </w:r>
-            <w:proofErr w:type="spellEnd"/>
-            <w:r>
-              <w:rPr>
-                <w:rFonts w:ascii="Arial" w:hAnsi="Arial" w:cs="Arial"/>
-                <w:color w:val="000000"/>
-                <w:sz w:val="20"/>
-                <w:szCs w:val="20"/>
-              </w:rPr>
-              <w:t xml:space="preserve"> </w:t>
-            </w:r>
-            <w:proofErr w:type="spellStart"/>
-            <w:r>
-              <w:rPr>
-                <w:rFonts w:ascii="Arial" w:hAnsi="Arial" w:cs="Arial"/>
-                <w:color w:val="000000"/>
-                <w:sz w:val="20"/>
-                <w:szCs w:val="20"/>
-              </w:rPr>
-              <w:t>with</w:t>
-            </w:r>
-            <w:proofErr w:type="spellEnd"/>
-            <w:r>
-              <w:rPr>
-                <w:rFonts w:ascii="Arial" w:hAnsi="Arial" w:cs="Arial"/>
-                <w:color w:val="000000"/>
-                <w:sz w:val="20"/>
-                <w:szCs w:val="20"/>
-              </w:rPr>
-              <w:t xml:space="preserve"> Web </w:t>
-            </w:r>
-            <w:proofErr w:type="spellStart"/>
-            <w:r>
-              <w:rPr>
-                <w:rFonts w:ascii="Arial" w:hAnsi="Arial" w:cs="Arial"/>
-                <w:color w:val="000000"/>
-                <w:sz w:val="20"/>
-                <w:szCs w:val="20"/>
-              </w:rPr>
-              <w:t>Enrollment</w:t>
-            </w:r>
-            <w:proofErr w:type="spellEnd"/>
-            <w:r>
-              <w:rPr>
-                <w:rFonts w:ascii="Arial" w:hAnsi="Arial" w:cs="Arial"/>
-                <w:color w:val="000000"/>
-                <w:sz w:val="20"/>
-                <w:szCs w:val="20"/>
-              </w:rPr>
-              <w:t xml:space="preserve"> - </w:t>
-            </w:r>
-            <w:proofErr w:type="spellStart"/>
-            <w:r>
-              <w:rPr>
-                <w:rFonts w:ascii="Arial" w:hAnsi="Arial" w:cs="Arial"/>
-                <w:color w:val="000000"/>
-                <w:sz w:val="20"/>
-                <w:szCs w:val="20"/>
-              </w:rPr>
-              <w:t>PetitPotam</w:t>
-            </w:r>
-            <w:proofErr w:type="spellEnd"/>
-            <w:r>
-              <w:rPr>
-                <w:rFonts w:ascii="Arial" w:hAnsi="Arial" w:cs="Arial"/>
-                <w:color w:val="000000"/>
-                <w:sz w:val="20"/>
-                <w:szCs w:val="20"/>
-              </w:rPr>
-              <w:t xml:space="preserve"> and ESC8</w:t>
+                <w:lang w:val="en-US"/>
+              </w:rPr>
+            </w:pPr>
+            <w:r>
+              <w:rPr>
+                <w:rFonts w:ascii="Arial" w:hAnsi="Arial" w:cs="Arial"/>
+                <w:color w:val="000000"/>
+                <w:sz w:val="20"/>
+                <w:szCs w:val="20"/>
+                <w:lang w:val="en-US"/>
+              </w:rPr>
+              <w:t>AD Certificate Authority with Web Enrollment - PetitPotam and ESC8</w:t>
             </w:r>
           </w:p>
         </w:tc>
@@ -9304,59 +8705,8 @@
                 <w:sz w:val="20"/>
                 <w:szCs w:val="20"/>
               </w:rPr>
-              <w:t xml:space="preserve">Admins </w:t>
-            </w:r>
-            <w:proofErr w:type="spellStart"/>
-            <w:r>
-              <w:rPr>
-                <w:rFonts w:ascii="Arial" w:hAnsi="Arial" w:cs="Arial"/>
-                <w:color w:val="000000"/>
-                <w:sz w:val="20"/>
-                <w:szCs w:val="20"/>
-              </w:rPr>
-              <w:t>with</w:t>
-            </w:r>
-            <w:proofErr w:type="spellEnd"/>
-            <w:r>
-              <w:rPr>
-                <w:rFonts w:ascii="Arial" w:hAnsi="Arial" w:cs="Arial"/>
-                <w:color w:val="000000"/>
-                <w:sz w:val="20"/>
-                <w:szCs w:val="20"/>
-              </w:rPr>
-              <w:t xml:space="preserve"> </w:t>
-            </w:r>
-            <w:proofErr w:type="spellStart"/>
-            <w:r>
-              <w:rPr>
-                <w:rFonts w:ascii="Arial" w:hAnsi="Arial" w:cs="Arial"/>
-                <w:color w:val="000000"/>
-                <w:sz w:val="20"/>
-                <w:szCs w:val="20"/>
-              </w:rPr>
-              <w:t>old</w:t>
-            </w:r>
-            <w:proofErr w:type="spellEnd"/>
-            <w:r>
-              <w:rPr>
-                <w:rFonts w:ascii="Arial" w:hAnsi="Arial" w:cs="Arial"/>
-                <w:color w:val="000000"/>
-                <w:sz w:val="20"/>
-                <w:szCs w:val="20"/>
-              </w:rPr>
-              <w:t xml:space="preserve"> </w:t>
-            </w:r>
-            <w:proofErr w:type="spellStart"/>
-            <w:r>
-              <w:rPr>
-                <w:rFonts w:ascii="Arial" w:hAnsi="Arial" w:cs="Arial"/>
-                <w:color w:val="000000"/>
-                <w:sz w:val="20"/>
-                <w:szCs w:val="20"/>
-              </w:rPr>
-              <w:t>passwords</w:t>
-            </w:r>
-            <w:proofErr w:type="spellEnd"/>
+              <w:t>Admins with old passwords</w:t>
+            </w:r>
           </w:p>
         </w:tc>
       </w:tr>
@@ -9397,167 +8747,18 @@
                 <w:rFonts w:ascii="Arial" w:hAnsi="Arial" w:cs="Arial"/>
                 <w:sz w:val="20"/>
                 <w:szCs w:val="20"/>
-              </w:rPr>
-            </w:pPr>
-            <w:proofErr w:type="spellStart"/>
-            <w:r>
-              <w:rPr>
-                <w:rFonts w:ascii="Arial" w:hAnsi="Arial" w:cs="Arial"/>
-                <w:color w:val="000000"/>
-                <w:sz w:val="20"/>
-                <w:szCs w:val="20"/>
-              </w:rPr>
-              <w:t>Built-in</w:t>
-            </w:r>
-            <w:proofErr w:type="spellEnd"/>
-            <w:r>
-              <w:rPr>
-                <w:rFonts w:ascii="Arial" w:hAnsi="Arial" w:cs="Arial"/>
-                <w:color w:val="000000"/>
-                <w:sz w:val="20"/>
-                <w:szCs w:val="20"/>
-              </w:rPr>
-              <w:t xml:space="preserve"> </w:t>
-            </w:r>
-            <w:proofErr w:type="spellStart"/>
-            <w:r>
-              <w:rPr>
-                <w:rFonts w:ascii="Arial" w:hAnsi="Arial" w:cs="Arial"/>
-                <w:color w:val="000000"/>
-                <w:sz w:val="20"/>
-                <w:szCs w:val="20"/>
-              </w:rPr>
-              <w:t>domain</w:t>
-            </w:r>
-            <w:proofErr w:type="spellEnd"/>
-            <w:r>
-              <w:rPr>
-                <w:rFonts w:ascii="Arial" w:hAnsi="Arial" w:cs="Arial"/>
-                <w:color w:val="000000"/>
-                <w:sz w:val="20"/>
-                <w:szCs w:val="20"/>
-              </w:rPr>
-              <w:t xml:space="preserve"> </w:t>
-            </w:r>
-            <w:proofErr w:type="spellStart"/>
-            <w:r>
-              <w:rPr>
-                <w:rFonts w:ascii="Arial" w:hAnsi="Arial" w:cs="Arial"/>
-                <w:color w:val="000000"/>
-                <w:sz w:val="20"/>
-                <w:szCs w:val="20"/>
-              </w:rPr>
-              <w:t>Administrator</w:t>
-            </w:r>
-            <w:proofErr w:type="spellEnd"/>
-            <w:r>
-              <w:rPr>
-                <w:rFonts w:ascii="Arial" w:hAnsi="Arial" w:cs="Arial"/>
-                <w:color w:val="000000"/>
-                <w:sz w:val="20"/>
-                <w:szCs w:val="20"/>
-              </w:rPr>
-              <w:t xml:space="preserve"> </w:t>
-            </w:r>
-            <w:proofErr w:type="spellStart"/>
-            <w:r>
-              <w:rPr>
-                <w:rFonts w:ascii="Arial" w:hAnsi="Arial" w:cs="Arial"/>
-                <w:color w:val="000000"/>
-                <w:sz w:val="20"/>
-                <w:szCs w:val="20"/>
-              </w:rPr>
-              <w:t>account</w:t>
-            </w:r>
-            <w:proofErr w:type="spellEnd"/>
-            <w:r>
-              <w:rPr>
-                <w:rFonts w:ascii="Arial" w:hAnsi="Arial" w:cs="Arial"/>
-                <w:color w:val="000000"/>
-                <w:sz w:val="20"/>
-                <w:szCs w:val="20"/>
-              </w:rPr>
-              <w:t xml:space="preserve"> </w:t>
-            </w:r>
-            <w:proofErr w:type="spellStart"/>
-            <w:r>
-              <w:rPr>
-                <w:rFonts w:ascii="Arial" w:hAnsi="Arial" w:cs="Arial"/>
-                <w:color w:val="000000"/>
-                <w:sz w:val="20"/>
-                <w:szCs w:val="20"/>
-              </w:rPr>
-              <w:t>with</w:t>
-            </w:r>
-            <w:proofErr w:type="spellEnd"/>
-            <w:r>
-              <w:rPr>
-                <w:rFonts w:ascii="Arial" w:hAnsi="Arial" w:cs="Arial"/>
-                <w:color w:val="000000"/>
-                <w:sz w:val="20"/>
-                <w:szCs w:val="20"/>
-              </w:rPr>
-              <w:t xml:space="preserve"> </w:t>
-            </w:r>
-            <w:proofErr w:type="spellStart"/>
-            <w:r>
-              <w:rPr>
-                <w:rFonts w:ascii="Arial" w:hAnsi="Arial" w:cs="Arial"/>
-                <w:color w:val="000000"/>
-                <w:sz w:val="20"/>
-                <w:szCs w:val="20"/>
-              </w:rPr>
-              <w:t>old</w:t>
-            </w:r>
-            <w:proofErr w:type="spellEnd"/>
-            <w:r>
-              <w:rPr>
-                <w:rFonts w:ascii="Arial" w:hAnsi="Arial" w:cs="Arial"/>
-                <w:color w:val="000000"/>
-                <w:sz w:val="20"/>
-                <w:szCs w:val="20"/>
-              </w:rPr>
-              <w:t xml:space="preserve"> </w:t>
-            </w:r>
-            <w:proofErr w:type="spellStart"/>
-            <w:r>
-              <w:rPr>
-                <w:rFonts w:ascii="Arial" w:hAnsi="Arial" w:cs="Arial"/>
-                <w:color w:val="000000"/>
-                <w:sz w:val="20"/>
-                <w:szCs w:val="20"/>
-              </w:rPr>
-              <w:t>password</w:t>
-            </w:r>
-            <w:proofErr w:type="spellEnd"/>
-            <w:r>
-              <w:rPr>
-                <w:rFonts w:ascii="Arial" w:hAnsi="Arial" w:cs="Arial"/>
-                <w:color w:val="000000"/>
-                <w:sz w:val="20"/>
-                <w:szCs w:val="20"/>
-              </w:rPr>
-              <w:t xml:space="preserve"> (180 </w:t>
-            </w:r>
-            <w:proofErr w:type="spellStart"/>
-            <w:r>
-              <w:rPr>
-                <w:rFonts w:ascii="Arial" w:hAnsi="Arial" w:cs="Arial"/>
-                <w:color w:val="000000"/>
-                <w:sz w:val="20"/>
-                <w:szCs w:val="20"/>
-              </w:rPr>
-              <w:t>days</w:t>
-            </w:r>
-            <w:proofErr w:type="spellEnd"/>
-            <w:r>
-              <w:rPr>
-                <w:rFonts w:ascii="Arial" w:hAnsi="Arial" w:cs="Arial"/>
-                <w:color w:val="000000"/>
-                <w:sz w:val="20"/>
-                <w:szCs w:val="20"/>
-              </w:rPr>
-              <w:t>)</w:t>
+                <w:lang w:val="en-US"/>
+              </w:rPr>
+            </w:pPr>
+            <w:r>
+              <w:rPr>
+                <w:rFonts w:ascii="Arial" w:hAnsi="Arial" w:cs="Arial"/>
+                <w:color w:val="000000"/>
+                <w:sz w:val="20"/>
+                <w:szCs w:val="20"/>
+                <w:lang w:val="en-US"/>
+              </w:rPr>
+              <w:t>Built-in domain Administrator account with old password (180 days)</w:t>
             </w:r>
           </w:p>
         </w:tc>
@@ -9599,107 +8800,18 @@
                 <w:rFonts w:ascii="Arial" w:hAnsi="Arial" w:cs="Arial"/>
                 <w:sz w:val="20"/>
                 <w:szCs w:val="20"/>
-              </w:rPr>
-            </w:pPr>
-            <w:proofErr w:type="spellStart"/>
-            <w:r>
-              <w:rPr>
-                <w:rFonts w:ascii="Arial" w:hAnsi="Arial" w:cs="Arial"/>
-                <w:color w:val="000000"/>
-                <w:sz w:val="20"/>
-                <w:szCs w:val="20"/>
-              </w:rPr>
-              <w:t>Certificate</w:t>
-            </w:r>
-            <w:proofErr w:type="spellEnd"/>
-            <w:r>
-              <w:rPr>
-                <w:rFonts w:ascii="Arial" w:hAnsi="Arial" w:cs="Arial"/>
-                <w:color w:val="000000"/>
-                <w:sz w:val="20"/>
-                <w:szCs w:val="20"/>
-              </w:rPr>
-              <w:t xml:space="preserve"> </w:t>
-            </w:r>
-            <w:proofErr w:type="spellStart"/>
-            <w:r>
-              <w:rPr>
-                <w:rFonts w:ascii="Arial" w:hAnsi="Arial" w:cs="Arial"/>
-                <w:color w:val="000000"/>
-                <w:sz w:val="20"/>
-                <w:szCs w:val="20"/>
-              </w:rPr>
-              <w:t>templates</w:t>
-            </w:r>
-            <w:proofErr w:type="spellEnd"/>
-            <w:r>
-              <w:rPr>
-                <w:rFonts w:ascii="Arial" w:hAnsi="Arial" w:cs="Arial"/>
-                <w:color w:val="000000"/>
-                <w:sz w:val="20"/>
-                <w:szCs w:val="20"/>
-              </w:rPr>
-              <w:t xml:space="preserve"> </w:t>
-            </w:r>
-            <w:proofErr w:type="spellStart"/>
-            <w:r>
-              <w:rPr>
-                <w:rFonts w:ascii="Arial" w:hAnsi="Arial" w:cs="Arial"/>
-                <w:color w:val="000000"/>
-                <w:sz w:val="20"/>
-                <w:szCs w:val="20"/>
-              </w:rPr>
-              <w:t>with</w:t>
-            </w:r>
-            <w:proofErr w:type="spellEnd"/>
-            <w:r>
-              <w:rPr>
-                <w:rFonts w:ascii="Arial" w:hAnsi="Arial" w:cs="Arial"/>
-                <w:color w:val="000000"/>
-                <w:sz w:val="20"/>
-                <w:szCs w:val="20"/>
-              </w:rPr>
-              <w:t xml:space="preserve"> </w:t>
-            </w:r>
-            <w:proofErr w:type="spellStart"/>
-            <w:r>
-              <w:rPr>
-                <w:rFonts w:ascii="Arial" w:hAnsi="Arial" w:cs="Arial"/>
-                <w:color w:val="000000"/>
-                <w:sz w:val="20"/>
-                <w:szCs w:val="20"/>
-              </w:rPr>
-              <w:t>three</w:t>
-            </w:r>
-            <w:proofErr w:type="spellEnd"/>
-            <w:r>
-              <w:rPr>
-                <w:rFonts w:ascii="Arial" w:hAnsi="Arial" w:cs="Arial"/>
-                <w:color w:val="000000"/>
-                <w:sz w:val="20"/>
-                <w:szCs w:val="20"/>
-              </w:rPr>
-              <w:t xml:space="preserve"> or more </w:t>
-            </w:r>
-            <w:proofErr w:type="spellStart"/>
-            <w:r>
-              <w:rPr>
-                <w:rFonts w:ascii="Arial" w:hAnsi="Arial" w:cs="Arial"/>
-                <w:color w:val="000000"/>
-                <w:sz w:val="20"/>
-                <w:szCs w:val="20"/>
-              </w:rPr>
-              <w:t>insecure</w:t>
-            </w:r>
-            <w:proofErr w:type="spellEnd"/>
-            <w:r>
-              <w:rPr>
-                <w:rFonts w:ascii="Arial" w:hAnsi="Arial" w:cs="Arial"/>
-                <w:color w:val="000000"/>
-                <w:sz w:val="20"/>
-                <w:szCs w:val="20"/>
-              </w:rPr>
-              <w:t xml:space="preserve"> configurations</w:t>
+                <w:lang w:val="en-US"/>
+              </w:rPr>
+            </w:pPr>
+            <w:r>
+              <w:rPr>
+                <w:rFonts w:ascii="Arial" w:hAnsi="Arial" w:cs="Arial"/>
+                <w:color w:val="000000"/>
+                <w:sz w:val="20"/>
+                <w:szCs w:val="20"/>
+                <w:lang w:val="en-US"/>
+              </w:rPr>
+              <w:t>Certificate templates with three or more insecure configurations</w:t>
             </w:r>
           </w:p>
         </w:tc>
@@ -9741,36 +8853,18 @@
                 <w:rFonts w:ascii="Arial" w:hAnsi="Arial" w:cs="Arial"/>
                 <w:sz w:val="20"/>
                 <w:szCs w:val="20"/>
-              </w:rPr>
-            </w:pPr>
-            <w:r>
-              <w:rPr>
-                <w:rFonts w:ascii="Arial" w:hAnsi="Arial" w:cs="Arial"/>
-                <w:color w:val="000000"/>
-                <w:sz w:val="20"/>
-                <w:szCs w:val="20"/>
-              </w:rPr>
-              <w:t xml:space="preserve">Changes to MS LAPS </w:t>
-            </w:r>
-            <w:proofErr w:type="spellStart"/>
-            <w:r>
-              <w:rPr>
-                <w:rFonts w:ascii="Arial" w:hAnsi="Arial" w:cs="Arial"/>
-                <w:color w:val="000000"/>
-                <w:sz w:val="20"/>
-                <w:szCs w:val="20"/>
-              </w:rPr>
-              <w:t>read</w:t>
-            </w:r>
-            <w:proofErr w:type="spellEnd"/>
-            <w:r>
-              <w:rPr>
-                <w:rFonts w:ascii="Arial" w:hAnsi="Arial" w:cs="Arial"/>
-                <w:color w:val="000000"/>
-                <w:sz w:val="20"/>
-                <w:szCs w:val="20"/>
-              </w:rPr>
-              <w:t xml:space="preserve"> permissions</w:t>
+                <w:lang w:val="en-US"/>
+              </w:rPr>
+            </w:pPr>
+            <w:r>
+              <w:rPr>
+                <w:rFonts w:ascii="Arial" w:hAnsi="Arial" w:cs="Arial"/>
+                <w:color w:val="000000"/>
+                <w:sz w:val="20"/>
+                <w:szCs w:val="20"/>
+                <w:lang w:val="en-US"/>
+              </w:rPr>
+              <w:t>Changes to MS LAPS read permissions</w:t>
             </w:r>
           </w:p>
         </w:tc>
@@ -9812,48 +8906,19 @@
                 <w:rFonts w:ascii="Arial" w:hAnsi="Arial" w:cs="Arial"/>
                 <w:sz w:val="20"/>
                 <w:szCs w:val="20"/>
-              </w:rPr>
-            </w:pPr>
-            <w:r>
-              <w:rPr>
-                <w:rFonts w:ascii="Arial" w:hAnsi="Arial" w:cs="Arial"/>
-                <w:color w:val="000000"/>
-                <w:sz w:val="20"/>
-                <w:szCs w:val="20"/>
-              </w:rPr>
-              <w:t xml:space="preserve">Changes to </w:t>
-            </w:r>
-            <w:proofErr w:type="spellStart"/>
-            <w:r>
-              <w:rPr>
-                <w:rFonts w:ascii="Arial" w:hAnsi="Arial" w:cs="Arial"/>
-                <w:color w:val="000000"/>
-                <w:sz w:val="20"/>
-                <w:szCs w:val="20"/>
-              </w:rPr>
-              <w:t>PreWindows</w:t>
-            </w:r>
-            <w:proofErr w:type="spellEnd"/>
-            <w:r>
-              <w:rPr>
-                <w:rFonts w:ascii="Arial" w:hAnsi="Arial" w:cs="Arial"/>
-                <w:color w:val="000000"/>
-                <w:sz w:val="20"/>
-                <w:szCs w:val="20"/>
-              </w:rPr>
-              <w:t xml:space="preserve"> 2000 Compatible Access Group </w:t>
-            </w:r>
-            <w:proofErr w:type="spellStart"/>
-            <w:r>
-              <w:rPr>
-                <w:rFonts w:ascii="Arial" w:hAnsi="Arial" w:cs="Arial"/>
-                <w:color w:val="000000"/>
-                <w:sz w:val="20"/>
-                <w:szCs w:val="20"/>
-              </w:rPr>
-              <w:t>membership</w:t>
-            </w:r>
-            <w:proofErr w:type="spellEnd"/>
+                <w:lang w:val="en-US"/>
+              </w:rPr>
+            </w:pPr>
+            <w:r>
+              <w:rPr>
+                <w:rFonts w:ascii="Arial" w:hAnsi="Arial" w:cs="Arial"/>
+                <w:color w:val="000000"/>
+                <w:sz w:val="20"/>
+                <w:szCs w:val="20"/>
+                <w:lang w:val="en-US"/>
+              </w:rPr>
+              <w:t>Changes to PreWindows 2000 Compatible Access Group membership</w:t>
+            </w:r>
           </w:p>
         </w:tc>
       </w:tr>
@@ -9894,88 +8959,19 @@
                 <w:rFonts w:ascii="Arial" w:hAnsi="Arial" w:cs="Arial"/>
                 <w:sz w:val="20"/>
                 <w:szCs w:val="20"/>
-              </w:rPr>
-            </w:pPr>
-            <w:r>
-              <w:rPr>
-                <w:rFonts w:ascii="Arial" w:hAnsi="Arial" w:cs="Arial"/>
-                <w:color w:val="000000"/>
-                <w:sz w:val="20"/>
-                <w:szCs w:val="20"/>
-              </w:rPr>
-              <w:t xml:space="preserve">Computer or user </w:t>
-            </w:r>
-            <w:proofErr w:type="spellStart"/>
-            <w:r>
-              <w:rPr>
-                <w:rFonts w:ascii="Arial" w:hAnsi="Arial" w:cs="Arial"/>
-                <w:color w:val="000000"/>
-                <w:sz w:val="20"/>
-                <w:szCs w:val="20"/>
-              </w:rPr>
-              <w:t>accounts</w:t>
-            </w:r>
-            <w:proofErr w:type="spellEnd"/>
-            <w:r>
-              <w:rPr>
-                <w:rFonts w:ascii="Arial" w:hAnsi="Arial" w:cs="Arial"/>
-                <w:color w:val="000000"/>
-                <w:sz w:val="20"/>
-                <w:szCs w:val="20"/>
-              </w:rPr>
-              <w:t xml:space="preserve"> </w:t>
-            </w:r>
-            <w:proofErr w:type="spellStart"/>
-            <w:r>
-              <w:rPr>
-                <w:rFonts w:ascii="Arial" w:hAnsi="Arial" w:cs="Arial"/>
-                <w:color w:val="000000"/>
-                <w:sz w:val="20"/>
-                <w:szCs w:val="20"/>
-              </w:rPr>
-              <w:t>with</w:t>
-            </w:r>
-            <w:proofErr w:type="spellEnd"/>
-            <w:r>
-              <w:rPr>
-                <w:rFonts w:ascii="Arial" w:hAnsi="Arial" w:cs="Arial"/>
-                <w:color w:val="000000"/>
-                <w:sz w:val="20"/>
-                <w:szCs w:val="20"/>
-              </w:rPr>
-              <w:t xml:space="preserve"> </w:t>
-            </w:r>
-            <w:proofErr w:type="spellStart"/>
-            <w:r>
-              <w:rPr>
-                <w:rFonts w:ascii="Arial" w:hAnsi="Arial" w:cs="Arial"/>
-                <w:color w:val="000000"/>
-                <w:sz w:val="20"/>
-                <w:szCs w:val="20"/>
-              </w:rPr>
-              <w:t>unconstrained</w:t>
-            </w:r>
-            <w:proofErr w:type="spellEnd"/>
-            <w:r>
-              <w:rPr>
-                <w:rFonts w:ascii="Arial" w:hAnsi="Arial" w:cs="Arial"/>
-                <w:color w:val="000000"/>
-                <w:sz w:val="20"/>
-                <w:szCs w:val="20"/>
-              </w:rPr>
-              <w:t xml:space="preserve"> </w:t>
-            </w:r>
-            <w:proofErr w:type="spellStart"/>
-            <w:r>
-              <w:rPr>
-                <w:rFonts w:ascii="Arial" w:hAnsi="Arial" w:cs="Arial"/>
-                <w:color w:val="000000"/>
-                <w:sz w:val="20"/>
-                <w:szCs w:val="20"/>
-              </w:rPr>
-              <w:t>delegation</w:t>
-            </w:r>
-            <w:proofErr w:type="spellEnd"/>
+                <w:lang w:val="en-US"/>
+              </w:rPr>
+            </w:pPr>
+            <w:r>
+              <w:rPr>
+                <w:rFonts w:ascii="Arial" w:hAnsi="Arial" w:cs="Arial"/>
+                <w:color w:val="000000"/>
+                <w:sz w:val="20"/>
+                <w:szCs w:val="20"/>
+                <w:lang w:val="en-US"/>
+              </w:rPr>
+              <w:t>Computer or user accounts with unconstrained delegation</w:t>
+            </w:r>
           </w:p>
         </w:tc>
       </w:tr>
@@ -10016,56 +9012,18 @@
                 <w:rFonts w:ascii="Arial" w:hAnsi="Arial" w:cs="Arial"/>
                 <w:sz w:val="20"/>
                 <w:szCs w:val="20"/>
-              </w:rPr>
-            </w:pPr>
-            <w:r>
-              <w:rPr>
-                <w:rFonts w:ascii="Arial" w:hAnsi="Arial" w:cs="Arial"/>
-                <w:color w:val="000000"/>
-                <w:sz w:val="20"/>
-                <w:szCs w:val="20"/>
-              </w:rPr>
-              <w:t xml:space="preserve">Computers </w:t>
-            </w:r>
-            <w:proofErr w:type="spellStart"/>
-            <w:r>
-              <w:rPr>
-                <w:rFonts w:ascii="Arial" w:hAnsi="Arial" w:cs="Arial"/>
-                <w:color w:val="000000"/>
-                <w:sz w:val="20"/>
-                <w:szCs w:val="20"/>
-              </w:rPr>
-              <w:t>with</w:t>
-            </w:r>
-            <w:proofErr w:type="spellEnd"/>
-            <w:r>
-              <w:rPr>
-                <w:rFonts w:ascii="Arial" w:hAnsi="Arial" w:cs="Arial"/>
-                <w:color w:val="000000"/>
-                <w:sz w:val="20"/>
-                <w:szCs w:val="20"/>
-              </w:rPr>
-              <w:t xml:space="preserve"> </w:t>
-            </w:r>
-            <w:proofErr w:type="spellStart"/>
-            <w:r>
-              <w:rPr>
-                <w:rFonts w:ascii="Arial" w:hAnsi="Arial" w:cs="Arial"/>
-                <w:color w:val="000000"/>
-                <w:sz w:val="20"/>
-                <w:szCs w:val="20"/>
-              </w:rPr>
-              <w:t>older</w:t>
-            </w:r>
-            <w:proofErr w:type="spellEnd"/>
-            <w:r>
-              <w:rPr>
-                <w:rFonts w:ascii="Arial" w:hAnsi="Arial" w:cs="Arial"/>
-                <w:color w:val="000000"/>
-                <w:sz w:val="20"/>
-                <w:szCs w:val="20"/>
-              </w:rPr>
-              <w:t xml:space="preserve"> OS versions</w:t>
+                <w:lang w:val="en-US"/>
+              </w:rPr>
+            </w:pPr>
+            <w:r>
+              <w:rPr>
+                <w:rFonts w:ascii="Arial" w:hAnsi="Arial" w:cs="Arial"/>
+                <w:color w:val="000000"/>
+                <w:sz w:val="20"/>
+                <w:szCs w:val="20"/>
+                <w:lang w:val="en-US"/>
+              </w:rPr>
+              <w:t>Computers with older OS versions</w:t>
             </w:r>
           </w:p>
         </w:tc>
@@ -10107,88 +9065,19 @@
                 <w:rFonts w:ascii="Arial" w:hAnsi="Arial" w:cs="Arial"/>
                 <w:sz w:val="20"/>
                 <w:szCs w:val="20"/>
-              </w:rPr>
-            </w:pPr>
-            <w:r>
-              <w:rPr>
-                <w:rFonts w:ascii="Arial" w:hAnsi="Arial" w:cs="Arial"/>
-                <w:color w:val="000000"/>
-                <w:sz w:val="20"/>
-                <w:szCs w:val="20"/>
-              </w:rPr>
-              <w:t xml:space="preserve">Computers </w:t>
-            </w:r>
-            <w:proofErr w:type="spellStart"/>
-            <w:r>
-              <w:rPr>
-                <w:rFonts w:ascii="Arial" w:hAnsi="Arial" w:cs="Arial"/>
-                <w:color w:val="000000"/>
-                <w:sz w:val="20"/>
-                <w:szCs w:val="20"/>
-              </w:rPr>
-              <w:t>with</w:t>
-            </w:r>
-            <w:proofErr w:type="spellEnd"/>
-            <w:r>
-              <w:rPr>
-                <w:rFonts w:ascii="Arial" w:hAnsi="Arial" w:cs="Arial"/>
-                <w:color w:val="000000"/>
-                <w:sz w:val="20"/>
-                <w:szCs w:val="20"/>
-              </w:rPr>
-              <w:t xml:space="preserve"> </w:t>
-            </w:r>
-            <w:proofErr w:type="spellStart"/>
-            <w:r>
-              <w:rPr>
-                <w:rFonts w:ascii="Arial" w:hAnsi="Arial" w:cs="Arial"/>
-                <w:color w:val="000000"/>
-                <w:sz w:val="20"/>
-                <w:szCs w:val="20"/>
-              </w:rPr>
-              <w:t>password</w:t>
-            </w:r>
-            <w:proofErr w:type="spellEnd"/>
-            <w:r>
-              <w:rPr>
-                <w:rFonts w:ascii="Arial" w:hAnsi="Arial" w:cs="Arial"/>
-                <w:color w:val="000000"/>
-                <w:sz w:val="20"/>
-                <w:szCs w:val="20"/>
-              </w:rPr>
-              <w:t xml:space="preserve"> last set over 90 </w:t>
-            </w:r>
-            <w:proofErr w:type="spellStart"/>
-            <w:r>
-              <w:rPr>
-                <w:rFonts w:ascii="Arial" w:hAnsi="Arial" w:cs="Arial"/>
-                <w:color w:val="000000"/>
-                <w:sz w:val="20"/>
-                <w:szCs w:val="20"/>
-              </w:rPr>
-              <w:t>days</w:t>
-            </w:r>
-            <w:proofErr w:type="spellEnd"/>
-            <w:r>
-              <w:rPr>
-                <w:rFonts w:ascii="Arial" w:hAnsi="Arial" w:cs="Arial"/>
-                <w:color w:val="000000"/>
-                <w:sz w:val="20"/>
-                <w:szCs w:val="20"/>
-              </w:rPr>
-              <w:t xml:space="preserve"> </w:t>
-            </w:r>
-            <w:proofErr w:type="spellStart"/>
-            <w:r>
-              <w:rPr>
-                <w:rFonts w:ascii="Arial" w:hAnsi="Arial" w:cs="Arial"/>
-                <w:color w:val="000000"/>
-                <w:sz w:val="20"/>
-                <w:szCs w:val="20"/>
-              </w:rPr>
-              <w:t>ago</w:t>
-            </w:r>
-            <w:proofErr w:type="spellEnd"/>
+                <w:lang w:val="en-US"/>
+              </w:rPr>
+            </w:pPr>
+            <w:r>
+              <w:rPr>
+                <w:rFonts w:ascii="Arial" w:hAnsi="Arial" w:cs="Arial"/>
+                <w:color w:val="000000"/>
+                <w:sz w:val="20"/>
+                <w:szCs w:val="20"/>
+                <w:lang w:val="en-US"/>
+              </w:rPr>
+              <w:t>Computers with password last set over 90 days ago</w:t>
+            </w:r>
           </w:p>
         </w:tc>
       </w:tr>
@@ -10238,59 +9127,8 @@
                 <w:sz w:val="20"/>
                 <w:szCs w:val="20"/>
               </w:rPr>
-              <w:t xml:space="preserve">Dangerous control </w:t>
-            </w:r>
-            <w:proofErr w:type="spellStart"/>
-            <w:r>
-              <w:rPr>
-                <w:rFonts w:ascii="Arial" w:hAnsi="Arial" w:cs="Arial"/>
-                <w:color w:val="000000"/>
-                <w:sz w:val="20"/>
-                <w:szCs w:val="20"/>
-              </w:rPr>
-              <w:t>paths</w:t>
-            </w:r>
-            <w:proofErr w:type="spellEnd"/>
-            <w:r>
-              <w:rPr>
-                <w:rFonts w:ascii="Arial" w:hAnsi="Arial" w:cs="Arial"/>
-                <w:color w:val="000000"/>
-                <w:sz w:val="20"/>
-                <w:szCs w:val="20"/>
-              </w:rPr>
-              <w:t xml:space="preserve"> expose </w:t>
-            </w:r>
-            <w:proofErr w:type="spellStart"/>
-            <w:r>
-              <w:rPr>
-                <w:rFonts w:ascii="Arial" w:hAnsi="Arial" w:cs="Arial"/>
-                <w:color w:val="000000"/>
-                <w:sz w:val="20"/>
-                <w:szCs w:val="20"/>
-              </w:rPr>
-              <w:t>certificate</w:t>
-            </w:r>
-            <w:proofErr w:type="spellEnd"/>
-            <w:r>
-              <w:rPr>
-                <w:rFonts w:ascii="Arial" w:hAnsi="Arial" w:cs="Arial"/>
-                <w:color w:val="000000"/>
-                <w:sz w:val="20"/>
-                <w:szCs w:val="20"/>
-              </w:rPr>
-              <w:t xml:space="preserve"> </w:t>
-            </w:r>
-            <w:proofErr w:type="spellStart"/>
-            <w:r>
-              <w:rPr>
-                <w:rFonts w:ascii="Arial" w:hAnsi="Arial" w:cs="Arial"/>
-                <w:color w:val="000000"/>
-                <w:sz w:val="20"/>
-                <w:szCs w:val="20"/>
-              </w:rPr>
-              <w:t>templates</w:t>
-            </w:r>
-            <w:proofErr w:type="spellEnd"/>
+              <w:t>Dangerous control paths expose certificate templates</w:t>
+            </w:r>
           </w:p>
         </w:tc>
       </w:tr>
@@ -10331,88 +9169,19 @@
                 <w:rFonts w:ascii="Arial" w:hAnsi="Arial" w:cs="Arial"/>
                 <w:sz w:val="20"/>
                 <w:szCs w:val="20"/>
-              </w:rPr>
-            </w:pPr>
-            <w:r>
-              <w:rPr>
-                <w:rFonts w:ascii="Arial" w:hAnsi="Arial" w:cs="Arial"/>
-                <w:color w:val="000000"/>
-                <w:sz w:val="20"/>
-                <w:szCs w:val="20"/>
-              </w:rPr>
-              <w:t xml:space="preserve">Domain trust to a </w:t>
-            </w:r>
-            <w:proofErr w:type="spellStart"/>
-            <w:r>
-              <w:rPr>
-                <w:rFonts w:ascii="Arial" w:hAnsi="Arial" w:cs="Arial"/>
-                <w:color w:val="000000"/>
-                <w:sz w:val="20"/>
-                <w:szCs w:val="20"/>
-              </w:rPr>
-              <w:t>third</w:t>
-            </w:r>
-            <w:proofErr w:type="spellEnd"/>
-            <w:r>
-              <w:rPr>
-                <w:rFonts w:ascii="Arial" w:hAnsi="Arial" w:cs="Arial"/>
-                <w:color w:val="000000"/>
-                <w:sz w:val="20"/>
-                <w:szCs w:val="20"/>
-              </w:rPr>
-              <w:t xml:space="preserve">-party </w:t>
-            </w:r>
-            <w:proofErr w:type="spellStart"/>
-            <w:r>
-              <w:rPr>
-                <w:rFonts w:ascii="Arial" w:hAnsi="Arial" w:cs="Arial"/>
-                <w:color w:val="000000"/>
-                <w:sz w:val="20"/>
-                <w:szCs w:val="20"/>
-              </w:rPr>
-              <w:t>domain</w:t>
-            </w:r>
-            <w:proofErr w:type="spellEnd"/>
-            <w:r>
-              <w:rPr>
-                <w:rFonts w:ascii="Arial" w:hAnsi="Arial" w:cs="Arial"/>
-                <w:color w:val="000000"/>
-                <w:sz w:val="20"/>
-                <w:szCs w:val="20"/>
-              </w:rPr>
-              <w:t xml:space="preserve"> </w:t>
-            </w:r>
-            <w:proofErr w:type="spellStart"/>
-            <w:r>
-              <w:rPr>
-                <w:rFonts w:ascii="Arial" w:hAnsi="Arial" w:cs="Arial"/>
-                <w:color w:val="000000"/>
-                <w:sz w:val="20"/>
-                <w:szCs w:val="20"/>
-              </w:rPr>
-              <w:t>without</w:t>
-            </w:r>
-            <w:proofErr w:type="spellEnd"/>
-            <w:r>
-              <w:rPr>
-                <w:rFonts w:ascii="Arial" w:hAnsi="Arial" w:cs="Arial"/>
-                <w:color w:val="000000"/>
-                <w:sz w:val="20"/>
-                <w:szCs w:val="20"/>
-              </w:rPr>
-              <w:t xml:space="preserve"> </w:t>
-            </w:r>
-            <w:proofErr w:type="spellStart"/>
-            <w:r>
-              <w:rPr>
-                <w:rFonts w:ascii="Arial" w:hAnsi="Arial" w:cs="Arial"/>
-                <w:color w:val="000000"/>
-                <w:sz w:val="20"/>
-                <w:szCs w:val="20"/>
-              </w:rPr>
-              <w:t>quarantine</w:t>
-            </w:r>
-            <w:proofErr w:type="spellEnd"/>
+                <w:lang w:val="en-US"/>
+              </w:rPr>
+            </w:pPr>
+            <w:r>
+              <w:rPr>
+                <w:rFonts w:ascii="Arial" w:hAnsi="Arial" w:cs="Arial"/>
+                <w:color w:val="000000"/>
+                <w:sz w:val="20"/>
+                <w:szCs w:val="20"/>
+                <w:lang w:val="en-US"/>
+              </w:rPr>
+              <w:t>Domain trust to a third-party domain without quarantine</w:t>
+            </w:r>
           </w:p>
         </w:tc>
       </w:tr>
@@ -10453,101 +9222,19 @@
                 <w:rFonts w:ascii="Arial" w:hAnsi="Arial" w:cs="Arial"/>
                 <w:sz w:val="20"/>
                 <w:szCs w:val="20"/>
-              </w:rPr>
-            </w:pPr>
-            <w:proofErr w:type="spellStart"/>
-            <w:proofErr w:type="gramStart"/>
-            <w:r>
-              <w:rPr>
-                <w:rFonts w:ascii="Arial" w:hAnsi="Arial" w:cs="Arial"/>
-                <w:color w:val="000000"/>
-                <w:sz w:val="20"/>
-                <w:szCs w:val="20"/>
-              </w:rPr>
-              <w:t>gMSA</w:t>
-            </w:r>
-            <w:proofErr w:type="spellEnd"/>
-            <w:proofErr w:type="gramEnd"/>
-            <w:r>
-              <w:rPr>
-                <w:rFonts w:ascii="Arial" w:hAnsi="Arial" w:cs="Arial"/>
-                <w:color w:val="000000"/>
-                <w:sz w:val="20"/>
-                <w:szCs w:val="20"/>
-              </w:rPr>
-              <w:t xml:space="preserve"> </w:t>
-            </w:r>
-            <w:proofErr w:type="spellStart"/>
-            <w:r>
-              <w:rPr>
-                <w:rFonts w:ascii="Arial" w:hAnsi="Arial" w:cs="Arial"/>
-                <w:color w:val="000000"/>
-                <w:sz w:val="20"/>
-                <w:szCs w:val="20"/>
-              </w:rPr>
-              <w:t>objects</w:t>
-            </w:r>
-            <w:proofErr w:type="spellEnd"/>
-            <w:r>
-              <w:rPr>
-                <w:rFonts w:ascii="Arial" w:hAnsi="Arial" w:cs="Arial"/>
-                <w:color w:val="000000"/>
-                <w:sz w:val="20"/>
-                <w:szCs w:val="20"/>
-              </w:rPr>
-              <w:t xml:space="preserve"> </w:t>
-            </w:r>
-            <w:proofErr w:type="spellStart"/>
-            <w:r>
-              <w:rPr>
-                <w:rFonts w:ascii="Arial" w:hAnsi="Arial" w:cs="Arial"/>
-                <w:color w:val="000000"/>
-                <w:sz w:val="20"/>
-                <w:szCs w:val="20"/>
-              </w:rPr>
-              <w:t>with</w:t>
-            </w:r>
-            <w:proofErr w:type="spellEnd"/>
-            <w:r>
-              <w:rPr>
-                <w:rFonts w:ascii="Arial" w:hAnsi="Arial" w:cs="Arial"/>
-                <w:color w:val="000000"/>
-                <w:sz w:val="20"/>
-                <w:szCs w:val="20"/>
-              </w:rPr>
-              <w:t xml:space="preserve"> </w:t>
-            </w:r>
-            <w:proofErr w:type="spellStart"/>
-            <w:r>
-              <w:rPr>
-                <w:rFonts w:ascii="Arial" w:hAnsi="Arial" w:cs="Arial"/>
-                <w:color w:val="000000"/>
-                <w:sz w:val="20"/>
-                <w:szCs w:val="20"/>
-              </w:rPr>
-              <w:t>old</w:t>
-            </w:r>
-            <w:proofErr w:type="spellEnd"/>
-            <w:r>
-              <w:rPr>
-                <w:rFonts w:ascii="Arial" w:hAnsi="Arial" w:cs="Arial"/>
-                <w:color w:val="000000"/>
-                <w:sz w:val="20"/>
-                <w:szCs w:val="20"/>
-              </w:rPr>
-              <w:t xml:space="preserve"> </w:t>
-            </w:r>
-            <w:proofErr w:type="spellStart"/>
-            <w:r>
-              <w:rPr>
-                <w:rFonts w:ascii="Arial" w:hAnsi="Arial" w:cs="Arial"/>
-                <w:color w:val="000000"/>
-                <w:sz w:val="20"/>
-                <w:szCs w:val="20"/>
-              </w:rPr>
-              <w:t>passwords</w:t>
-            </w:r>
-            <w:proofErr w:type="spellEnd"/>
+                <w:lang w:val="en-US"/>
+              </w:rPr>
+            </w:pPr>
+            <w:r>
+              <w:rPr>
+                <w:rFonts w:ascii="Arial" w:hAnsi="Arial" w:cs="Arial"/>
+                <w:color w:val="000000"/>
+                <w:sz w:val="20"/>
+                <w:szCs w:val="20"/>
+                <w:lang w:val="en-US"/>
+              </w:rPr>
+              <w:t>gMSA objects with old passwords</w:t>
+            </w:r>
           </w:p>
         </w:tc>
       </w:tr>
@@ -10588,108 +9275,19 @@
                 <w:rFonts w:ascii="Arial" w:hAnsi="Arial" w:cs="Arial"/>
                 <w:sz w:val="20"/>
                 <w:szCs w:val="20"/>
-              </w:rPr>
-            </w:pPr>
-            <w:r>
-              <w:rPr>
-                <w:rFonts w:ascii="Arial" w:hAnsi="Arial" w:cs="Arial"/>
-                <w:color w:val="000000"/>
-                <w:sz w:val="20"/>
-                <w:szCs w:val="20"/>
-              </w:rPr>
-              <w:t xml:space="preserve">Kerberos </w:t>
-            </w:r>
-            <w:proofErr w:type="spellStart"/>
-            <w:r>
-              <w:rPr>
-                <w:rFonts w:ascii="Arial" w:hAnsi="Arial" w:cs="Arial"/>
-                <w:color w:val="000000"/>
-                <w:sz w:val="20"/>
-                <w:szCs w:val="20"/>
-              </w:rPr>
-              <w:t>krbtgt</w:t>
-            </w:r>
-            <w:proofErr w:type="spellEnd"/>
-            <w:r>
-              <w:rPr>
-                <w:rFonts w:ascii="Arial" w:hAnsi="Arial" w:cs="Arial"/>
-                <w:color w:val="000000"/>
-                <w:sz w:val="20"/>
-                <w:szCs w:val="20"/>
-              </w:rPr>
-              <w:t xml:space="preserve"> </w:t>
-            </w:r>
-            <w:proofErr w:type="spellStart"/>
-            <w:r>
-              <w:rPr>
-                <w:rFonts w:ascii="Arial" w:hAnsi="Arial" w:cs="Arial"/>
-                <w:color w:val="000000"/>
-                <w:sz w:val="20"/>
-                <w:szCs w:val="20"/>
-              </w:rPr>
-              <w:t>account</w:t>
-            </w:r>
-            <w:proofErr w:type="spellEnd"/>
-            <w:r>
-              <w:rPr>
-                <w:rFonts w:ascii="Arial" w:hAnsi="Arial" w:cs="Arial"/>
-                <w:color w:val="000000"/>
-                <w:sz w:val="20"/>
-                <w:szCs w:val="20"/>
-              </w:rPr>
-              <w:t xml:space="preserve"> </w:t>
-            </w:r>
-            <w:proofErr w:type="spellStart"/>
-            <w:r>
-              <w:rPr>
-                <w:rFonts w:ascii="Arial" w:hAnsi="Arial" w:cs="Arial"/>
-                <w:color w:val="000000"/>
-                <w:sz w:val="20"/>
-                <w:szCs w:val="20"/>
-              </w:rPr>
-              <w:t>with</w:t>
-            </w:r>
-            <w:proofErr w:type="spellEnd"/>
-            <w:r>
-              <w:rPr>
-                <w:rFonts w:ascii="Arial" w:hAnsi="Arial" w:cs="Arial"/>
-                <w:color w:val="000000"/>
-                <w:sz w:val="20"/>
-                <w:szCs w:val="20"/>
-              </w:rPr>
-              <w:t xml:space="preserve"> </w:t>
-            </w:r>
-            <w:proofErr w:type="spellStart"/>
-            <w:r>
-              <w:rPr>
-                <w:rFonts w:ascii="Arial" w:hAnsi="Arial" w:cs="Arial"/>
-                <w:color w:val="000000"/>
-                <w:sz w:val="20"/>
-                <w:szCs w:val="20"/>
-              </w:rPr>
-              <w:t>old</w:t>
-            </w:r>
-            <w:proofErr w:type="spellEnd"/>
-            <w:r>
-              <w:rPr>
-                <w:rFonts w:ascii="Arial" w:hAnsi="Arial" w:cs="Arial"/>
-                <w:color w:val="000000"/>
-                <w:sz w:val="20"/>
-                <w:szCs w:val="20"/>
-              </w:rPr>
-              <w:t xml:space="preserve"> </w:t>
-            </w:r>
-            <w:proofErr w:type="spellStart"/>
-            <w:r>
-              <w:rPr>
-                <w:rFonts w:ascii="Arial" w:hAnsi="Arial" w:cs="Arial"/>
-                <w:color w:val="000000"/>
-                <w:sz w:val="20"/>
-                <w:szCs w:val="20"/>
-              </w:rPr>
-              <w:t>password</w:t>
-            </w:r>
-            <w:proofErr w:type="spellEnd"/>
+                <w:lang w:val="en-US"/>
+              </w:rPr>
+            </w:pPr>
+            <w:r>
+              <w:rPr>
+                <w:rFonts w:ascii="Arial" w:hAnsi="Arial" w:cs="Arial"/>
+                <w:color w:val="000000"/>
+                <w:sz w:val="20"/>
+                <w:szCs w:val="20"/>
+                <w:lang w:val="en-US"/>
+              </w:rPr>
+              <w:t>Kerberos krbtgt account with old password</w:t>
+            </w:r>
           </w:p>
         </w:tc>
       </w:tr>
@@ -10730,88 +9328,19 @@
                 <w:rFonts w:ascii="Arial" w:hAnsi="Arial" w:cs="Arial"/>
                 <w:sz w:val="20"/>
                 <w:szCs w:val="20"/>
-              </w:rPr>
-            </w:pPr>
-            <w:r>
-              <w:rPr>
-                <w:rFonts w:ascii="Arial" w:hAnsi="Arial" w:cs="Arial"/>
-                <w:color w:val="000000"/>
-                <w:sz w:val="20"/>
-                <w:szCs w:val="20"/>
-              </w:rPr>
-              <w:t xml:space="preserve">LDAP </w:t>
-            </w:r>
-            <w:proofErr w:type="spellStart"/>
-            <w:r>
-              <w:rPr>
-                <w:rFonts w:ascii="Arial" w:hAnsi="Arial" w:cs="Arial"/>
-                <w:color w:val="000000"/>
-                <w:sz w:val="20"/>
-                <w:szCs w:val="20"/>
-              </w:rPr>
-              <w:t>signing</w:t>
-            </w:r>
-            <w:proofErr w:type="spellEnd"/>
-            <w:r>
-              <w:rPr>
-                <w:rFonts w:ascii="Arial" w:hAnsi="Arial" w:cs="Arial"/>
-                <w:color w:val="000000"/>
-                <w:sz w:val="20"/>
-                <w:szCs w:val="20"/>
-              </w:rPr>
-              <w:t xml:space="preserve"> </w:t>
-            </w:r>
-            <w:proofErr w:type="spellStart"/>
-            <w:r>
-              <w:rPr>
-                <w:rFonts w:ascii="Arial" w:hAnsi="Arial" w:cs="Arial"/>
-                <w:color w:val="000000"/>
-                <w:sz w:val="20"/>
-                <w:szCs w:val="20"/>
-              </w:rPr>
-              <w:t>is</w:t>
-            </w:r>
-            <w:proofErr w:type="spellEnd"/>
-            <w:r>
-              <w:rPr>
-                <w:rFonts w:ascii="Arial" w:hAnsi="Arial" w:cs="Arial"/>
-                <w:color w:val="000000"/>
-                <w:sz w:val="20"/>
-                <w:szCs w:val="20"/>
-              </w:rPr>
-              <w:t xml:space="preserve"> not </w:t>
-            </w:r>
-            <w:proofErr w:type="spellStart"/>
-            <w:r>
-              <w:rPr>
-                <w:rFonts w:ascii="Arial" w:hAnsi="Arial" w:cs="Arial"/>
-                <w:color w:val="000000"/>
-                <w:sz w:val="20"/>
-                <w:szCs w:val="20"/>
-              </w:rPr>
-              <w:t>required</w:t>
-            </w:r>
-            <w:proofErr w:type="spellEnd"/>
-            <w:r>
-              <w:rPr>
-                <w:rFonts w:ascii="Arial" w:hAnsi="Arial" w:cs="Arial"/>
-                <w:color w:val="000000"/>
-                <w:sz w:val="20"/>
-                <w:szCs w:val="20"/>
-              </w:rPr>
-              <w:t xml:space="preserve"> on Domain </w:t>
-            </w:r>
-            <w:proofErr w:type="spellStart"/>
-            <w:r>
-              <w:rPr>
-                <w:rFonts w:ascii="Arial" w:hAnsi="Arial" w:cs="Arial"/>
-                <w:color w:val="000000"/>
-                <w:sz w:val="20"/>
-                <w:szCs w:val="20"/>
-              </w:rPr>
-              <w:t>Controllers</w:t>
-            </w:r>
-            <w:proofErr w:type="spellEnd"/>
+                <w:lang w:val="en-US"/>
+              </w:rPr>
+            </w:pPr>
+            <w:r>
+              <w:rPr>
+                <w:rFonts w:ascii="Arial" w:hAnsi="Arial" w:cs="Arial"/>
+                <w:color w:val="000000"/>
+                <w:sz w:val="20"/>
+                <w:szCs w:val="20"/>
+                <w:lang w:val="en-US"/>
+              </w:rPr>
+              <w:t>LDAP signing is not required on Domain Controllers</w:t>
+            </w:r>
           </w:p>
         </w:tc>
       </w:tr>
@@ -10861,19 +9390,8 @@
                 <w:sz w:val="20"/>
                 <w:szCs w:val="20"/>
               </w:rPr>
-              <w:t xml:space="preserve">Modèles de certificats qui permettent aux demandeurs de spécifier un </w:t>
-            </w:r>
-            <w:proofErr w:type="spellStart"/>
-            <w:r>
-              <w:rPr>
-                <w:rFonts w:ascii="Arial" w:hAnsi="Arial" w:cs="Arial"/>
-                <w:color w:val="000000"/>
-                <w:sz w:val="20"/>
-                <w:szCs w:val="20"/>
-              </w:rPr>
-              <w:t>subjectAltName</w:t>
-            </w:r>
-            <w:proofErr w:type="spellEnd"/>
+              <w:t>Modèles de certificats qui permettent aux demandeurs de spécifier un subjectAltName</w:t>
+            </w:r>
           </w:p>
         </w:tc>
       </w:tr>
@@ -10914,88 +9432,19 @@
                 <w:rFonts w:ascii="Arial" w:hAnsi="Arial" w:cs="Arial"/>
                 <w:sz w:val="20"/>
                 <w:szCs w:val="20"/>
-              </w:rPr>
-            </w:pPr>
-            <w:r>
-              <w:rPr>
-                <w:rFonts w:ascii="Arial" w:hAnsi="Arial" w:cs="Arial"/>
-                <w:color w:val="000000"/>
-                <w:sz w:val="20"/>
-                <w:szCs w:val="20"/>
-              </w:rPr>
-              <w:t xml:space="preserve">Non-default </w:t>
-            </w:r>
-            <w:proofErr w:type="spellStart"/>
-            <w:r>
-              <w:rPr>
-                <w:rFonts w:ascii="Arial" w:hAnsi="Arial" w:cs="Arial"/>
-                <w:color w:val="000000"/>
-                <w:sz w:val="20"/>
-                <w:szCs w:val="20"/>
-              </w:rPr>
-              <w:t>principals</w:t>
-            </w:r>
-            <w:proofErr w:type="spellEnd"/>
-            <w:r>
-              <w:rPr>
-                <w:rFonts w:ascii="Arial" w:hAnsi="Arial" w:cs="Arial"/>
-                <w:color w:val="000000"/>
-                <w:sz w:val="20"/>
-                <w:szCs w:val="20"/>
-              </w:rPr>
-              <w:t xml:space="preserve"> </w:t>
-            </w:r>
-            <w:proofErr w:type="spellStart"/>
-            <w:r>
-              <w:rPr>
-                <w:rFonts w:ascii="Arial" w:hAnsi="Arial" w:cs="Arial"/>
-                <w:color w:val="000000"/>
-                <w:sz w:val="20"/>
-                <w:szCs w:val="20"/>
-              </w:rPr>
-              <w:t>with</w:t>
-            </w:r>
-            <w:proofErr w:type="spellEnd"/>
-            <w:r>
-              <w:rPr>
-                <w:rFonts w:ascii="Arial" w:hAnsi="Arial" w:cs="Arial"/>
-                <w:color w:val="000000"/>
-                <w:sz w:val="20"/>
-                <w:szCs w:val="20"/>
-              </w:rPr>
-              <w:t xml:space="preserve"> DC Sync </w:t>
-            </w:r>
-            <w:proofErr w:type="spellStart"/>
-            <w:r>
-              <w:rPr>
-                <w:rFonts w:ascii="Arial" w:hAnsi="Arial" w:cs="Arial"/>
-                <w:color w:val="000000"/>
-                <w:sz w:val="20"/>
-                <w:szCs w:val="20"/>
-              </w:rPr>
-              <w:t>rights</w:t>
-            </w:r>
-            <w:proofErr w:type="spellEnd"/>
-            <w:r>
-              <w:rPr>
-                <w:rFonts w:ascii="Arial" w:hAnsi="Arial" w:cs="Arial"/>
-                <w:color w:val="000000"/>
-                <w:sz w:val="20"/>
-                <w:szCs w:val="20"/>
-              </w:rPr>
-              <w:t xml:space="preserve"> on the </w:t>
-            </w:r>
-            <w:proofErr w:type="spellStart"/>
-            <w:r>
-              <w:rPr>
-                <w:rFonts w:ascii="Arial" w:hAnsi="Arial" w:cs="Arial"/>
-                <w:color w:val="000000"/>
-                <w:sz w:val="20"/>
-                <w:szCs w:val="20"/>
-              </w:rPr>
-              <w:t>domain</w:t>
-            </w:r>
-            <w:proofErr w:type="spellEnd"/>
+                <w:lang w:val="en-US"/>
+              </w:rPr>
+            </w:pPr>
+            <w:r>
+              <w:rPr>
+                <w:rFonts w:ascii="Arial" w:hAnsi="Arial" w:cs="Arial"/>
+                <w:color w:val="000000"/>
+                <w:sz w:val="20"/>
+                <w:szCs w:val="20"/>
+                <w:lang w:val="en-US"/>
+              </w:rPr>
+              <w:t>Non-default principals with DC Sync rights on the domain</w:t>
+            </w:r>
           </w:p>
         </w:tc>
       </w:tr>
@@ -11036,128 +9485,19 @@
                 <w:rFonts w:ascii="Arial" w:hAnsi="Arial" w:cs="Arial"/>
                 <w:sz w:val="20"/>
                 <w:szCs w:val="20"/>
-              </w:rPr>
-            </w:pPr>
-            <w:r>
-              <w:rPr>
-                <w:rFonts w:ascii="Arial" w:hAnsi="Arial" w:cs="Arial"/>
-                <w:color w:val="000000"/>
-                <w:sz w:val="20"/>
-                <w:szCs w:val="20"/>
-              </w:rPr>
-              <w:t>Non-</w:t>
-            </w:r>
-            <w:proofErr w:type="spellStart"/>
-            <w:r>
-              <w:rPr>
-                <w:rFonts w:ascii="Arial" w:hAnsi="Arial" w:cs="Arial"/>
-                <w:color w:val="000000"/>
-                <w:sz w:val="20"/>
-                <w:szCs w:val="20"/>
-              </w:rPr>
-              <w:t>privileged</w:t>
-            </w:r>
-            <w:proofErr w:type="spellEnd"/>
-            <w:r>
-              <w:rPr>
-                <w:rFonts w:ascii="Arial" w:hAnsi="Arial" w:cs="Arial"/>
-                <w:color w:val="000000"/>
-                <w:sz w:val="20"/>
-                <w:szCs w:val="20"/>
-              </w:rPr>
-              <w:t xml:space="preserve"> </w:t>
-            </w:r>
-            <w:proofErr w:type="spellStart"/>
-            <w:r>
-              <w:rPr>
-                <w:rFonts w:ascii="Arial" w:hAnsi="Arial" w:cs="Arial"/>
-                <w:color w:val="000000"/>
-                <w:sz w:val="20"/>
-                <w:szCs w:val="20"/>
-              </w:rPr>
-              <w:t>users</w:t>
-            </w:r>
-            <w:proofErr w:type="spellEnd"/>
-            <w:r>
-              <w:rPr>
-                <w:rFonts w:ascii="Arial" w:hAnsi="Arial" w:cs="Arial"/>
-                <w:color w:val="000000"/>
-                <w:sz w:val="20"/>
-                <w:szCs w:val="20"/>
-              </w:rPr>
-              <w:t xml:space="preserve"> </w:t>
-            </w:r>
-            <w:proofErr w:type="spellStart"/>
-            <w:r>
-              <w:rPr>
-                <w:rFonts w:ascii="Arial" w:hAnsi="Arial" w:cs="Arial"/>
-                <w:color w:val="000000"/>
-                <w:sz w:val="20"/>
-                <w:szCs w:val="20"/>
-              </w:rPr>
-              <w:t>with</w:t>
-            </w:r>
-            <w:proofErr w:type="spellEnd"/>
-            <w:r>
-              <w:rPr>
-                <w:rFonts w:ascii="Arial" w:hAnsi="Arial" w:cs="Arial"/>
-                <w:color w:val="000000"/>
-                <w:sz w:val="20"/>
-                <w:szCs w:val="20"/>
-              </w:rPr>
-              <w:t xml:space="preserve"> </w:t>
-            </w:r>
-            <w:proofErr w:type="spellStart"/>
-            <w:r>
-              <w:rPr>
-                <w:rFonts w:ascii="Arial" w:hAnsi="Arial" w:cs="Arial"/>
-                <w:color w:val="000000"/>
-                <w:sz w:val="20"/>
-                <w:szCs w:val="20"/>
-              </w:rPr>
-              <w:t>access</w:t>
-            </w:r>
-            <w:proofErr w:type="spellEnd"/>
-            <w:r>
-              <w:rPr>
-                <w:rFonts w:ascii="Arial" w:hAnsi="Arial" w:cs="Arial"/>
-                <w:color w:val="000000"/>
-                <w:sz w:val="20"/>
-                <w:szCs w:val="20"/>
-              </w:rPr>
-              <w:t xml:space="preserve"> to </w:t>
-            </w:r>
-            <w:proofErr w:type="spellStart"/>
-            <w:r>
-              <w:rPr>
-                <w:rFonts w:ascii="Arial" w:hAnsi="Arial" w:cs="Arial"/>
-                <w:color w:val="000000"/>
-                <w:sz w:val="20"/>
-                <w:szCs w:val="20"/>
-              </w:rPr>
-              <w:t>gMSA</w:t>
-            </w:r>
-            <w:proofErr w:type="spellEnd"/>
-            <w:r>
-              <w:rPr>
-                <w:rFonts w:ascii="Arial" w:hAnsi="Arial" w:cs="Arial"/>
-                <w:color w:val="000000"/>
-                <w:sz w:val="20"/>
-                <w:szCs w:val="20"/>
-              </w:rPr>
-              <w:t xml:space="preserve"> </w:t>
-            </w:r>
-            <w:proofErr w:type="spellStart"/>
-            <w:r>
-              <w:rPr>
-                <w:rFonts w:ascii="Arial" w:hAnsi="Arial" w:cs="Arial"/>
-                <w:color w:val="000000"/>
-                <w:sz w:val="20"/>
-                <w:szCs w:val="20"/>
-              </w:rPr>
-              <w:t>passwords</w:t>
-            </w:r>
-            <w:proofErr w:type="spellEnd"/>
+                <w:lang w:val="en-US"/>
+              </w:rPr>
+            </w:pPr>
+            <w:r>
+              <w:rPr>
+                <w:rFonts w:ascii="Arial" w:hAnsi="Arial" w:cs="Arial"/>
+                <w:color w:val="000000"/>
+                <w:sz w:val="20"/>
+                <w:szCs w:val="20"/>
+                <w:lang w:val="en-US"/>
+              </w:rPr>
+              <w:t>Non-privileged users with access to gMSA passwords</w:t>
+            </w:r>
           </w:p>
         </w:tc>
       </w:tr>
@@ -11198,99 +9538,19 @@
                 <w:rFonts w:ascii="Arial" w:hAnsi="Arial" w:cs="Arial"/>
                 <w:sz w:val="20"/>
                 <w:szCs w:val="20"/>
-              </w:rPr>
-            </w:pPr>
-            <w:proofErr w:type="spellStart"/>
-            <w:r>
-              <w:rPr>
-                <w:rFonts w:ascii="Arial" w:hAnsi="Arial" w:cs="Arial"/>
-                <w:color w:val="000000"/>
-                <w:sz w:val="20"/>
-                <w:szCs w:val="20"/>
-              </w:rPr>
-              <w:t>Objects</w:t>
-            </w:r>
-            <w:proofErr w:type="spellEnd"/>
-            <w:r>
-              <w:rPr>
-                <w:rFonts w:ascii="Arial" w:hAnsi="Arial" w:cs="Arial"/>
-                <w:color w:val="000000"/>
-                <w:sz w:val="20"/>
-                <w:szCs w:val="20"/>
-              </w:rPr>
-              <w:t xml:space="preserve"> </w:t>
-            </w:r>
-            <w:proofErr w:type="spellStart"/>
-            <w:r>
-              <w:rPr>
-                <w:rFonts w:ascii="Arial" w:hAnsi="Arial" w:cs="Arial"/>
-                <w:color w:val="000000"/>
-                <w:sz w:val="20"/>
-                <w:szCs w:val="20"/>
-              </w:rPr>
-              <w:t>with</w:t>
-            </w:r>
-            <w:proofErr w:type="spellEnd"/>
-            <w:r>
-              <w:rPr>
-                <w:rFonts w:ascii="Arial" w:hAnsi="Arial" w:cs="Arial"/>
-                <w:color w:val="000000"/>
-                <w:sz w:val="20"/>
-                <w:szCs w:val="20"/>
-              </w:rPr>
-              <w:t xml:space="preserve"> </w:t>
-            </w:r>
-            <w:proofErr w:type="spellStart"/>
-            <w:r>
-              <w:rPr>
-                <w:rFonts w:ascii="Arial" w:hAnsi="Arial" w:cs="Arial"/>
-                <w:color w:val="000000"/>
-                <w:sz w:val="20"/>
-                <w:szCs w:val="20"/>
-              </w:rPr>
-              <w:t>constrained</w:t>
-            </w:r>
-            <w:proofErr w:type="spellEnd"/>
-            <w:r>
-              <w:rPr>
-                <w:rFonts w:ascii="Arial" w:hAnsi="Arial" w:cs="Arial"/>
-                <w:color w:val="000000"/>
-                <w:sz w:val="20"/>
-                <w:szCs w:val="20"/>
-              </w:rPr>
-              <w:t xml:space="preserve"> </w:t>
-            </w:r>
-            <w:proofErr w:type="spellStart"/>
-            <w:r>
-              <w:rPr>
-                <w:rFonts w:ascii="Arial" w:hAnsi="Arial" w:cs="Arial"/>
-                <w:color w:val="000000"/>
-                <w:sz w:val="20"/>
-                <w:szCs w:val="20"/>
-              </w:rPr>
-              <w:t>delegation</w:t>
-            </w:r>
-            <w:proofErr w:type="spellEnd"/>
-            <w:r>
-              <w:rPr>
-                <w:rFonts w:ascii="Arial" w:hAnsi="Arial" w:cs="Arial"/>
-                <w:color w:val="000000"/>
-                <w:sz w:val="20"/>
-                <w:szCs w:val="20"/>
-              </w:rPr>
-              <w:t xml:space="preserve"> </w:t>
-            </w:r>
-            <w:proofErr w:type="spellStart"/>
-            <w:r>
-              <w:rPr>
-                <w:rFonts w:ascii="Arial" w:hAnsi="Arial" w:cs="Arial"/>
-                <w:color w:val="000000"/>
-                <w:sz w:val="20"/>
-                <w:szCs w:val="20"/>
-              </w:rPr>
-              <w:t>configured</w:t>
-            </w:r>
-            <w:proofErr w:type="spellEnd"/>
+                <w:lang w:val="en-US"/>
+              </w:rPr>
+            </w:pPr>
+            <w:r>
+              <w:rPr>
+                <w:rFonts w:ascii="Arial" w:hAnsi="Arial" w:cs="Arial"/>
+                <w:color w:val="000000"/>
+                <w:sz w:val="20"/>
+                <w:szCs w:val="20"/>
+                <w:lang w:val="en-US"/>
+              </w:rPr>
+              <w:t>Objects with constrained delegation configured</w:t>
+            </w:r>
           </w:p>
         </w:tc>
       </w:tr>
@@ -11331,59 +9591,19 @@
                 <w:rFonts w:ascii="Arial" w:hAnsi="Arial" w:cs="Arial"/>
                 <w:sz w:val="20"/>
                 <w:szCs w:val="20"/>
-              </w:rPr>
-            </w:pPr>
-            <w:proofErr w:type="spellStart"/>
-            <w:r>
-              <w:rPr>
-                <w:rFonts w:ascii="Arial" w:hAnsi="Arial" w:cs="Arial"/>
-                <w:color w:val="000000"/>
-                <w:sz w:val="20"/>
-                <w:szCs w:val="20"/>
-              </w:rPr>
-              <w:t>Operator</w:t>
-            </w:r>
-            <w:proofErr w:type="spellEnd"/>
-            <w:r>
-              <w:rPr>
-                <w:rFonts w:ascii="Arial" w:hAnsi="Arial" w:cs="Arial"/>
-                <w:color w:val="000000"/>
-                <w:sz w:val="20"/>
-                <w:szCs w:val="20"/>
-              </w:rPr>
-              <w:t xml:space="preserve"> Groups </w:t>
-            </w:r>
-            <w:proofErr w:type="spellStart"/>
-            <w:r>
-              <w:rPr>
-                <w:rFonts w:ascii="Arial" w:hAnsi="Arial" w:cs="Arial"/>
-                <w:color w:val="000000"/>
-                <w:sz w:val="20"/>
-                <w:szCs w:val="20"/>
-              </w:rPr>
-              <w:t>that</w:t>
-            </w:r>
-            <w:proofErr w:type="spellEnd"/>
-            <w:r>
-              <w:rPr>
-                <w:rFonts w:ascii="Arial" w:hAnsi="Arial" w:cs="Arial"/>
-                <w:color w:val="000000"/>
-                <w:sz w:val="20"/>
-                <w:szCs w:val="20"/>
-              </w:rPr>
-              <w:t xml:space="preserve"> are not </w:t>
-            </w:r>
-            <w:proofErr w:type="spellStart"/>
-            <w:r>
-              <w:rPr>
-                <w:rFonts w:ascii="Arial" w:hAnsi="Arial" w:cs="Arial"/>
-                <w:color w:val="000000"/>
-                <w:sz w:val="20"/>
-                <w:szCs w:val="20"/>
-              </w:rPr>
-              <w:t>empty</w:t>
-            </w:r>
-            <w:proofErr w:type="spellEnd"/>
+                <w:lang w:val="en-US"/>
+              </w:rPr>
+            </w:pPr>
+            <w:r>
+              <w:rPr>
+                <w:rFonts w:ascii="Arial" w:hAnsi="Arial" w:cs="Arial"/>
+                <w:color w:val="000000"/>
+                <w:sz w:val="20"/>
+                <w:szCs w:val="20"/>
+                <w:lang w:val="en-US"/>
+              </w:rPr>
+              <w:t>Operator Groups that are not empty</w:t>
+            </w:r>
           </w:p>
         </w:tc>
       </w:tr>
@@ -11424,107 +9644,18 @@
                 <w:rFonts w:ascii="Arial" w:hAnsi="Arial" w:cs="Arial"/>
                 <w:sz w:val="20"/>
                 <w:szCs w:val="20"/>
-              </w:rPr>
-            </w:pPr>
-            <w:proofErr w:type="spellStart"/>
-            <w:r>
-              <w:rPr>
-                <w:rFonts w:ascii="Arial" w:hAnsi="Arial" w:cs="Arial"/>
-                <w:color w:val="000000"/>
-                <w:sz w:val="20"/>
-                <w:szCs w:val="20"/>
-              </w:rPr>
-              <w:t>Primary</w:t>
-            </w:r>
-            <w:proofErr w:type="spellEnd"/>
-            <w:r>
-              <w:rPr>
-                <w:rFonts w:ascii="Arial" w:hAnsi="Arial" w:cs="Arial"/>
-                <w:color w:val="000000"/>
-                <w:sz w:val="20"/>
-                <w:szCs w:val="20"/>
-              </w:rPr>
-              <w:t xml:space="preserve"> </w:t>
-            </w:r>
-            <w:proofErr w:type="spellStart"/>
-            <w:r>
-              <w:rPr>
-                <w:rFonts w:ascii="Arial" w:hAnsi="Arial" w:cs="Arial"/>
-                <w:color w:val="000000"/>
-                <w:sz w:val="20"/>
-                <w:szCs w:val="20"/>
-              </w:rPr>
-              <w:t>users</w:t>
-            </w:r>
-            <w:proofErr w:type="spellEnd"/>
-            <w:r>
-              <w:rPr>
-                <w:rFonts w:ascii="Arial" w:hAnsi="Arial" w:cs="Arial"/>
-                <w:color w:val="000000"/>
-                <w:sz w:val="20"/>
-                <w:szCs w:val="20"/>
-              </w:rPr>
-              <w:t xml:space="preserve"> </w:t>
-            </w:r>
-            <w:proofErr w:type="spellStart"/>
-            <w:r>
-              <w:rPr>
-                <w:rFonts w:ascii="Arial" w:hAnsi="Arial" w:cs="Arial"/>
-                <w:color w:val="000000"/>
-                <w:sz w:val="20"/>
-                <w:szCs w:val="20"/>
-              </w:rPr>
-              <w:t>with</w:t>
-            </w:r>
-            <w:proofErr w:type="spellEnd"/>
-            <w:r>
-              <w:rPr>
-                <w:rFonts w:ascii="Arial" w:hAnsi="Arial" w:cs="Arial"/>
-                <w:color w:val="000000"/>
-                <w:sz w:val="20"/>
-                <w:szCs w:val="20"/>
-              </w:rPr>
-              <w:t xml:space="preserve"> SPN not </w:t>
-            </w:r>
-            <w:proofErr w:type="spellStart"/>
-            <w:r>
-              <w:rPr>
-                <w:rFonts w:ascii="Arial" w:hAnsi="Arial" w:cs="Arial"/>
-                <w:color w:val="000000"/>
-                <w:sz w:val="20"/>
-                <w:szCs w:val="20"/>
-              </w:rPr>
-              <w:t>supporting</w:t>
-            </w:r>
-            <w:proofErr w:type="spellEnd"/>
-            <w:r>
-              <w:rPr>
-                <w:rFonts w:ascii="Arial" w:hAnsi="Arial" w:cs="Arial"/>
-                <w:color w:val="000000"/>
-                <w:sz w:val="20"/>
-                <w:szCs w:val="20"/>
-              </w:rPr>
-              <w:t xml:space="preserve"> AES </w:t>
-            </w:r>
-            <w:proofErr w:type="spellStart"/>
-            <w:r>
-              <w:rPr>
-                <w:rFonts w:ascii="Arial" w:hAnsi="Arial" w:cs="Arial"/>
-                <w:color w:val="000000"/>
-                <w:sz w:val="20"/>
-                <w:szCs w:val="20"/>
-              </w:rPr>
-              <w:t>encryption</w:t>
-            </w:r>
-            <w:proofErr w:type="spellEnd"/>
-            <w:r>
-              <w:rPr>
-                <w:rFonts w:ascii="Arial" w:hAnsi="Arial" w:cs="Arial"/>
-                <w:color w:val="000000"/>
-                <w:sz w:val="20"/>
-                <w:szCs w:val="20"/>
-              </w:rPr>
-              <w:t xml:space="preserve"> on Kerberos</w:t>
+                <w:lang w:val="en-US"/>
+              </w:rPr>
+            </w:pPr>
+            <w:r>
+              <w:rPr>
+                <w:rFonts w:ascii="Arial" w:hAnsi="Arial" w:cs="Arial"/>
+                <w:color w:val="000000"/>
+                <w:sz w:val="20"/>
+                <w:szCs w:val="20"/>
+                <w:lang w:val="en-US"/>
+              </w:rPr>
+              <w:t>Primary users with SPN not supporting AES encryption on Kerberos</w:t>
             </w:r>
           </w:p>
         </w:tc>
@@ -11566,127 +9697,18 @@
                 <w:rFonts w:ascii="Arial" w:hAnsi="Arial" w:cs="Arial"/>
                 <w:sz w:val="20"/>
                 <w:szCs w:val="20"/>
-              </w:rPr>
-            </w:pPr>
-            <w:proofErr w:type="spellStart"/>
-            <w:r>
-              <w:rPr>
-                <w:rFonts w:ascii="Arial" w:hAnsi="Arial" w:cs="Arial"/>
-                <w:color w:val="000000"/>
-                <w:sz w:val="20"/>
-                <w:szCs w:val="20"/>
-              </w:rPr>
-              <w:t>Privileged</w:t>
-            </w:r>
-            <w:proofErr w:type="spellEnd"/>
-            <w:r>
-              <w:rPr>
-                <w:rFonts w:ascii="Arial" w:hAnsi="Arial" w:cs="Arial"/>
-                <w:color w:val="000000"/>
-                <w:sz w:val="20"/>
-                <w:szCs w:val="20"/>
-              </w:rPr>
-              <w:t xml:space="preserve"> </w:t>
-            </w:r>
-            <w:proofErr w:type="spellStart"/>
-            <w:r>
-              <w:rPr>
-                <w:rFonts w:ascii="Arial" w:hAnsi="Arial" w:cs="Arial"/>
-                <w:color w:val="000000"/>
-                <w:sz w:val="20"/>
-                <w:szCs w:val="20"/>
-              </w:rPr>
-              <w:t>accounts</w:t>
-            </w:r>
-            <w:proofErr w:type="spellEnd"/>
-            <w:r>
-              <w:rPr>
-                <w:rFonts w:ascii="Arial" w:hAnsi="Arial" w:cs="Arial"/>
-                <w:color w:val="000000"/>
-                <w:sz w:val="20"/>
-                <w:szCs w:val="20"/>
-              </w:rPr>
-              <w:t xml:space="preserve"> </w:t>
-            </w:r>
-            <w:proofErr w:type="spellStart"/>
-            <w:r>
-              <w:rPr>
-                <w:rFonts w:ascii="Arial" w:hAnsi="Arial" w:cs="Arial"/>
-                <w:color w:val="000000"/>
-                <w:sz w:val="20"/>
-                <w:szCs w:val="20"/>
-              </w:rPr>
-              <w:t>with</w:t>
-            </w:r>
-            <w:proofErr w:type="spellEnd"/>
-            <w:r>
-              <w:rPr>
-                <w:rFonts w:ascii="Arial" w:hAnsi="Arial" w:cs="Arial"/>
-                <w:color w:val="000000"/>
-                <w:sz w:val="20"/>
-                <w:szCs w:val="20"/>
-              </w:rPr>
-              <w:t xml:space="preserve"> a </w:t>
-            </w:r>
-            <w:proofErr w:type="spellStart"/>
-            <w:r>
-              <w:rPr>
-                <w:rFonts w:ascii="Arial" w:hAnsi="Arial" w:cs="Arial"/>
-                <w:color w:val="000000"/>
-                <w:sz w:val="20"/>
-                <w:szCs w:val="20"/>
-              </w:rPr>
-              <w:t>password</w:t>
-            </w:r>
-            <w:proofErr w:type="spellEnd"/>
-            <w:r>
-              <w:rPr>
-                <w:rFonts w:ascii="Arial" w:hAnsi="Arial" w:cs="Arial"/>
-                <w:color w:val="000000"/>
-                <w:sz w:val="20"/>
-                <w:szCs w:val="20"/>
-              </w:rPr>
-              <w:t xml:space="preserve"> </w:t>
-            </w:r>
-            <w:proofErr w:type="spellStart"/>
-            <w:r>
-              <w:rPr>
-                <w:rFonts w:ascii="Arial" w:hAnsi="Arial" w:cs="Arial"/>
-                <w:color w:val="000000"/>
-                <w:sz w:val="20"/>
-                <w:szCs w:val="20"/>
-              </w:rPr>
-              <w:t>that</w:t>
-            </w:r>
-            <w:proofErr w:type="spellEnd"/>
-            <w:r>
-              <w:rPr>
-                <w:rFonts w:ascii="Arial" w:hAnsi="Arial" w:cs="Arial"/>
-                <w:color w:val="000000"/>
-                <w:sz w:val="20"/>
-                <w:szCs w:val="20"/>
-              </w:rPr>
-              <w:t xml:space="preserve"> </w:t>
-            </w:r>
-            <w:proofErr w:type="spellStart"/>
-            <w:r>
-              <w:rPr>
-                <w:rFonts w:ascii="Arial" w:hAnsi="Arial" w:cs="Arial"/>
-                <w:color w:val="000000"/>
-                <w:sz w:val="20"/>
-                <w:szCs w:val="20"/>
-              </w:rPr>
-              <w:t>never</w:t>
-            </w:r>
-            <w:proofErr w:type="spellEnd"/>
-            <w:r>
-              <w:rPr>
-                <w:rFonts w:ascii="Arial" w:hAnsi="Arial" w:cs="Arial"/>
-                <w:color w:val="000000"/>
-                <w:sz w:val="20"/>
-                <w:szCs w:val="20"/>
-              </w:rPr>
-              <w:t xml:space="preserve"> expires</w:t>
+                <w:lang w:val="en-US"/>
+              </w:rPr>
+            </w:pPr>
+            <w:r>
+              <w:rPr>
+                <w:rFonts w:ascii="Arial" w:hAnsi="Arial" w:cs="Arial"/>
+                <w:color w:val="000000"/>
+                <w:sz w:val="20"/>
+                <w:szCs w:val="20"/>
+                <w:lang w:val="en-US"/>
+              </w:rPr>
+              <w:t>Privileged accounts with a password that never expires</w:t>
             </w:r>
           </w:p>
         </w:tc>
@@ -11728,79 +9750,19 @@
                 <w:rFonts w:ascii="Arial" w:hAnsi="Arial" w:cs="Arial"/>
                 <w:sz w:val="20"/>
                 <w:szCs w:val="20"/>
-              </w:rPr>
-            </w:pPr>
-            <w:proofErr w:type="spellStart"/>
-            <w:r>
-              <w:rPr>
-                <w:rFonts w:ascii="Arial" w:hAnsi="Arial" w:cs="Arial"/>
-                <w:color w:val="000000"/>
-                <w:sz w:val="20"/>
-                <w:szCs w:val="20"/>
-              </w:rPr>
-              <w:t>Privileged</w:t>
-            </w:r>
-            <w:proofErr w:type="spellEnd"/>
-            <w:r>
-              <w:rPr>
-                <w:rFonts w:ascii="Arial" w:hAnsi="Arial" w:cs="Arial"/>
-                <w:color w:val="000000"/>
-                <w:sz w:val="20"/>
-                <w:szCs w:val="20"/>
-              </w:rPr>
-              <w:t xml:space="preserve"> </w:t>
-            </w:r>
-            <w:proofErr w:type="spellStart"/>
-            <w:r>
-              <w:rPr>
-                <w:rFonts w:ascii="Arial" w:hAnsi="Arial" w:cs="Arial"/>
-                <w:color w:val="000000"/>
-                <w:sz w:val="20"/>
-                <w:szCs w:val="20"/>
-              </w:rPr>
-              <w:t>users</w:t>
-            </w:r>
-            <w:proofErr w:type="spellEnd"/>
-            <w:r>
-              <w:rPr>
-                <w:rFonts w:ascii="Arial" w:hAnsi="Arial" w:cs="Arial"/>
-                <w:color w:val="000000"/>
-                <w:sz w:val="20"/>
-                <w:szCs w:val="20"/>
-              </w:rPr>
-              <w:t xml:space="preserve"> </w:t>
-            </w:r>
-            <w:proofErr w:type="spellStart"/>
-            <w:r>
-              <w:rPr>
-                <w:rFonts w:ascii="Arial" w:hAnsi="Arial" w:cs="Arial"/>
-                <w:color w:val="000000"/>
-                <w:sz w:val="20"/>
-                <w:szCs w:val="20"/>
-              </w:rPr>
-              <w:t>that</w:t>
-            </w:r>
-            <w:proofErr w:type="spellEnd"/>
-            <w:r>
-              <w:rPr>
-                <w:rFonts w:ascii="Arial" w:hAnsi="Arial" w:cs="Arial"/>
-                <w:color w:val="000000"/>
-                <w:sz w:val="20"/>
-                <w:szCs w:val="20"/>
-              </w:rPr>
-              <w:t xml:space="preserve"> are </w:t>
-            </w:r>
-            <w:proofErr w:type="spellStart"/>
-            <w:r>
-              <w:rPr>
-                <w:rFonts w:ascii="Arial" w:hAnsi="Arial" w:cs="Arial"/>
-                <w:color w:val="000000"/>
-                <w:sz w:val="20"/>
-                <w:szCs w:val="20"/>
-              </w:rPr>
-              <w:t>disabled</w:t>
-            </w:r>
-            <w:proofErr w:type="spellEnd"/>
+                <w:lang w:val="en-US"/>
+              </w:rPr>
+            </w:pPr>
+            <w:r>
+              <w:rPr>
+                <w:rFonts w:ascii="Arial" w:hAnsi="Arial" w:cs="Arial"/>
+                <w:color w:val="000000"/>
+                <w:sz w:val="20"/>
+                <w:szCs w:val="20"/>
+                <w:lang w:val="en-US"/>
+              </w:rPr>
+              <w:t>Privileged users that are disabled</w:t>
+            </w:r>
           </w:p>
         </w:tc>
       </w:tr>
@@ -11841,99 +9803,19 @@
                 <w:rFonts w:ascii="Arial" w:hAnsi="Arial" w:cs="Arial"/>
                 <w:sz w:val="20"/>
                 <w:szCs w:val="20"/>
-              </w:rPr>
-            </w:pPr>
-            <w:proofErr w:type="spellStart"/>
-            <w:r>
-              <w:rPr>
-                <w:rFonts w:ascii="Arial" w:hAnsi="Arial" w:cs="Arial"/>
-                <w:color w:val="000000"/>
-                <w:sz w:val="20"/>
-                <w:szCs w:val="20"/>
-              </w:rPr>
-              <w:t>Privileged</w:t>
-            </w:r>
-            <w:proofErr w:type="spellEnd"/>
-            <w:r>
-              <w:rPr>
-                <w:rFonts w:ascii="Arial" w:hAnsi="Arial" w:cs="Arial"/>
-                <w:color w:val="000000"/>
-                <w:sz w:val="20"/>
-                <w:szCs w:val="20"/>
-              </w:rPr>
-              <w:t xml:space="preserve"> </w:t>
-            </w:r>
-            <w:proofErr w:type="spellStart"/>
-            <w:r>
-              <w:rPr>
-                <w:rFonts w:ascii="Arial" w:hAnsi="Arial" w:cs="Arial"/>
-                <w:color w:val="000000"/>
-                <w:sz w:val="20"/>
-                <w:szCs w:val="20"/>
-              </w:rPr>
-              <w:t>users</w:t>
-            </w:r>
-            <w:proofErr w:type="spellEnd"/>
-            <w:r>
-              <w:rPr>
-                <w:rFonts w:ascii="Arial" w:hAnsi="Arial" w:cs="Arial"/>
-                <w:color w:val="000000"/>
-                <w:sz w:val="20"/>
-                <w:szCs w:val="20"/>
-              </w:rPr>
-              <w:t xml:space="preserve"> </w:t>
-            </w:r>
-            <w:proofErr w:type="spellStart"/>
-            <w:r>
-              <w:rPr>
-                <w:rFonts w:ascii="Arial" w:hAnsi="Arial" w:cs="Arial"/>
-                <w:color w:val="000000"/>
-                <w:sz w:val="20"/>
-                <w:szCs w:val="20"/>
-              </w:rPr>
-              <w:t>with</w:t>
-            </w:r>
-            <w:proofErr w:type="spellEnd"/>
-            <w:r>
-              <w:rPr>
-                <w:rFonts w:ascii="Arial" w:hAnsi="Arial" w:cs="Arial"/>
-                <w:color w:val="000000"/>
-                <w:sz w:val="20"/>
-                <w:szCs w:val="20"/>
-              </w:rPr>
-              <w:t xml:space="preserve"> </w:t>
-            </w:r>
-            <w:proofErr w:type="spellStart"/>
-            <w:r>
-              <w:rPr>
-                <w:rFonts w:ascii="Arial" w:hAnsi="Arial" w:cs="Arial"/>
-                <w:color w:val="000000"/>
-                <w:sz w:val="20"/>
-                <w:szCs w:val="20"/>
-              </w:rPr>
-              <w:t>ServicePrincipalNames</w:t>
-            </w:r>
-            <w:proofErr w:type="spellEnd"/>
-            <w:r>
-              <w:rPr>
-                <w:rFonts w:ascii="Arial" w:hAnsi="Arial" w:cs="Arial"/>
-                <w:color w:val="000000"/>
-                <w:sz w:val="20"/>
-                <w:szCs w:val="20"/>
-              </w:rPr>
-              <w:t xml:space="preserve"> </w:t>
-            </w:r>
-            <w:proofErr w:type="spellStart"/>
-            <w:r>
-              <w:rPr>
-                <w:rFonts w:ascii="Arial" w:hAnsi="Arial" w:cs="Arial"/>
-                <w:color w:val="000000"/>
-                <w:sz w:val="20"/>
-                <w:szCs w:val="20"/>
-              </w:rPr>
-              <w:t>defined</w:t>
-            </w:r>
-            <w:proofErr w:type="spellEnd"/>
+                <w:lang w:val="en-US"/>
+              </w:rPr>
+            </w:pPr>
+            <w:r>
+              <w:rPr>
+                <w:rFonts w:ascii="Arial" w:hAnsi="Arial" w:cs="Arial"/>
+                <w:color w:val="000000"/>
+                <w:sz w:val="20"/>
+                <w:szCs w:val="20"/>
+                <w:lang w:val="en-US"/>
+              </w:rPr>
+              <w:t>Privileged users with ServicePrincipalNames defined</w:t>
+            </w:r>
           </w:p>
         </w:tc>
       </w:tr>
@@ -11974,47 +9856,18 @@
                 <w:rFonts w:ascii="Arial" w:hAnsi="Arial" w:cs="Arial"/>
                 <w:sz w:val="20"/>
                 <w:szCs w:val="20"/>
-              </w:rPr>
-            </w:pPr>
-            <w:proofErr w:type="spellStart"/>
-            <w:r>
-              <w:rPr>
-                <w:rFonts w:ascii="Arial" w:hAnsi="Arial" w:cs="Arial"/>
-                <w:color w:val="000000"/>
-                <w:sz w:val="20"/>
-                <w:szCs w:val="20"/>
-              </w:rPr>
-              <w:t>Protected</w:t>
-            </w:r>
-            <w:proofErr w:type="spellEnd"/>
-            <w:r>
-              <w:rPr>
-                <w:rFonts w:ascii="Arial" w:hAnsi="Arial" w:cs="Arial"/>
-                <w:color w:val="000000"/>
-                <w:sz w:val="20"/>
-                <w:szCs w:val="20"/>
-              </w:rPr>
-              <w:t xml:space="preserve"> </w:t>
-            </w:r>
-            <w:proofErr w:type="spellStart"/>
-            <w:r>
-              <w:rPr>
-                <w:rFonts w:ascii="Arial" w:hAnsi="Arial" w:cs="Arial"/>
-                <w:color w:val="000000"/>
-                <w:sz w:val="20"/>
-                <w:szCs w:val="20"/>
-              </w:rPr>
-              <w:t>Users</w:t>
-            </w:r>
-            <w:proofErr w:type="spellEnd"/>
-            <w:r>
-              <w:rPr>
-                <w:rFonts w:ascii="Arial" w:hAnsi="Arial" w:cs="Arial"/>
-                <w:color w:val="000000"/>
-                <w:sz w:val="20"/>
-                <w:szCs w:val="20"/>
-              </w:rPr>
-              <w:t xml:space="preserve"> group not in use</w:t>
+                <w:lang w:val="en-US"/>
+              </w:rPr>
+            </w:pPr>
+            <w:r>
+              <w:rPr>
+                <w:rFonts w:ascii="Arial" w:hAnsi="Arial" w:cs="Arial"/>
+                <w:color w:val="000000"/>
+                <w:sz w:val="20"/>
+                <w:szCs w:val="20"/>
+                <w:lang w:val="en-US"/>
+              </w:rPr>
+              <w:t>Protected Users group not in use</w:t>
             </w:r>
           </w:p>
         </w:tc>
@@ -12065,59 +9918,8 @@
                 <w:sz w:val="20"/>
                 <w:szCs w:val="20"/>
               </w:rPr>
-              <w:t xml:space="preserve">RC4 or DES </w:t>
-            </w:r>
-            <w:proofErr w:type="spellStart"/>
-            <w:r>
-              <w:rPr>
-                <w:rFonts w:ascii="Arial" w:hAnsi="Arial" w:cs="Arial"/>
-                <w:color w:val="000000"/>
-                <w:sz w:val="20"/>
-                <w:szCs w:val="20"/>
-              </w:rPr>
-              <w:t>encryption</w:t>
-            </w:r>
-            <w:proofErr w:type="spellEnd"/>
-            <w:r>
-              <w:rPr>
-                <w:rFonts w:ascii="Arial" w:hAnsi="Arial" w:cs="Arial"/>
-                <w:color w:val="000000"/>
-                <w:sz w:val="20"/>
-                <w:szCs w:val="20"/>
-              </w:rPr>
-              <w:t xml:space="preserve"> type are </w:t>
-            </w:r>
-            <w:proofErr w:type="spellStart"/>
-            <w:r>
-              <w:rPr>
-                <w:rFonts w:ascii="Arial" w:hAnsi="Arial" w:cs="Arial"/>
-                <w:color w:val="000000"/>
-                <w:sz w:val="20"/>
-                <w:szCs w:val="20"/>
-              </w:rPr>
-              <w:t>supported</w:t>
-            </w:r>
-            <w:proofErr w:type="spellEnd"/>
-            <w:r>
-              <w:rPr>
-                <w:rFonts w:ascii="Arial" w:hAnsi="Arial" w:cs="Arial"/>
-                <w:color w:val="000000"/>
-                <w:sz w:val="20"/>
-                <w:szCs w:val="20"/>
-              </w:rPr>
-              <w:t xml:space="preserve"> by Domain </w:t>
-            </w:r>
-            <w:proofErr w:type="spellStart"/>
-            <w:r>
-              <w:rPr>
-                <w:rFonts w:ascii="Arial" w:hAnsi="Arial" w:cs="Arial"/>
-                <w:color w:val="000000"/>
-                <w:sz w:val="20"/>
-                <w:szCs w:val="20"/>
-              </w:rPr>
-              <w:t>Controllers</w:t>
-            </w:r>
-            <w:proofErr w:type="spellEnd"/>
+              <w:t>RC4 or DES encryption type are supported by Domain Controllers</w:t>
+            </w:r>
           </w:p>
         </w:tc>
       </w:tr>
@@ -12167,79 +9969,8 @@
                 <w:sz w:val="20"/>
                 <w:szCs w:val="20"/>
               </w:rPr>
-              <w:t xml:space="preserve">Trust </w:t>
-            </w:r>
-            <w:proofErr w:type="spellStart"/>
-            <w:r>
-              <w:rPr>
-                <w:rFonts w:ascii="Arial" w:hAnsi="Arial" w:cs="Arial"/>
-                <w:color w:val="000000"/>
-                <w:sz w:val="20"/>
-                <w:szCs w:val="20"/>
-              </w:rPr>
-              <w:t>accounts</w:t>
-            </w:r>
-            <w:proofErr w:type="spellEnd"/>
-            <w:r>
-              <w:rPr>
-                <w:rFonts w:ascii="Arial" w:hAnsi="Arial" w:cs="Arial"/>
-                <w:color w:val="000000"/>
-                <w:sz w:val="20"/>
-                <w:szCs w:val="20"/>
-              </w:rPr>
-              <w:t xml:space="preserve"> </w:t>
-            </w:r>
-            <w:proofErr w:type="spellStart"/>
-            <w:r>
-              <w:rPr>
-                <w:rFonts w:ascii="Arial" w:hAnsi="Arial" w:cs="Arial"/>
-                <w:color w:val="000000"/>
-                <w:sz w:val="20"/>
-                <w:szCs w:val="20"/>
-              </w:rPr>
-              <w:t>with</w:t>
-            </w:r>
-            <w:proofErr w:type="spellEnd"/>
-            <w:r>
-              <w:rPr>
-                <w:rFonts w:ascii="Arial" w:hAnsi="Arial" w:cs="Arial"/>
-                <w:color w:val="000000"/>
-                <w:sz w:val="20"/>
-                <w:szCs w:val="20"/>
-              </w:rPr>
-              <w:t xml:space="preserve"> </w:t>
-            </w:r>
-            <w:proofErr w:type="spellStart"/>
-            <w:r>
-              <w:rPr>
-                <w:rFonts w:ascii="Arial" w:hAnsi="Arial" w:cs="Arial"/>
-                <w:color w:val="000000"/>
-                <w:sz w:val="20"/>
-                <w:szCs w:val="20"/>
-              </w:rPr>
-              <w:t>old</w:t>
-            </w:r>
-            <w:proofErr w:type="spellEnd"/>
-            <w:r>
-              <w:rPr>
-                <w:rFonts w:ascii="Arial" w:hAnsi="Arial" w:cs="Arial"/>
-                <w:color w:val="000000"/>
-                <w:sz w:val="20"/>
-                <w:szCs w:val="20"/>
-              </w:rPr>
-              <w:t xml:space="preserve"> </w:t>
-            </w:r>
-            <w:proofErr w:type="spellStart"/>
-            <w:r>
-              <w:rPr>
-                <w:rFonts w:ascii="Arial" w:hAnsi="Arial" w:cs="Arial"/>
-                <w:color w:val="000000"/>
-                <w:sz w:val="20"/>
-                <w:szCs w:val="20"/>
-              </w:rPr>
-              <w:t>passwords</w:t>
-            </w:r>
-            <w:proofErr w:type="spellEnd"/>
+              <w:t>Trust accounts with old passwords</w:t>
+            </w:r>
           </w:p>
         </w:tc>
       </w:tr>
@@ -12282,45 +10013,14 @@
                 <w:szCs w:val="20"/>
               </w:rPr>
             </w:pPr>
-            <w:proofErr w:type="spellStart"/>
-            <w:r>
-              <w:rPr>
-                <w:rFonts w:ascii="Arial" w:hAnsi="Arial" w:cs="Arial"/>
-                <w:color w:val="000000"/>
-                <w:sz w:val="20"/>
-                <w:szCs w:val="20"/>
-              </w:rPr>
-              <w:t>Unprivileged</w:t>
-            </w:r>
-            <w:proofErr w:type="spellEnd"/>
-            <w:r>
-              <w:rPr>
-                <w:rFonts w:ascii="Arial" w:hAnsi="Arial" w:cs="Arial"/>
-                <w:color w:val="000000"/>
-                <w:sz w:val="20"/>
-                <w:szCs w:val="20"/>
-              </w:rPr>
-              <w:t xml:space="preserve"> </w:t>
-            </w:r>
-            <w:proofErr w:type="spellStart"/>
-            <w:r>
-              <w:rPr>
-                <w:rFonts w:ascii="Arial" w:hAnsi="Arial" w:cs="Arial"/>
-                <w:color w:val="000000"/>
-                <w:sz w:val="20"/>
-                <w:szCs w:val="20"/>
-              </w:rPr>
-              <w:t>principals</w:t>
-            </w:r>
-            <w:proofErr w:type="spellEnd"/>
-            <w:r>
-              <w:rPr>
-                <w:rFonts w:ascii="Arial" w:hAnsi="Arial" w:cs="Arial"/>
-                <w:color w:val="000000"/>
-                <w:sz w:val="20"/>
-                <w:szCs w:val="20"/>
-              </w:rPr>
-              <w:t xml:space="preserve"> as DNS Admins</w:t>
+            <w:r>
+              <w:rPr>
+                <w:rFonts w:ascii="Arial" w:hAnsi="Arial" w:cs="Arial"/>
+                <w:color w:val="000000"/>
+                <w:sz w:val="20"/>
+                <w:szCs w:val="20"/>
+              </w:rPr>
+              <w:t>Unprivileged principals as DNS Admins</w:t>
             </w:r>
           </w:p>
         </w:tc>
@@ -12364,97 +10064,15 @@
                 <w:szCs w:val="20"/>
               </w:rPr>
             </w:pPr>
-            <w:proofErr w:type="spellStart"/>
-            <w:r>
-              <w:rPr>
-                <w:rFonts w:ascii="Arial" w:hAnsi="Arial" w:cs="Arial"/>
-                <w:color w:val="000000"/>
-                <w:sz w:val="20"/>
-                <w:szCs w:val="20"/>
-              </w:rPr>
-              <w:t>Unprivileged</w:t>
-            </w:r>
-            <w:proofErr w:type="spellEnd"/>
-            <w:r>
-              <w:rPr>
-                <w:rFonts w:ascii="Arial" w:hAnsi="Arial" w:cs="Arial"/>
-                <w:color w:val="000000"/>
-                <w:sz w:val="20"/>
-                <w:szCs w:val="20"/>
-              </w:rPr>
-              <w:t xml:space="preserve"> </w:t>
-            </w:r>
-            <w:proofErr w:type="spellStart"/>
-            <w:r>
-              <w:rPr>
-                <w:rFonts w:ascii="Arial" w:hAnsi="Arial" w:cs="Arial"/>
-                <w:color w:val="000000"/>
-                <w:sz w:val="20"/>
-                <w:szCs w:val="20"/>
-              </w:rPr>
-              <w:t>users</w:t>
-            </w:r>
-            <w:proofErr w:type="spellEnd"/>
-            <w:r>
-              <w:rPr>
-                <w:rFonts w:ascii="Arial" w:hAnsi="Arial" w:cs="Arial"/>
-                <w:color w:val="000000"/>
-                <w:sz w:val="20"/>
-                <w:szCs w:val="20"/>
-              </w:rPr>
-              <w:t xml:space="preserve"> can </w:t>
-            </w:r>
-            <w:proofErr w:type="spellStart"/>
-            <w:r>
-              <w:rPr>
-                <w:rFonts w:ascii="Arial" w:hAnsi="Arial" w:cs="Arial"/>
-                <w:color w:val="000000"/>
-                <w:sz w:val="20"/>
-                <w:szCs w:val="20"/>
-              </w:rPr>
-              <w:t>add</w:t>
-            </w:r>
-            <w:proofErr w:type="spellEnd"/>
-            <w:r>
-              <w:rPr>
-                <w:rFonts w:ascii="Arial" w:hAnsi="Arial" w:cs="Arial"/>
-                <w:color w:val="000000"/>
-                <w:sz w:val="20"/>
-                <w:szCs w:val="20"/>
-              </w:rPr>
-              <w:t xml:space="preserve"> computer </w:t>
-            </w:r>
-            <w:proofErr w:type="spellStart"/>
-            <w:r>
-              <w:rPr>
-                <w:rFonts w:ascii="Arial" w:hAnsi="Arial" w:cs="Arial"/>
-                <w:color w:val="000000"/>
-                <w:sz w:val="20"/>
-                <w:szCs w:val="20"/>
-              </w:rPr>
-              <w:t>accounts</w:t>
-            </w:r>
-            <w:proofErr w:type="spellEnd"/>
-            <w:r>
-              <w:rPr>
-                <w:rFonts w:ascii="Arial" w:hAnsi="Arial" w:cs="Arial"/>
-                <w:color w:val="000000"/>
-                <w:sz w:val="20"/>
-                <w:szCs w:val="20"/>
-              </w:rPr>
-              <w:t xml:space="preserve"> to </w:t>
-            </w:r>
-            <w:proofErr w:type="spellStart"/>
-            <w:r>
-              <w:rPr>
-                <w:rFonts w:ascii="Arial" w:hAnsi="Arial" w:cs="Arial"/>
-                <w:color w:val="000000"/>
-                <w:sz w:val="20"/>
-                <w:szCs w:val="20"/>
-              </w:rPr>
-              <w:t>domain</w:t>
-            </w:r>
-            <w:proofErr w:type="spellEnd"/>
+            <w:r>
+              <w:rPr>
+                <w:rFonts w:ascii="Arial" w:hAnsi="Arial" w:cs="Arial"/>
+                <w:color w:val="000000"/>
+                <w:sz w:val="20"/>
+                <w:szCs w:val="20"/>
+              </w:rPr>
+              <w:t>Unprivileged users can add computer accounts to domain</w:t>
+            </w:r>
           </w:p>
         </w:tc>
       </w:tr>
@@ -12497,85 +10115,14 @@
                 <w:szCs w:val="20"/>
               </w:rPr>
             </w:pPr>
-            <w:proofErr w:type="spellStart"/>
-            <w:r>
-              <w:rPr>
-                <w:rFonts w:ascii="Arial" w:hAnsi="Arial" w:cs="Arial"/>
-                <w:color w:val="000000"/>
-                <w:sz w:val="20"/>
-                <w:szCs w:val="20"/>
-              </w:rPr>
-              <w:t>Unprotected</w:t>
-            </w:r>
-            <w:proofErr w:type="spellEnd"/>
-            <w:r>
-              <w:rPr>
-                <w:rFonts w:ascii="Arial" w:hAnsi="Arial" w:cs="Arial"/>
-                <w:color w:val="000000"/>
-                <w:sz w:val="20"/>
-                <w:szCs w:val="20"/>
-              </w:rPr>
-              <w:t xml:space="preserve"> </w:t>
-            </w:r>
-            <w:proofErr w:type="spellStart"/>
-            <w:r>
-              <w:rPr>
-                <w:rFonts w:ascii="Arial" w:hAnsi="Arial" w:cs="Arial"/>
-                <w:color w:val="000000"/>
-                <w:sz w:val="20"/>
-                <w:szCs w:val="20"/>
-              </w:rPr>
-              <w:t>accounts</w:t>
-            </w:r>
-            <w:proofErr w:type="spellEnd"/>
-            <w:r>
-              <w:rPr>
-                <w:rFonts w:ascii="Arial" w:hAnsi="Arial" w:cs="Arial"/>
-                <w:color w:val="000000"/>
-                <w:sz w:val="20"/>
-                <w:szCs w:val="20"/>
-              </w:rPr>
-              <w:t xml:space="preserve"> </w:t>
-            </w:r>
-            <w:proofErr w:type="spellStart"/>
-            <w:r>
-              <w:rPr>
-                <w:rFonts w:ascii="Arial" w:hAnsi="Arial" w:cs="Arial"/>
-                <w:color w:val="000000"/>
-                <w:sz w:val="20"/>
-                <w:szCs w:val="20"/>
-              </w:rPr>
-              <w:t>with</w:t>
-            </w:r>
-            <w:proofErr w:type="spellEnd"/>
-            <w:r>
-              <w:rPr>
-                <w:rFonts w:ascii="Arial" w:hAnsi="Arial" w:cs="Arial"/>
-                <w:color w:val="000000"/>
-                <w:sz w:val="20"/>
-                <w:szCs w:val="20"/>
-              </w:rPr>
-              <w:t xml:space="preserve"> </w:t>
-            </w:r>
-            <w:proofErr w:type="spellStart"/>
-            <w:r>
-              <w:rPr>
-                <w:rFonts w:ascii="Arial" w:hAnsi="Arial" w:cs="Arial"/>
-                <w:color w:val="000000"/>
-                <w:sz w:val="20"/>
-                <w:szCs w:val="20"/>
-              </w:rPr>
-              <w:t>adminCount</w:t>
-            </w:r>
-            <w:proofErr w:type="spellEnd"/>
-            <w:r>
-              <w:rPr>
-                <w:rFonts w:ascii="Arial" w:hAnsi="Arial" w:cs="Arial"/>
-                <w:color w:val="000000"/>
-                <w:sz w:val="20"/>
-                <w:szCs w:val="20"/>
-              </w:rPr>
-              <w:t>=1</w:t>
+            <w:r>
+              <w:rPr>
+                <w:rFonts w:ascii="Arial" w:hAnsi="Arial" w:cs="Arial"/>
+                <w:color w:val="000000"/>
+                <w:sz w:val="20"/>
+                <w:szCs w:val="20"/>
+              </w:rPr>
+              <w:t>Unprotected accounts with adminCount=1</w:t>
             </w:r>
           </w:p>
         </w:tc>
@@ -12626,119 +10173,8 @@
                 <w:sz w:val="20"/>
                 <w:szCs w:val="20"/>
               </w:rPr>
-              <w:t xml:space="preserve">User </w:t>
-            </w:r>
-            <w:proofErr w:type="spellStart"/>
-            <w:r>
-              <w:rPr>
-                <w:rFonts w:ascii="Arial" w:hAnsi="Arial" w:cs="Arial"/>
-                <w:color w:val="000000"/>
-                <w:sz w:val="20"/>
-                <w:szCs w:val="20"/>
-              </w:rPr>
-              <w:t>accounts</w:t>
-            </w:r>
-            <w:proofErr w:type="spellEnd"/>
-            <w:r>
-              <w:rPr>
-                <w:rFonts w:ascii="Arial" w:hAnsi="Arial" w:cs="Arial"/>
-                <w:color w:val="000000"/>
-                <w:sz w:val="20"/>
-                <w:szCs w:val="20"/>
-              </w:rPr>
-              <w:t xml:space="preserve"> </w:t>
-            </w:r>
-            <w:proofErr w:type="spellStart"/>
-            <w:r>
-              <w:rPr>
-                <w:rFonts w:ascii="Arial" w:hAnsi="Arial" w:cs="Arial"/>
-                <w:color w:val="000000"/>
-                <w:sz w:val="20"/>
-                <w:szCs w:val="20"/>
-              </w:rPr>
-              <w:t>that</w:t>
-            </w:r>
-            <w:proofErr w:type="spellEnd"/>
-            <w:r>
-              <w:rPr>
-                <w:rFonts w:ascii="Arial" w:hAnsi="Arial" w:cs="Arial"/>
-                <w:color w:val="000000"/>
-                <w:sz w:val="20"/>
-                <w:szCs w:val="20"/>
-              </w:rPr>
-              <w:t xml:space="preserve"> store </w:t>
-            </w:r>
-            <w:proofErr w:type="spellStart"/>
-            <w:r>
-              <w:rPr>
-                <w:rFonts w:ascii="Arial" w:hAnsi="Arial" w:cs="Arial"/>
-                <w:color w:val="000000"/>
-                <w:sz w:val="20"/>
-                <w:szCs w:val="20"/>
-              </w:rPr>
-              <w:t>passwords</w:t>
-            </w:r>
-            <w:proofErr w:type="spellEnd"/>
-            <w:r>
-              <w:rPr>
-                <w:rFonts w:ascii="Arial" w:hAnsi="Arial" w:cs="Arial"/>
-                <w:color w:val="000000"/>
-                <w:sz w:val="20"/>
-                <w:szCs w:val="20"/>
-              </w:rPr>
-              <w:t xml:space="preserve"> </w:t>
-            </w:r>
-            <w:proofErr w:type="spellStart"/>
-            <w:r>
-              <w:rPr>
-                <w:rFonts w:ascii="Arial" w:hAnsi="Arial" w:cs="Arial"/>
-                <w:color w:val="000000"/>
-                <w:sz w:val="20"/>
-                <w:szCs w:val="20"/>
-              </w:rPr>
-              <w:t>with</w:t>
-            </w:r>
-            <w:proofErr w:type="spellEnd"/>
-            <w:r>
-              <w:rPr>
-                <w:rFonts w:ascii="Arial" w:hAnsi="Arial" w:cs="Arial"/>
-                <w:color w:val="000000"/>
-                <w:sz w:val="20"/>
-                <w:szCs w:val="20"/>
-              </w:rPr>
-              <w:t xml:space="preserve"> </w:t>
-            </w:r>
-            <w:proofErr w:type="spellStart"/>
-            <w:r>
-              <w:rPr>
-                <w:rFonts w:ascii="Arial" w:hAnsi="Arial" w:cs="Arial"/>
-                <w:color w:val="000000"/>
-                <w:sz w:val="20"/>
-                <w:szCs w:val="20"/>
-              </w:rPr>
-              <w:t>reversible</w:t>
-            </w:r>
-            <w:proofErr w:type="spellEnd"/>
-            <w:r>
-              <w:rPr>
-                <w:rFonts w:ascii="Arial" w:hAnsi="Arial" w:cs="Arial"/>
-                <w:color w:val="000000"/>
-                <w:sz w:val="20"/>
-                <w:szCs w:val="20"/>
-              </w:rPr>
-              <w:t xml:space="preserve"> </w:t>
-            </w:r>
-            <w:proofErr w:type="spellStart"/>
-            <w:r>
-              <w:rPr>
-                <w:rFonts w:ascii="Arial" w:hAnsi="Arial" w:cs="Arial"/>
-                <w:color w:val="000000"/>
-                <w:sz w:val="20"/>
-                <w:szCs w:val="20"/>
-              </w:rPr>
-              <w:t>encryption</w:t>
-            </w:r>
-            <w:proofErr w:type="spellEnd"/>
+              <w:t>User accounts that store passwords with reversible encryption</w:t>
+            </w:r>
           </w:p>
         </w:tc>
       </w:tr>
@@ -12788,59 +10224,8 @@
                 <w:sz w:val="20"/>
                 <w:szCs w:val="20"/>
               </w:rPr>
-              <w:t xml:space="preserve">User </w:t>
-            </w:r>
-            <w:proofErr w:type="spellStart"/>
-            <w:r>
-              <w:rPr>
-                <w:rFonts w:ascii="Arial" w:hAnsi="Arial" w:cs="Arial"/>
-                <w:color w:val="000000"/>
-                <w:sz w:val="20"/>
-                <w:szCs w:val="20"/>
-              </w:rPr>
-              <w:t>accounts</w:t>
-            </w:r>
-            <w:proofErr w:type="spellEnd"/>
-            <w:r>
-              <w:rPr>
-                <w:rFonts w:ascii="Arial" w:hAnsi="Arial" w:cs="Arial"/>
-                <w:color w:val="000000"/>
-                <w:sz w:val="20"/>
-                <w:szCs w:val="20"/>
-              </w:rPr>
-              <w:t xml:space="preserve"> </w:t>
-            </w:r>
-            <w:proofErr w:type="spellStart"/>
-            <w:r>
-              <w:rPr>
-                <w:rFonts w:ascii="Arial" w:hAnsi="Arial" w:cs="Arial"/>
-                <w:color w:val="000000"/>
-                <w:sz w:val="20"/>
-                <w:szCs w:val="20"/>
-              </w:rPr>
-              <w:t>that</w:t>
-            </w:r>
-            <w:proofErr w:type="spellEnd"/>
-            <w:r>
-              <w:rPr>
-                <w:rFonts w:ascii="Arial" w:hAnsi="Arial" w:cs="Arial"/>
-                <w:color w:val="000000"/>
-                <w:sz w:val="20"/>
-                <w:szCs w:val="20"/>
-              </w:rPr>
-              <w:t xml:space="preserve"> use DES </w:t>
-            </w:r>
-            <w:proofErr w:type="spellStart"/>
-            <w:r>
-              <w:rPr>
-                <w:rFonts w:ascii="Arial" w:hAnsi="Arial" w:cs="Arial"/>
-                <w:color w:val="000000"/>
-                <w:sz w:val="20"/>
-                <w:szCs w:val="20"/>
-              </w:rPr>
-              <w:t>encryption</w:t>
-            </w:r>
-            <w:proofErr w:type="spellEnd"/>
+              <w:t>User accounts that use DES encryption</w:t>
+            </w:r>
           </w:p>
         </w:tc>
       </w:tr>
@@ -12890,79 +10275,8 @@
                 <w:sz w:val="20"/>
                 <w:szCs w:val="20"/>
               </w:rPr>
-              <w:t xml:space="preserve">User </w:t>
-            </w:r>
-            <w:proofErr w:type="spellStart"/>
-            <w:r>
-              <w:rPr>
-                <w:rFonts w:ascii="Arial" w:hAnsi="Arial" w:cs="Arial"/>
-                <w:color w:val="000000"/>
-                <w:sz w:val="20"/>
-                <w:szCs w:val="20"/>
-              </w:rPr>
-              <w:t>accounts</w:t>
-            </w:r>
-            <w:proofErr w:type="spellEnd"/>
-            <w:r>
-              <w:rPr>
-                <w:rFonts w:ascii="Arial" w:hAnsi="Arial" w:cs="Arial"/>
-                <w:color w:val="000000"/>
-                <w:sz w:val="20"/>
-                <w:szCs w:val="20"/>
-              </w:rPr>
-              <w:t xml:space="preserve"> </w:t>
-            </w:r>
-            <w:proofErr w:type="spellStart"/>
-            <w:r>
-              <w:rPr>
-                <w:rFonts w:ascii="Arial" w:hAnsi="Arial" w:cs="Arial"/>
-                <w:color w:val="000000"/>
-                <w:sz w:val="20"/>
-                <w:szCs w:val="20"/>
-              </w:rPr>
-              <w:t>with</w:t>
-            </w:r>
-            <w:proofErr w:type="spellEnd"/>
-            <w:r>
-              <w:rPr>
-                <w:rFonts w:ascii="Arial" w:hAnsi="Arial" w:cs="Arial"/>
-                <w:color w:val="000000"/>
-                <w:sz w:val="20"/>
-                <w:szCs w:val="20"/>
-              </w:rPr>
-              <w:t xml:space="preserve"> </w:t>
-            </w:r>
-            <w:proofErr w:type="spellStart"/>
-            <w:r>
-              <w:rPr>
-                <w:rFonts w:ascii="Arial" w:hAnsi="Arial" w:cs="Arial"/>
-                <w:color w:val="000000"/>
-                <w:sz w:val="20"/>
-                <w:szCs w:val="20"/>
-              </w:rPr>
-              <w:t>password</w:t>
-            </w:r>
-            <w:proofErr w:type="spellEnd"/>
-            <w:r>
-              <w:rPr>
-                <w:rFonts w:ascii="Arial" w:hAnsi="Arial" w:cs="Arial"/>
-                <w:color w:val="000000"/>
-                <w:sz w:val="20"/>
-                <w:szCs w:val="20"/>
-              </w:rPr>
-              <w:t xml:space="preserve"> not </w:t>
-            </w:r>
-            <w:proofErr w:type="spellStart"/>
-            <w:r>
-              <w:rPr>
-                <w:rFonts w:ascii="Arial" w:hAnsi="Arial" w:cs="Arial"/>
-                <w:color w:val="000000"/>
-                <w:sz w:val="20"/>
-                <w:szCs w:val="20"/>
-              </w:rPr>
-              <w:t>required</w:t>
-            </w:r>
-            <w:proofErr w:type="spellEnd"/>
+              <w:t>User accounts with password not required</w:t>
+            </w:r>
           </w:p>
         </w:tc>
       </w:tr>
@@ -13005,77 +10319,15 @@
                 <w:szCs w:val="20"/>
               </w:rPr>
             </w:pPr>
-            <w:proofErr w:type="spellStart"/>
-            <w:r>
-              <w:rPr>
-                <w:rFonts w:ascii="Arial" w:hAnsi="Arial" w:cs="Arial"/>
-                <w:color w:val="000000"/>
-                <w:sz w:val="20"/>
-                <w:szCs w:val="20"/>
-              </w:rPr>
-              <w:t>Users</w:t>
-            </w:r>
-            <w:proofErr w:type="spellEnd"/>
-            <w:r>
-              <w:rPr>
-                <w:rFonts w:ascii="Arial" w:hAnsi="Arial" w:cs="Arial"/>
-                <w:color w:val="000000"/>
-                <w:sz w:val="20"/>
-                <w:szCs w:val="20"/>
-              </w:rPr>
-              <w:t xml:space="preserve"> </w:t>
-            </w:r>
-            <w:proofErr w:type="spellStart"/>
-            <w:r>
-              <w:rPr>
-                <w:rFonts w:ascii="Arial" w:hAnsi="Arial" w:cs="Arial"/>
-                <w:color w:val="000000"/>
-                <w:sz w:val="20"/>
-                <w:szCs w:val="20"/>
-              </w:rPr>
-              <w:t>with</w:t>
-            </w:r>
-            <w:proofErr w:type="spellEnd"/>
-            <w:r>
-              <w:rPr>
-                <w:rFonts w:ascii="Arial" w:hAnsi="Arial" w:cs="Arial"/>
-                <w:color w:val="000000"/>
-                <w:sz w:val="20"/>
-                <w:szCs w:val="20"/>
-              </w:rPr>
-              <w:t xml:space="preserve"> </w:t>
-            </w:r>
-            <w:proofErr w:type="spellStart"/>
-            <w:r>
-              <w:rPr>
-                <w:rFonts w:ascii="Arial" w:hAnsi="Arial" w:cs="Arial"/>
-                <w:color w:val="000000"/>
-                <w:sz w:val="20"/>
-                <w:szCs w:val="20"/>
-              </w:rPr>
-              <w:t>old</w:t>
-            </w:r>
-            <w:proofErr w:type="spellEnd"/>
-            <w:r>
-              <w:rPr>
-                <w:rFonts w:ascii="Arial" w:hAnsi="Arial" w:cs="Arial"/>
-                <w:color w:val="000000"/>
-                <w:sz w:val="20"/>
-                <w:szCs w:val="20"/>
-              </w:rPr>
-              <w:t xml:space="preserve"> </w:t>
-            </w:r>
-            <w:proofErr w:type="spellStart"/>
-            <w:r>
-              <w:rPr>
-                <w:rFonts w:ascii="Arial" w:hAnsi="Arial" w:cs="Arial"/>
-                <w:color w:val="000000"/>
-                <w:sz w:val="20"/>
-                <w:szCs w:val="20"/>
-              </w:rPr>
-              <w:t>passwords</w:t>
-            </w:r>
-            <w:proofErr w:type="spellEnd"/>
+            <w:r>
+              <w:rPr>
+                <w:rFonts w:ascii="Arial" w:hAnsi="Arial" w:cs="Arial"/>
+                <w:color w:val="000000"/>
+                <w:sz w:val="20"/>
+                <w:szCs w:val="20"/>
+              </w:rPr>
+              <w:t>Users with old passwords</w:t>
+            </w:r>
           </w:p>
         </w:tc>
       </w:tr>
@@ -13118,65 +10370,14 @@
                 <w:szCs w:val="20"/>
               </w:rPr>
             </w:pPr>
-            <w:proofErr w:type="spellStart"/>
-            <w:r>
-              <w:rPr>
-                <w:rFonts w:ascii="Arial" w:hAnsi="Arial" w:cs="Arial"/>
-                <w:color w:val="000000"/>
-                <w:sz w:val="20"/>
-                <w:szCs w:val="20"/>
-              </w:rPr>
-              <w:t>Users</w:t>
-            </w:r>
-            <w:proofErr w:type="spellEnd"/>
-            <w:r>
-              <w:rPr>
-                <w:rFonts w:ascii="Arial" w:hAnsi="Arial" w:cs="Arial"/>
-                <w:color w:val="000000"/>
-                <w:sz w:val="20"/>
-                <w:szCs w:val="20"/>
-              </w:rPr>
-              <w:t xml:space="preserve"> </w:t>
-            </w:r>
-            <w:proofErr w:type="spellStart"/>
-            <w:r>
-              <w:rPr>
-                <w:rFonts w:ascii="Arial" w:hAnsi="Arial" w:cs="Arial"/>
-                <w:color w:val="000000"/>
-                <w:sz w:val="20"/>
-                <w:szCs w:val="20"/>
-              </w:rPr>
-              <w:t>with</w:t>
-            </w:r>
-            <w:proofErr w:type="spellEnd"/>
-            <w:r>
-              <w:rPr>
-                <w:rFonts w:ascii="Arial" w:hAnsi="Arial" w:cs="Arial"/>
-                <w:color w:val="000000"/>
-                <w:sz w:val="20"/>
-                <w:szCs w:val="20"/>
-              </w:rPr>
-              <w:t xml:space="preserve"> </w:t>
-            </w:r>
-            <w:proofErr w:type="spellStart"/>
-            <w:r>
-              <w:rPr>
-                <w:rFonts w:ascii="Arial" w:hAnsi="Arial" w:cs="Arial"/>
-                <w:color w:val="000000"/>
-                <w:sz w:val="20"/>
-                <w:szCs w:val="20"/>
-              </w:rPr>
-              <w:t>Password</w:t>
-            </w:r>
-            <w:proofErr w:type="spellEnd"/>
-            <w:r>
-              <w:rPr>
-                <w:rFonts w:ascii="Arial" w:hAnsi="Arial" w:cs="Arial"/>
-                <w:color w:val="000000"/>
-                <w:sz w:val="20"/>
-                <w:szCs w:val="20"/>
-              </w:rPr>
-              <w:t xml:space="preserve"> Never Expires flag set</w:t>
+            <w:r>
+              <w:rPr>
+                <w:rFonts w:ascii="Arial" w:hAnsi="Arial" w:cs="Arial"/>
+                <w:color w:val="000000"/>
+                <w:sz w:val="20"/>
+                <w:szCs w:val="20"/>
+              </w:rPr>
+              <w:t>Users with Password Never Expires flag set</w:t>
             </w:r>
           </w:p>
         </w:tc>
@@ -13220,77 +10421,15 @@
                 <w:szCs w:val="20"/>
               </w:rPr>
             </w:pPr>
-            <w:proofErr w:type="spellStart"/>
-            <w:r>
-              <w:rPr>
-                <w:rFonts w:ascii="Arial" w:hAnsi="Arial" w:cs="Arial"/>
-                <w:color w:val="000000"/>
-                <w:sz w:val="20"/>
-                <w:szCs w:val="20"/>
-              </w:rPr>
-              <w:t>Users</w:t>
-            </w:r>
-            <w:proofErr w:type="spellEnd"/>
-            <w:r>
-              <w:rPr>
-                <w:rFonts w:ascii="Arial" w:hAnsi="Arial" w:cs="Arial"/>
-                <w:color w:val="000000"/>
-                <w:sz w:val="20"/>
-                <w:szCs w:val="20"/>
-              </w:rPr>
-              <w:t xml:space="preserve"> </w:t>
-            </w:r>
-            <w:proofErr w:type="spellStart"/>
-            <w:r>
-              <w:rPr>
-                <w:rFonts w:ascii="Arial" w:hAnsi="Arial" w:cs="Arial"/>
-                <w:color w:val="000000"/>
-                <w:sz w:val="20"/>
-                <w:szCs w:val="20"/>
-              </w:rPr>
-              <w:t>with</w:t>
-            </w:r>
-            <w:proofErr w:type="spellEnd"/>
-            <w:r>
-              <w:rPr>
-                <w:rFonts w:ascii="Arial" w:hAnsi="Arial" w:cs="Arial"/>
-                <w:color w:val="000000"/>
-                <w:sz w:val="20"/>
-                <w:szCs w:val="20"/>
-              </w:rPr>
-              <w:t xml:space="preserve"> </w:t>
-            </w:r>
-            <w:proofErr w:type="spellStart"/>
-            <w:r>
-              <w:rPr>
-                <w:rFonts w:ascii="Arial" w:hAnsi="Arial" w:cs="Arial"/>
-                <w:color w:val="000000"/>
-                <w:sz w:val="20"/>
-                <w:szCs w:val="20"/>
-              </w:rPr>
-              <w:t>ServicePrincipalName</w:t>
-            </w:r>
-            <w:proofErr w:type="spellEnd"/>
-            <w:r>
-              <w:rPr>
-                <w:rFonts w:ascii="Arial" w:hAnsi="Arial" w:cs="Arial"/>
-                <w:color w:val="000000"/>
-                <w:sz w:val="20"/>
-                <w:szCs w:val="20"/>
-              </w:rPr>
-              <w:t xml:space="preserve"> </w:t>
-            </w:r>
-            <w:proofErr w:type="spellStart"/>
-            <w:r>
-              <w:rPr>
-                <w:rFonts w:ascii="Arial" w:hAnsi="Arial" w:cs="Arial"/>
-                <w:color w:val="000000"/>
-                <w:sz w:val="20"/>
-                <w:szCs w:val="20"/>
-              </w:rPr>
-              <w:t>defined</w:t>
-            </w:r>
-            <w:proofErr w:type="spellEnd"/>
+            <w:r>
+              <w:rPr>
+                <w:rFonts w:ascii="Arial" w:hAnsi="Arial" w:cs="Arial"/>
+                <w:color w:val="000000"/>
+                <w:sz w:val="20"/>
+                <w:szCs w:val="20"/>
+              </w:rPr>
+              <w:t>Users with ServicePrincipalName defined</w:t>
+            </w:r>
           </w:p>
         </w:tc>
       </w:tr>
@@ -13326,16 +10465,15 @@
         <w:rPr>
           <w:rFonts w:ascii="Arial" w:hAnsi="Arial" w:cs="Arial"/>
         </w:rPr>
+        <w:lastRenderedPageBreak/>
         <w:t xml:space="preserve">Les corrélations </w:t>
       </w:r>
-      <w:proofErr w:type="spellStart"/>
       <w:r>
         <w:rPr>
           <w:rFonts w:ascii="Arial" w:hAnsi="Arial" w:cs="Arial"/>
         </w:rPr>
         <w:t>PurpleKnight</w:t>
       </w:r>
-      <w:proofErr w:type="spellEnd"/>
     </w:p>
     <w:tbl>
       <w:tblPr>
@@ -13370,7 +10508,6 @@
                 <w:szCs w:val="20"/>
               </w:rPr>
             </w:pPr>
-            <w:proofErr w:type="spellStart"/>
             <w:r>
               <w:rPr>
                 <w:rFonts w:ascii="Arial" w:hAnsi="Arial" w:cs="Arial"/>
@@ -13382,7 +10519,6 @@
               </w:rPr>
               <w:t>PurpleKnight</w:t>
             </w:r>
-            <w:proofErr w:type="spellEnd"/>
           </w:p>
         </w:tc>
         <w:tc>
@@ -17845,6 +14981,7 @@
         <w:rPr>
           <w:rFonts w:ascii="Arial" w:hAnsi="Arial" w:cs="Arial"/>
         </w:rPr>
+        <w:lastRenderedPageBreak/>
         <w:t xml:space="preserve">Les références </w:t>
       </w:r>
       <w:r>
@@ -17961,25 +15098,14 @@
                 <w:szCs w:val="20"/>
               </w:rPr>
             </w:pPr>
-            <w:proofErr w:type="gramStart"/>
-            <w:r>
-              <w:rPr>
-                <w:rFonts w:ascii="Arial" w:hAnsi="Arial" w:cs="Arial"/>
-                <w:color w:val="000000"/>
-                <w:sz w:val="20"/>
-                <w:szCs w:val="20"/>
-              </w:rPr>
-              <w:t>vuln</w:t>
-            </w:r>
-            <w:proofErr w:type="gramEnd"/>
-            <w:r>
-              <w:rPr>
-                <w:rFonts w:ascii="Arial" w:hAnsi="Arial" w:cs="Arial"/>
-                <w:color w:val="000000"/>
-                <w:sz w:val="20"/>
-                <w:szCs w:val="20"/>
-              </w:rPr>
-              <w:t>1_adcs_template_ control</w:t>
+            <w:r>
+              <w:rPr>
+                <w:rFonts w:ascii="Arial" w:hAnsi="Arial" w:cs="Arial"/>
+                <w:color w:val="000000"/>
+                <w:sz w:val="20"/>
+                <w:szCs w:val="20"/>
+              </w:rPr>
+              <w:t>vuln1_adcs_template_ control</w:t>
             </w:r>
           </w:p>
         </w:tc>
@@ -18023,25 +15149,14 @@
                 <w:szCs w:val="20"/>
               </w:rPr>
             </w:pPr>
-            <w:proofErr w:type="gramStart"/>
-            <w:r>
-              <w:rPr>
-                <w:rFonts w:ascii="Arial" w:hAnsi="Arial" w:cs="Arial"/>
-                <w:color w:val="000000"/>
-                <w:sz w:val="20"/>
-                <w:szCs w:val="20"/>
-              </w:rPr>
-              <w:t>vuln</w:t>
-            </w:r>
-            <w:proofErr w:type="gramEnd"/>
-            <w:r>
-              <w:rPr>
-                <w:rFonts w:ascii="Arial" w:hAnsi="Arial" w:cs="Arial"/>
-                <w:color w:val="000000"/>
-                <w:sz w:val="20"/>
-                <w:szCs w:val="20"/>
-              </w:rPr>
-              <w:t>1_dnsadmins</w:t>
+            <w:r>
+              <w:rPr>
+                <w:rFonts w:ascii="Arial" w:hAnsi="Arial" w:cs="Arial"/>
+                <w:color w:val="000000"/>
+                <w:sz w:val="20"/>
+                <w:szCs w:val="20"/>
+              </w:rPr>
+              <w:t>vuln1_dnsadmins</w:t>
             </w:r>
           </w:p>
         </w:tc>
@@ -18085,25 +15200,14 @@
                 <w:szCs w:val="20"/>
               </w:rPr>
             </w:pPr>
-            <w:proofErr w:type="gramStart"/>
-            <w:r>
-              <w:rPr>
-                <w:rFonts w:ascii="Arial" w:hAnsi="Arial" w:cs="Arial"/>
-                <w:color w:val="000000"/>
-                <w:sz w:val="20"/>
-                <w:szCs w:val="20"/>
-              </w:rPr>
-              <w:t>vuln</w:t>
-            </w:r>
-            <w:proofErr w:type="gramEnd"/>
-            <w:r>
-              <w:rPr>
-                <w:rFonts w:ascii="Arial" w:hAnsi="Arial" w:cs="Arial"/>
-                <w:color w:val="000000"/>
-                <w:sz w:val="20"/>
-                <w:szCs w:val="20"/>
-              </w:rPr>
-              <w:t>1_dont_expire_priv</w:t>
+            <w:r>
+              <w:rPr>
+                <w:rFonts w:ascii="Arial" w:hAnsi="Arial" w:cs="Arial"/>
+                <w:color w:val="000000"/>
+                <w:sz w:val="20"/>
+                <w:szCs w:val="20"/>
+              </w:rPr>
+              <w:t>vuln1_dont_expire_priv</w:t>
             </w:r>
           </w:p>
         </w:tc>
@@ -18145,27 +15249,18 @@
                 <w:rFonts w:ascii="Arial" w:hAnsi="Arial" w:cs="Arial"/>
                 <w:sz w:val="20"/>
                 <w:szCs w:val="20"/>
-              </w:rPr>
-            </w:pPr>
-            <w:proofErr w:type="gramStart"/>
-            <w:r>
-              <w:rPr>
-                <w:rFonts w:ascii="Arial" w:hAnsi="Arial" w:cs="Arial"/>
-                <w:color w:val="000000"/>
-                <w:sz w:val="20"/>
-                <w:szCs w:val="20"/>
-              </w:rPr>
-              <w:t>vuln</w:t>
-            </w:r>
-            <w:proofErr w:type="gramEnd"/>
-            <w:r>
-              <w:rPr>
-                <w:rFonts w:ascii="Arial" w:hAnsi="Arial" w:cs="Arial"/>
-                <w:color w:val="000000"/>
-                <w:sz w:val="20"/>
-                <w:szCs w:val="20"/>
-              </w:rPr>
-              <w:t>1_password_change_dc_no_change</w:t>
+                <w:lang w:val="en-US"/>
+              </w:rPr>
+            </w:pPr>
+            <w:r>
+              <w:rPr>
+                <w:rFonts w:ascii="Arial" w:hAnsi="Arial" w:cs="Arial"/>
+                <w:color w:val="000000"/>
+                <w:sz w:val="20"/>
+                <w:szCs w:val="20"/>
+                <w:lang w:val="en-US"/>
+              </w:rPr>
+              <w:t>vuln1_password_change_dc_no_change</w:t>
             </w:r>
           </w:p>
         </w:tc>
@@ -18209,25 +15304,14 @@
                 <w:szCs w:val="20"/>
               </w:rPr>
             </w:pPr>
-            <w:proofErr w:type="gramStart"/>
-            <w:r>
-              <w:rPr>
-                <w:rFonts w:ascii="Arial" w:hAnsi="Arial" w:cs="Arial"/>
-                <w:color w:val="000000"/>
-                <w:sz w:val="20"/>
-                <w:szCs w:val="20"/>
-              </w:rPr>
-              <w:t>vuln</w:t>
-            </w:r>
-            <w:proofErr w:type="gramEnd"/>
-            <w:r>
-              <w:rPr>
-                <w:rFonts w:ascii="Arial" w:hAnsi="Arial" w:cs="Arial"/>
-                <w:color w:val="000000"/>
-                <w:sz w:val="20"/>
-                <w:szCs w:val="20"/>
-              </w:rPr>
-              <w:t>1_password_change_priv</w:t>
+            <w:r>
+              <w:rPr>
+                <w:rFonts w:ascii="Arial" w:hAnsi="Arial" w:cs="Arial"/>
+                <w:color w:val="000000"/>
+                <w:sz w:val="20"/>
+                <w:szCs w:val="20"/>
+              </w:rPr>
+              <w:t>vuln1_password_change_priv</w:t>
             </w:r>
           </w:p>
         </w:tc>
@@ -18271,25 +15355,14 @@
                 <w:szCs w:val="20"/>
               </w:rPr>
             </w:pPr>
-            <w:proofErr w:type="gramStart"/>
-            <w:r>
-              <w:rPr>
-                <w:rFonts w:ascii="Arial" w:hAnsi="Arial" w:cs="Arial"/>
-                <w:color w:val="000000"/>
-                <w:sz w:val="20"/>
-                <w:szCs w:val="20"/>
-              </w:rPr>
-              <w:t>vuln</w:t>
-            </w:r>
-            <w:proofErr w:type="gramEnd"/>
-            <w:r>
-              <w:rPr>
-                <w:rFonts w:ascii="Arial" w:hAnsi="Arial" w:cs="Arial"/>
-                <w:color w:val="000000"/>
-                <w:sz w:val="20"/>
-                <w:szCs w:val="20"/>
-              </w:rPr>
-              <w:t>1_permissions_msdn</w:t>
+            <w:r>
+              <w:rPr>
+                <w:rFonts w:ascii="Arial" w:hAnsi="Arial" w:cs="Arial"/>
+                <w:color w:val="000000"/>
+                <w:sz w:val="20"/>
+                <w:szCs w:val="20"/>
+              </w:rPr>
+              <w:t>vuln1_permissions_msdn</w:t>
             </w:r>
           </w:p>
         </w:tc>
@@ -18333,25 +15406,14 @@
                 <w:szCs w:val="20"/>
               </w:rPr>
             </w:pPr>
-            <w:proofErr w:type="gramStart"/>
-            <w:r>
-              <w:rPr>
-                <w:rFonts w:ascii="Arial" w:hAnsi="Arial" w:cs="Arial"/>
-                <w:color w:val="000000"/>
-                <w:sz w:val="20"/>
-                <w:szCs w:val="20"/>
-              </w:rPr>
-              <w:t>vuln</w:t>
-            </w:r>
-            <w:proofErr w:type="gramEnd"/>
-            <w:r>
-              <w:rPr>
-                <w:rFonts w:ascii="Arial" w:hAnsi="Arial" w:cs="Arial"/>
-                <w:color w:val="000000"/>
-                <w:sz w:val="20"/>
-                <w:szCs w:val="20"/>
-              </w:rPr>
-              <w:t>1_permissions_naming_context</w:t>
+            <w:r>
+              <w:rPr>
+                <w:rFonts w:ascii="Arial" w:hAnsi="Arial" w:cs="Arial"/>
+                <w:color w:val="000000"/>
+                <w:sz w:val="20"/>
+                <w:szCs w:val="20"/>
+              </w:rPr>
+              <w:t>vuln1_permissions_naming_context</w:t>
             </w:r>
           </w:p>
         </w:tc>
@@ -18395,25 +15457,14 @@
                 <w:szCs w:val="20"/>
               </w:rPr>
             </w:pPr>
-            <w:proofErr w:type="gramStart"/>
-            <w:r>
-              <w:rPr>
-                <w:rFonts w:ascii="Arial" w:hAnsi="Arial" w:cs="Arial"/>
-                <w:color w:val="000000"/>
-                <w:sz w:val="20"/>
-                <w:szCs w:val="20"/>
-              </w:rPr>
-              <w:t>vuln</w:t>
-            </w:r>
-            <w:proofErr w:type="gramEnd"/>
-            <w:r>
-              <w:rPr>
-                <w:rFonts w:ascii="Arial" w:hAnsi="Arial" w:cs="Arial"/>
-                <w:color w:val="000000"/>
-                <w:sz w:val="20"/>
-                <w:szCs w:val="20"/>
-              </w:rPr>
-              <w:t>1_spn_priv</w:t>
+            <w:r>
+              <w:rPr>
+                <w:rFonts w:ascii="Arial" w:hAnsi="Arial" w:cs="Arial"/>
+                <w:color w:val="000000"/>
+                <w:sz w:val="20"/>
+                <w:szCs w:val="20"/>
+              </w:rPr>
+              <w:t>vuln1_spn_priv</w:t>
             </w:r>
           </w:p>
         </w:tc>
@@ -18457,37 +15508,15 @@
                 <w:szCs w:val="20"/>
               </w:rPr>
             </w:pPr>
-            <w:proofErr w:type="gramStart"/>
-            <w:r>
-              <w:rPr>
-                <w:rFonts w:ascii="Arial" w:hAnsi="Arial" w:cs="Arial"/>
-                <w:color w:val="000000"/>
-                <w:sz w:val="20"/>
-                <w:szCs w:val="20"/>
-              </w:rPr>
-              <w:t>vuln</w:t>
-            </w:r>
-            <w:proofErr w:type="gramEnd"/>
-            <w:r>
-              <w:rPr>
-                <w:rFonts w:ascii="Arial" w:hAnsi="Arial" w:cs="Arial"/>
-                <w:color w:val="000000"/>
-                <w:sz w:val="20"/>
-                <w:szCs w:val="20"/>
-              </w:rPr>
-              <w:t xml:space="preserve">1_trusts_domain_ </w:t>
-            </w:r>
-            <w:proofErr w:type="spellStart"/>
-            <w:r>
-              <w:rPr>
-                <w:rFonts w:ascii="Arial" w:hAnsi="Arial" w:cs="Arial"/>
-                <w:color w:val="000000"/>
-                <w:sz w:val="20"/>
-                <w:szCs w:val="20"/>
-              </w:rPr>
-              <w:t>notfiltered</w:t>
-            </w:r>
-            <w:proofErr w:type="spellEnd"/>
+            <w:r>
+              <w:rPr>
+                <w:rFonts w:ascii="Arial" w:hAnsi="Arial" w:cs="Arial"/>
+                <w:color w:val="000000"/>
+                <w:sz w:val="20"/>
+                <w:szCs w:val="20"/>
+              </w:rPr>
+              <w:t>vuln1_trusts_domain_ notfiltered</w:t>
+            </w:r>
           </w:p>
         </w:tc>
       </w:tr>
@@ -18530,25 +15559,14 @@
                 <w:szCs w:val="20"/>
               </w:rPr>
             </w:pPr>
-            <w:proofErr w:type="gramStart"/>
-            <w:r>
-              <w:rPr>
-                <w:rFonts w:ascii="Arial" w:hAnsi="Arial" w:cs="Arial"/>
-                <w:color w:val="000000"/>
-                <w:sz w:val="20"/>
-                <w:szCs w:val="20"/>
-              </w:rPr>
-              <w:t>vuln</w:t>
-            </w:r>
-            <w:proofErr w:type="gramEnd"/>
-            <w:r>
-              <w:rPr>
-                <w:rFonts w:ascii="Arial" w:hAnsi="Arial" w:cs="Arial"/>
-                <w:color w:val="000000"/>
-                <w:sz w:val="20"/>
-                <w:szCs w:val="20"/>
-              </w:rPr>
-              <w:t>1_trusts_forest_sidhistory</w:t>
+            <w:r>
+              <w:rPr>
+                <w:rFonts w:ascii="Arial" w:hAnsi="Arial" w:cs="Arial"/>
+                <w:color w:val="000000"/>
+                <w:sz w:val="20"/>
+                <w:szCs w:val="20"/>
+              </w:rPr>
+              <w:t>vuln1_trusts_forest_sidhistory</w:t>
             </w:r>
           </w:p>
         </w:tc>
@@ -18590,27 +15608,18 @@
                 <w:rFonts w:ascii="Arial" w:hAnsi="Arial" w:cs="Arial"/>
                 <w:sz w:val="20"/>
                 <w:szCs w:val="20"/>
-              </w:rPr>
-            </w:pPr>
-            <w:proofErr w:type="gramStart"/>
-            <w:r>
-              <w:rPr>
-                <w:rFonts w:ascii="Arial" w:hAnsi="Arial" w:cs="Arial"/>
-                <w:color w:val="000000"/>
-                <w:sz w:val="20"/>
-                <w:szCs w:val="20"/>
-              </w:rPr>
-              <w:t>vuln</w:t>
-            </w:r>
-            <w:proofErr w:type="gramEnd"/>
-            <w:r>
-              <w:rPr>
-                <w:rFonts w:ascii="Arial" w:hAnsi="Arial" w:cs="Arial"/>
-                <w:color w:val="000000"/>
-                <w:sz w:val="20"/>
-                <w:szCs w:val="20"/>
-              </w:rPr>
-              <w:t>1_vuln_adcs_template_auth_enroll_with_name</w:t>
+                <w:lang w:val="en-US"/>
+              </w:rPr>
+            </w:pPr>
+            <w:r>
+              <w:rPr>
+                <w:rFonts w:ascii="Arial" w:hAnsi="Arial" w:cs="Arial"/>
+                <w:color w:val="000000"/>
+                <w:sz w:val="20"/>
+                <w:szCs w:val="20"/>
+                <w:lang w:val="en-US"/>
+              </w:rPr>
+              <w:t>vuln1_vuln_adcs_template_auth_enroll_with_name</w:t>
             </w:r>
           </w:p>
         </w:tc>
@@ -18654,25 +15663,14 @@
                 <w:szCs w:val="20"/>
               </w:rPr>
             </w:pPr>
-            <w:proofErr w:type="gramStart"/>
-            <w:r>
-              <w:rPr>
-                <w:rFonts w:ascii="Arial" w:hAnsi="Arial" w:cs="Arial"/>
-                <w:color w:val="000000"/>
-                <w:sz w:val="20"/>
-                <w:szCs w:val="20"/>
-              </w:rPr>
-              <w:t>vuln</w:t>
-            </w:r>
-            <w:proofErr w:type="gramEnd"/>
-            <w:r>
-              <w:rPr>
-                <w:rFonts w:ascii="Arial" w:hAnsi="Arial" w:cs="Arial"/>
-                <w:color w:val="000000"/>
-                <w:sz w:val="20"/>
-                <w:szCs w:val="20"/>
-              </w:rPr>
-              <w:t>1_vuln_display_specifier</w:t>
+            <w:r>
+              <w:rPr>
+                <w:rFonts w:ascii="Arial" w:hAnsi="Arial" w:cs="Arial"/>
+                <w:color w:val="000000"/>
+                <w:sz w:val="20"/>
+                <w:szCs w:val="20"/>
+              </w:rPr>
+              <w:t>vuln1_vuln_display_specifier</w:t>
             </w:r>
           </w:p>
         </w:tc>
@@ -18716,25 +15714,14 @@
                 <w:szCs w:val="20"/>
               </w:rPr>
             </w:pPr>
-            <w:proofErr w:type="gramStart"/>
-            <w:r>
-              <w:rPr>
-                <w:rFonts w:ascii="Arial" w:hAnsi="Arial" w:cs="Arial"/>
-                <w:color w:val="000000"/>
-                <w:sz w:val="20"/>
-                <w:szCs w:val="20"/>
-              </w:rPr>
-              <w:t>vuln</w:t>
-            </w:r>
-            <w:proofErr w:type="gramEnd"/>
-            <w:r>
-              <w:rPr>
-                <w:rFonts w:ascii="Arial" w:hAnsi="Arial" w:cs="Arial"/>
-                <w:color w:val="000000"/>
-                <w:sz w:val="20"/>
-                <w:szCs w:val="20"/>
-              </w:rPr>
-              <w:t>2_delegation_t4d</w:t>
+            <w:r>
+              <w:rPr>
+                <w:rFonts w:ascii="Arial" w:hAnsi="Arial" w:cs="Arial"/>
+                <w:color w:val="000000"/>
+                <w:sz w:val="20"/>
+                <w:szCs w:val="20"/>
+              </w:rPr>
+              <w:t>vuln2_delegation_t4d</w:t>
             </w:r>
           </w:p>
         </w:tc>
@@ -18778,25 +15765,14 @@
                 <w:szCs w:val="20"/>
               </w:rPr>
             </w:pPr>
-            <w:proofErr w:type="gramStart"/>
-            <w:r>
-              <w:rPr>
-                <w:rFonts w:ascii="Arial" w:hAnsi="Arial" w:cs="Arial"/>
-                <w:color w:val="000000"/>
-                <w:sz w:val="20"/>
-                <w:szCs w:val="20"/>
-              </w:rPr>
-              <w:t>vuln</w:t>
-            </w:r>
-            <w:proofErr w:type="gramEnd"/>
-            <w:r>
-              <w:rPr>
-                <w:rFonts w:ascii="Arial" w:hAnsi="Arial" w:cs="Arial"/>
-                <w:color w:val="000000"/>
-                <w:sz w:val="20"/>
-                <w:szCs w:val="20"/>
-              </w:rPr>
-              <w:t>2_dont_expire</w:t>
+            <w:r>
+              <w:rPr>
+                <w:rFonts w:ascii="Arial" w:hAnsi="Arial" w:cs="Arial"/>
+                <w:color w:val="000000"/>
+                <w:sz w:val="20"/>
+                <w:szCs w:val="20"/>
+              </w:rPr>
+              <w:t>vuln2_dont_expire</w:t>
             </w:r>
           </w:p>
         </w:tc>
@@ -18840,25 +15816,14 @@
                 <w:szCs w:val="20"/>
               </w:rPr>
             </w:pPr>
-            <w:proofErr w:type="gramStart"/>
-            <w:r>
-              <w:rPr>
-                <w:rFonts w:ascii="Arial" w:hAnsi="Arial" w:cs="Arial"/>
-                <w:color w:val="000000"/>
-                <w:sz w:val="20"/>
-                <w:szCs w:val="20"/>
-              </w:rPr>
-              <w:t>vuln</w:t>
-            </w:r>
-            <w:proofErr w:type="gramEnd"/>
-            <w:r>
-              <w:rPr>
-                <w:rFonts w:ascii="Arial" w:hAnsi="Arial" w:cs="Arial"/>
-                <w:color w:val="000000"/>
-                <w:sz w:val="20"/>
-                <w:szCs w:val="20"/>
-              </w:rPr>
-              <w:t>2_kerberos_properties_deskey</w:t>
+            <w:r>
+              <w:rPr>
+                <w:rFonts w:ascii="Arial" w:hAnsi="Arial" w:cs="Arial"/>
+                <w:color w:val="000000"/>
+                <w:sz w:val="20"/>
+                <w:szCs w:val="20"/>
+              </w:rPr>
+              <w:t>vuln2_kerberos_properties_deskey</w:t>
             </w:r>
           </w:p>
         </w:tc>
@@ -18902,25 +15867,14 @@
                 <w:szCs w:val="20"/>
               </w:rPr>
             </w:pPr>
-            <w:proofErr w:type="gramStart"/>
-            <w:r>
-              <w:rPr>
-                <w:rFonts w:ascii="Arial" w:hAnsi="Arial" w:cs="Arial"/>
-                <w:color w:val="000000"/>
-                <w:sz w:val="20"/>
-                <w:szCs w:val="20"/>
-              </w:rPr>
-              <w:t>vuln</w:t>
-            </w:r>
-            <w:proofErr w:type="gramEnd"/>
-            <w:r>
-              <w:rPr>
-                <w:rFonts w:ascii="Arial" w:hAnsi="Arial" w:cs="Arial"/>
-                <w:color w:val="000000"/>
-                <w:sz w:val="20"/>
-                <w:szCs w:val="20"/>
-              </w:rPr>
-              <w:t>2_krbtgt</w:t>
+            <w:r>
+              <w:rPr>
+                <w:rFonts w:ascii="Arial" w:hAnsi="Arial" w:cs="Arial"/>
+                <w:color w:val="000000"/>
+                <w:sz w:val="20"/>
+                <w:szCs w:val="20"/>
+              </w:rPr>
+              <w:t>vuln2_krbtgt</w:t>
             </w:r>
           </w:p>
         </w:tc>
@@ -18962,27 +15916,18 @@
                 <w:rFonts w:ascii="Arial" w:hAnsi="Arial" w:cs="Arial"/>
                 <w:sz w:val="20"/>
                 <w:szCs w:val="20"/>
-              </w:rPr>
-            </w:pPr>
-            <w:proofErr w:type="gramStart"/>
-            <w:r>
-              <w:rPr>
-                <w:rFonts w:ascii="Arial" w:hAnsi="Arial" w:cs="Arial"/>
-                <w:color w:val="000000"/>
-                <w:sz w:val="20"/>
-                <w:szCs w:val="20"/>
-              </w:rPr>
-              <w:t>vuln</w:t>
-            </w:r>
-            <w:proofErr w:type="gramEnd"/>
-            <w:r>
-              <w:rPr>
-                <w:rFonts w:ascii="Arial" w:hAnsi="Arial" w:cs="Arial"/>
-                <w:color w:val="000000"/>
-                <w:sz w:val="20"/>
-                <w:szCs w:val="20"/>
-              </w:rPr>
-              <w:t>2_password_change_server_no_change_90</w:t>
+                <w:lang w:val="en-US"/>
+              </w:rPr>
+            </w:pPr>
+            <w:r>
+              <w:rPr>
+                <w:rFonts w:ascii="Arial" w:hAnsi="Arial" w:cs="Arial"/>
+                <w:color w:val="000000"/>
+                <w:sz w:val="20"/>
+                <w:szCs w:val="20"/>
+                <w:lang w:val="en-US"/>
+              </w:rPr>
+              <w:t>vuln2_password_change_server_no_change_90</w:t>
             </w:r>
           </w:p>
         </w:tc>
@@ -19026,25 +15971,14 @@
                 <w:szCs w:val="20"/>
               </w:rPr>
             </w:pPr>
-            <w:proofErr w:type="gramStart"/>
-            <w:r>
-              <w:rPr>
-                <w:rFonts w:ascii="Arial" w:hAnsi="Arial" w:cs="Arial"/>
-                <w:color w:val="000000"/>
-                <w:sz w:val="20"/>
-                <w:szCs w:val="20"/>
-              </w:rPr>
-              <w:t>vuln</w:t>
-            </w:r>
-            <w:proofErr w:type="gramEnd"/>
-            <w:r>
-              <w:rPr>
-                <w:rFonts w:ascii="Arial" w:hAnsi="Arial" w:cs="Arial"/>
-                <w:color w:val="000000"/>
-                <w:sz w:val="20"/>
-                <w:szCs w:val="20"/>
-              </w:rPr>
-              <w:t>2_trusts_accounts</w:t>
+            <w:r>
+              <w:rPr>
+                <w:rFonts w:ascii="Arial" w:hAnsi="Arial" w:cs="Arial"/>
+                <w:color w:val="000000"/>
+                <w:sz w:val="20"/>
+                <w:szCs w:val="20"/>
+              </w:rPr>
+              <w:t>vuln2_trusts_accounts</w:t>
             </w:r>
           </w:p>
         </w:tc>
@@ -19088,25 +16022,14 @@
                 <w:szCs w:val="20"/>
               </w:rPr>
             </w:pPr>
-            <w:proofErr w:type="gramStart"/>
-            <w:r>
-              <w:rPr>
-                <w:rFonts w:ascii="Arial" w:hAnsi="Arial" w:cs="Arial"/>
-                <w:color w:val="000000"/>
-                <w:sz w:val="20"/>
-                <w:szCs w:val="20"/>
-              </w:rPr>
-              <w:t>vuln</w:t>
-            </w:r>
-            <w:proofErr w:type="gramEnd"/>
-            <w:r>
-              <w:rPr>
-                <w:rFonts w:ascii="Arial" w:hAnsi="Arial" w:cs="Arial"/>
-                <w:color w:val="000000"/>
-                <w:sz w:val="20"/>
-                <w:szCs w:val="20"/>
-              </w:rPr>
-              <w:t>2_warning_schema_posssuperiors</w:t>
+            <w:r>
+              <w:rPr>
+                <w:rFonts w:ascii="Arial" w:hAnsi="Arial" w:cs="Arial"/>
+                <w:color w:val="000000"/>
+                <w:sz w:val="20"/>
+                <w:szCs w:val="20"/>
+              </w:rPr>
+              <w:t>vuln2_warning_schema_posssuperiors</w:t>
             </w:r>
           </w:p>
         </w:tc>
@@ -19150,25 +16073,14 @@
                 <w:szCs w:val="20"/>
               </w:rPr>
             </w:pPr>
-            <w:proofErr w:type="gramStart"/>
-            <w:r>
-              <w:rPr>
-                <w:rFonts w:ascii="Arial" w:hAnsi="Arial" w:cs="Arial"/>
-                <w:color w:val="000000"/>
-                <w:sz w:val="20"/>
-                <w:szCs w:val="20"/>
-              </w:rPr>
-              <w:t>vuln</w:t>
-            </w:r>
-            <w:proofErr w:type="gramEnd"/>
-            <w:r>
-              <w:rPr>
-                <w:rFonts w:ascii="Arial" w:hAnsi="Arial" w:cs="Arial"/>
-                <w:color w:val="000000"/>
-                <w:sz w:val="20"/>
-                <w:szCs w:val="20"/>
-              </w:rPr>
-              <w:t>3_certificates_vuln</w:t>
+            <w:r>
+              <w:rPr>
+                <w:rFonts w:ascii="Arial" w:hAnsi="Arial" w:cs="Arial"/>
+                <w:color w:val="000000"/>
+                <w:sz w:val="20"/>
+                <w:szCs w:val="20"/>
+              </w:rPr>
+              <w:t>vuln3_certificates_vuln</w:t>
             </w:r>
           </w:p>
         </w:tc>
@@ -19212,25 +16124,14 @@
                 <w:szCs w:val="20"/>
               </w:rPr>
             </w:pPr>
-            <w:proofErr w:type="gramStart"/>
-            <w:r>
-              <w:rPr>
-                <w:rFonts w:ascii="Arial" w:hAnsi="Arial" w:cs="Arial"/>
-                <w:color w:val="000000"/>
-                <w:sz w:val="20"/>
-                <w:szCs w:val="20"/>
-              </w:rPr>
-              <w:t>vuln</w:t>
-            </w:r>
-            <w:proofErr w:type="gramEnd"/>
-            <w:r>
-              <w:rPr>
-                <w:rFonts w:ascii="Arial" w:hAnsi="Arial" w:cs="Arial"/>
-                <w:color w:val="000000"/>
-                <w:sz w:val="20"/>
-                <w:szCs w:val="20"/>
-              </w:rPr>
-              <w:t>3_compatible_2000_not_default</w:t>
+            <w:r>
+              <w:rPr>
+                <w:rFonts w:ascii="Arial" w:hAnsi="Arial" w:cs="Arial"/>
+                <w:color w:val="000000"/>
+                <w:sz w:val="20"/>
+                <w:szCs w:val="20"/>
+              </w:rPr>
+              <w:t>vuln3_compatible_2000_not_default</w:t>
             </w:r>
           </w:p>
         </w:tc>
@@ -19274,25 +16175,14 @@
                 <w:szCs w:val="20"/>
               </w:rPr>
             </w:pPr>
-            <w:proofErr w:type="gramStart"/>
-            <w:r>
-              <w:rPr>
-                <w:rFonts w:ascii="Arial" w:hAnsi="Arial" w:cs="Arial"/>
-                <w:color w:val="000000"/>
-                <w:sz w:val="20"/>
-                <w:szCs w:val="20"/>
-              </w:rPr>
-              <w:t>vuln</w:t>
-            </w:r>
-            <w:proofErr w:type="gramEnd"/>
-            <w:r>
-              <w:rPr>
-                <w:rFonts w:ascii="Arial" w:hAnsi="Arial" w:cs="Arial"/>
-                <w:color w:val="000000"/>
-                <w:sz w:val="20"/>
-                <w:szCs w:val="20"/>
-              </w:rPr>
-              <w:t>3_dsheuristics_bad</w:t>
+            <w:r>
+              <w:rPr>
+                <w:rFonts w:ascii="Arial" w:hAnsi="Arial" w:cs="Arial"/>
+                <w:color w:val="000000"/>
+                <w:sz w:val="20"/>
+                <w:szCs w:val="20"/>
+              </w:rPr>
+              <w:t>vuln3_dsheuristics_bad</w:t>
             </w:r>
           </w:p>
         </w:tc>
@@ -19336,25 +16226,14 @@
                 <w:szCs w:val="20"/>
               </w:rPr>
             </w:pPr>
-            <w:proofErr w:type="gramStart"/>
-            <w:r>
-              <w:rPr>
-                <w:rFonts w:ascii="Arial" w:hAnsi="Arial" w:cs="Arial"/>
-                <w:color w:val="000000"/>
-                <w:sz w:val="20"/>
-                <w:szCs w:val="20"/>
-              </w:rPr>
-              <w:t>vuln</w:t>
-            </w:r>
-            <w:proofErr w:type="gramEnd"/>
-            <w:r>
-              <w:rPr>
-                <w:rFonts w:ascii="Arial" w:hAnsi="Arial" w:cs="Arial"/>
-                <w:color w:val="000000"/>
-                <w:sz w:val="20"/>
-                <w:szCs w:val="20"/>
-              </w:rPr>
-              <w:t>3_protected_users</w:t>
+            <w:r>
+              <w:rPr>
+                <w:rFonts w:ascii="Arial" w:hAnsi="Arial" w:cs="Arial"/>
+                <w:color w:val="000000"/>
+                <w:sz w:val="20"/>
+                <w:szCs w:val="20"/>
+              </w:rPr>
+              <w:t>vuln3_protected_users</w:t>
             </w:r>
           </w:p>
         </w:tc>
@@ -19398,25 +16277,14 @@
                 <w:szCs w:val="20"/>
               </w:rPr>
             </w:pPr>
-            <w:proofErr w:type="gramStart"/>
-            <w:r>
-              <w:rPr>
-                <w:rFonts w:ascii="Arial" w:hAnsi="Arial" w:cs="Arial"/>
-                <w:color w:val="000000"/>
-                <w:sz w:val="20"/>
-                <w:szCs w:val="20"/>
-              </w:rPr>
-              <w:t>vuln</w:t>
-            </w:r>
-            <w:proofErr w:type="gramEnd"/>
-            <w:r>
-              <w:rPr>
-                <w:rFonts w:ascii="Arial" w:hAnsi="Arial" w:cs="Arial"/>
-                <w:color w:val="000000"/>
-                <w:sz w:val="20"/>
-                <w:szCs w:val="20"/>
-              </w:rPr>
-              <w:t>3_reversible_password</w:t>
+            <w:r>
+              <w:rPr>
+                <w:rFonts w:ascii="Arial" w:hAnsi="Arial" w:cs="Arial"/>
+                <w:color w:val="000000"/>
+                <w:sz w:val="20"/>
+                <w:szCs w:val="20"/>
+              </w:rPr>
+              <w:t>vuln3_reversible_password</w:t>
             </w:r>
           </w:p>
         </w:tc>
@@ -19469,25 +16337,14 @@
                 <w:szCs w:val="20"/>
               </w:rPr>
             </w:pPr>
-            <w:proofErr w:type="gramStart"/>
-            <w:r>
-              <w:rPr>
-                <w:rFonts w:ascii="Arial" w:hAnsi="Arial" w:cs="Arial"/>
-                <w:color w:val="000000"/>
-                <w:sz w:val="20"/>
-                <w:szCs w:val="20"/>
-              </w:rPr>
-              <w:t>vuln</w:t>
-            </w:r>
-            <w:proofErr w:type="gramEnd"/>
-            <w:r>
-              <w:rPr>
-                <w:rFonts w:ascii="Arial" w:hAnsi="Arial" w:cs="Arial"/>
-                <w:color w:val="000000"/>
-                <w:sz w:val="20"/>
-                <w:szCs w:val="20"/>
-              </w:rPr>
-              <w:t>3_sidhistory_present</w:t>
+            <w:r>
+              <w:rPr>
+                <w:rFonts w:ascii="Arial" w:hAnsi="Arial" w:cs="Arial"/>
+                <w:color w:val="000000"/>
+                <w:sz w:val="20"/>
+                <w:szCs w:val="20"/>
+              </w:rPr>
+              <w:t>vuln3_sidhistory_present</w:t>
             </w:r>
           </w:p>
         </w:tc>
@@ -19540,25 +16397,14 @@
                 <w:szCs w:val="20"/>
               </w:rPr>
             </w:pPr>
-            <w:proofErr w:type="gramStart"/>
-            <w:r>
-              <w:rPr>
-                <w:rFonts w:ascii="Arial" w:hAnsi="Arial" w:cs="Arial"/>
-                <w:color w:val="000000"/>
-                <w:sz w:val="20"/>
-                <w:szCs w:val="20"/>
-              </w:rPr>
-              <w:t>vuln</w:t>
-            </w:r>
-            <w:proofErr w:type="gramEnd"/>
-            <w:r>
-              <w:rPr>
-                <w:rFonts w:ascii="Arial" w:hAnsi="Arial" w:cs="Arial"/>
-                <w:color w:val="000000"/>
-                <w:sz w:val="20"/>
-                <w:szCs w:val="20"/>
-              </w:rPr>
-              <w:t>4_dnsadmins</w:t>
+            <w:r>
+              <w:rPr>
+                <w:rFonts w:ascii="Arial" w:hAnsi="Arial" w:cs="Arial"/>
+                <w:color w:val="000000"/>
+                <w:sz w:val="20"/>
+                <w:szCs w:val="20"/>
+              </w:rPr>
+              <w:t>vuln4_dnsadmins</w:t>
             </w:r>
           </w:p>
         </w:tc>
@@ -19588,6 +16434,7 @@
         <w:rPr>
           <w:rFonts w:ascii="Arial" w:hAnsi="Arial" w:cs="Arial"/>
         </w:rPr>
+        <w:lastRenderedPageBreak/>
         <w:t>Les corrélations ANSSI</w:t>
       </w:r>
     </w:p>
@@ -19711,7 +16558,6 @@
                 <w:szCs w:val="20"/>
               </w:rPr>
             </w:pPr>
-            <w:proofErr w:type="spellStart"/>
             <w:r>
               <w:rPr>
                 <w:rFonts w:ascii="Arial" w:hAnsi="Arial" w:cs="Arial"/>
@@ -19723,7 +16569,6 @@
               </w:rPr>
               <w:t>PurpleKnight</w:t>
             </w:r>
-            <w:proofErr w:type="spellEnd"/>
           </w:p>
         </w:tc>
         <w:tc>
@@ -22898,6 +19743,7 @@
         <w:rPr>
           <w:rFonts w:ascii="Arial" w:hAnsi="Arial" w:cs="Arial"/>
         </w:rPr>
+        <w:lastRenderedPageBreak/>
         <w:t xml:space="preserve">Les références </w:t>
       </w:r>
       <w:r>
@@ -24335,6 +21181,7 @@
         <w:rPr>
           <w:rFonts w:ascii="Arial" w:hAnsi="Arial" w:cs="Arial"/>
         </w:rPr>
+        <w:lastRenderedPageBreak/>
         <w:t>Les c</w:t>
       </w:r>
       <w:r>
@@ -24482,7 +21329,6 @@
                 <w:szCs w:val="20"/>
               </w:rPr>
             </w:pPr>
-            <w:proofErr w:type="spellStart"/>
             <w:r>
               <w:rPr>
                 <w:rFonts w:ascii="Arial" w:hAnsi="Arial" w:cs="Arial"/>
@@ -24494,7 +21340,6 @@
               </w:rPr>
               <w:t>PurpleKnight</w:t>
             </w:r>
-            <w:proofErr w:type="spellEnd"/>
           </w:p>
         </w:tc>
         <w:tc>
@@ -27783,7 +24628,7 @@
 </file>
 
 <file path=word/styles.xml><?xml version="1.0" encoding="utf-8"?>
-<w:styles xmlns:mc="http://schemas.openxmlformats.org/markup-compatibility/2006" xmlns:r="http://schemas.openxmlformats.org/officeDocument/2006/relationships" xmlns:w="http://schemas.openxmlformats.org/wordprocessingml/2006/main" xmlns:w14="http://schemas.microsoft.com/office/word/2010/wordml" xmlns:w15="http://schemas.microsoft.com/office/word/2012/wordml" xmlns:w16cex="http://schemas.microsoft.com/office/word/2018/wordml/cex" xmlns:w16cid="http://schemas.microsoft.com/office/word/2016/wordml/cid" xmlns:w16="http://schemas.microsoft.com/office/word/2018/wordml" xmlns:w16du="http://schemas.microsoft.com/office/word/2023/wordml/word16du" xmlns:w16sdtdh="http://schemas.microsoft.com/office/word/2020/wordml/sdtdatahash" xmlns:w16se="http://schemas.microsoft.com/office/word/2015/wordml/symex" mc:Ignorable="w14 w15 w16se w16cid w16 w16cex w16sdtdh w16du">
+<w:styles xmlns:mc="http://schemas.openxmlformats.org/markup-compatibility/2006" xmlns:r="http://schemas.openxmlformats.org/officeDocument/2006/relationships" xmlns:w="http://schemas.openxmlformats.org/wordprocessingml/2006/main" xmlns:w14="http://schemas.microsoft.com/office/word/2010/wordml" xmlns:w15="http://schemas.microsoft.com/office/word/2012/wordml" xmlns:w16cex="http://schemas.microsoft.com/office/word/2018/wordml/cex" xmlns:w16cid="http://schemas.microsoft.com/office/word/2016/wordml/cid" xmlns:w16="http://schemas.microsoft.com/office/word/2018/wordml" xmlns:w16sdtdh="http://schemas.microsoft.com/office/word/2020/wordml/sdtdatahash" xmlns:w16se="http://schemas.microsoft.com/office/word/2015/wordml/symex" mc:Ignorable="w14 w15 w16se w16cid w16 w16cex w16sdtdh">
   <w:docDefaults>
     <w:rPrDefault>
       <w:rPr>
@@ -28182,6 +25027,11 @@
   <w:style w:type="paragraph" w:default="1" w:styleId="Normal">
     <w:name w:val="Normal"/>
     <w:qFormat/>
+    <w:rsid w:val="00622EE7"/>
+    <w:pPr>
+      <w:spacing w:after="240" w:line="240" w:lineRule="auto"/>
+      <w:contextualSpacing/>
+    </w:pPr>
   </w:style>
   <w:style w:type="paragraph" w:styleId="Titre1">
     <w:name w:val="heading 1"/>
@@ -28418,7 +25268,7 @@
     <w:rsid w:val="000872F6"/>
     <w:pPr>
       <w:shd w:val="clear" w:color="auto" w:fill="D6E3F2"/>
-      <w:spacing w:after="0" w:line="240" w:lineRule="auto"/>
+      <w:spacing w:after="0"/>
       <w:ind w:left="500" w:right="500"/>
     </w:pPr>
     <w:rPr>
@@ -28573,8 +25423,7 @@
     <w:qFormat/>
     <w:rsid w:val="005E4C8E"/>
     <w:pPr>
-      <w:spacing w:after="80" w:line="240" w:lineRule="auto"/>
-      <w:contextualSpacing/>
+      <w:spacing w:after="80"/>
     </w:pPr>
     <w:rPr>
       <w:rFonts w:asciiTheme="majorHAnsi" w:eastAsiaTheme="majorEastAsia" w:hAnsiTheme="majorHAnsi" w:cstheme="majorBidi"/>
@@ -28671,7 +25520,6 @@
     <w:rsid w:val="005E4C8E"/>
     <w:pPr>
       <w:ind w:left="720"/>
-      <w:contextualSpacing/>
     </w:pPr>
   </w:style>
   <w:style w:type="character" w:styleId="Accentuationintense">
